--- a/Executive Summary.docx
+++ b/Executive Summary.docx
@@ -1,6 +1,6 @@
 
 <file path=word/document.xml><?xml version="1.0" encoding="utf-8"?>
-<w:document xmlns:wpc="http://schemas.microsoft.com/office/word/2010/wordprocessingCanvas" xmlns:mc="http://schemas.openxmlformats.org/markup-compatibility/2006" xmlns:o="urn:schemas-microsoft-com:office:office" xmlns:r="http://schemas.openxmlformats.org/officeDocument/2006/relationships" xmlns:m="http://schemas.openxmlformats.org/officeDocument/2006/math" xmlns:v="urn:schemas-microsoft-com:vml" xmlns:wp14="http://schemas.microsoft.com/office/word/2010/wordprocessingDrawing" xmlns:wp="http://schemas.openxmlformats.org/drawingml/2006/wordprocessingDrawing" xmlns:w10="urn:schemas-microsoft-com:office:word" xmlns:w="http://schemas.openxmlformats.org/wordprocessingml/2006/main" xmlns:w14="http://schemas.microsoft.com/office/word/2010/wordml" xmlns:w15="http://schemas.microsoft.com/office/word/2012/wordml" xmlns:wpg="http://schemas.microsoft.com/office/word/2010/wordprocessingGroup" xmlns:wpi="http://schemas.microsoft.com/office/word/2010/wordprocessingInk" xmlns:wne="http://schemas.microsoft.com/office/word/2006/wordml" xmlns:wps="http://schemas.microsoft.com/office/word/2010/wordprocessingShape" mc:Ignorable="w14 w15 wp14">
+<w:document xmlns:wpc="http://schemas.microsoft.com/office/word/2010/wordprocessingCanvas" xmlns:cx="http://schemas.microsoft.com/office/drawing/2014/chartex" xmlns:cx1="http://schemas.microsoft.com/office/drawing/2015/9/8/chartex" xmlns:cx2="http://schemas.microsoft.com/office/drawing/2015/10/21/chartex" xmlns:cx3="http://schemas.microsoft.com/office/drawing/2016/5/9/chartex" xmlns:cx4="http://schemas.microsoft.com/office/drawing/2016/5/10/chartex" xmlns:cx5="http://schemas.microsoft.com/office/drawing/2016/5/11/chartex" xmlns:cx6="http://schemas.microsoft.com/office/drawing/2016/5/12/chartex" xmlns:cx7="http://schemas.microsoft.com/office/drawing/2016/5/13/chartex" xmlns:cx8="http://schemas.microsoft.com/office/drawing/2016/5/14/chartex" xmlns:mc="http://schemas.openxmlformats.org/markup-compatibility/2006" xmlns:aink="http://schemas.microsoft.com/office/drawing/2016/ink" xmlns:am3d="http://schemas.microsoft.com/office/drawing/2017/model3d" xmlns:o="urn:schemas-microsoft-com:office:office" xmlns:oel="http://schemas.microsoft.com/office/2019/extlst" xmlns:r="http://schemas.openxmlformats.org/officeDocument/2006/relationships" xmlns:m="http://schemas.openxmlformats.org/officeDocument/2006/math" xmlns:v="urn:schemas-microsoft-com:vml" xmlns:wp14="http://schemas.microsoft.com/office/word/2010/wordprocessingDrawing" xmlns:wp="http://schemas.openxmlformats.org/drawingml/2006/wordprocessingDrawing" xmlns:w10="urn:schemas-microsoft-com:office:word" xmlns:w="http://schemas.openxmlformats.org/wordprocessingml/2006/main" xmlns:w14="http://schemas.microsoft.com/office/word/2010/wordml" xmlns:w15="http://schemas.microsoft.com/office/word/2012/wordml" xmlns:w16cex="http://schemas.microsoft.com/office/word/2018/wordml/cex" xmlns:w16cid="http://schemas.microsoft.com/office/word/2016/wordml/cid" xmlns:w16="http://schemas.microsoft.com/office/word/2018/wordml" xmlns:w16sdtdh="http://schemas.microsoft.com/office/word/2020/wordml/sdtdatahash" xmlns:w16se="http://schemas.microsoft.com/office/word/2015/wordml/symex" xmlns:wpg="http://schemas.microsoft.com/office/word/2010/wordprocessingGroup" xmlns:wpi="http://schemas.microsoft.com/office/word/2010/wordprocessingInk" xmlns:wne="http://schemas.microsoft.com/office/word/2006/wordml" xmlns:wps="http://schemas.microsoft.com/office/word/2010/wordprocessingShape" mc:Ignorable="w14 w15 w16se w16cid w16 w16cex w16sdtdh wp14">
   <w:body>
     <w:tbl>
       <w:tblPr>
@@ -35,14 +35,13 @@
               <w:dataBinding w:prefixMappings="xmlns:ns0='http://purl.org/dc/elements/1.1/' xmlns:ns1='http://schemas.openxmlformats.org/package/2006/metadata/core-properties' " w:xpath="/ns1:coreProperties[1]/ns0:title[1]" w:storeItemID="{6C3C8BC8-F283-45AE-878A-BAB7291924A1}"/>
               <w:text/>
             </w:sdtPr>
-            <w:sdtEndPr/>
             <w:sdtContent>
               <w:p>
                 <w:pPr>
                   <w:pStyle w:val="Title"/>
                 </w:pPr>
                 <w:r>
-                  <w:t>&lt;PROJECT NAME&gt;</w:t>
+                  <w:t>NSW Penalty Data Tool:</w:t>
                 </w:r>
                 <w:r>
                   <w:t xml:space="preserve"> </w:t>
@@ -67,25 +66,71 @@
           <w:p>
             <w:pPr>
               <w:pStyle w:val="Heading3"/>
+              <w:rPr>
+                <w:rFonts w:asciiTheme="minorHAnsi" w:eastAsiaTheme="minorEastAsia" w:hAnsiTheme="minorHAnsi" w:cstheme="minorHAnsi"/>
+                <w:color w:val="000000" w:themeColor="text1"/>
+                <w:sz w:val="22"/>
+                <w:szCs w:val="22"/>
+              </w:rPr>
             </w:pPr>
-            <w:sdt>
-              <w:sdtPr>
-                <w:alias w:val="Your Name"/>
-                <w:tag w:val=""/>
-                <w:id w:val="691496539"/>
-                <w:placeholder>
-                  <w:docPart w:val="A18DEC0687044EE589B3BF2C1A2713C0"/>
-                </w:placeholder>
-                <w:dataBinding w:prefixMappings="xmlns:ns0='http://purl.org/dc/elements/1.1/' xmlns:ns1='http://schemas.openxmlformats.org/package/2006/metadata/core-properties' " w:xpath="/ns1:coreProperties[1]/ns0:creator[1]" w:storeItemID="{6C3C8BC8-F283-45AE-878A-BAB7291924A1}"/>
-                <w:text/>
-              </w:sdtPr>
-              <w:sdtEndPr/>
-              <w:sdtContent>
-                <w:r>
-                  <w:t>Group Member Names</w:t>
-                </w:r>
-              </w:sdtContent>
-            </w:sdt>
+            <w:r>
+              <w:rPr>
+                <w:rFonts w:asciiTheme="minorHAnsi" w:eastAsiaTheme="minorEastAsia" w:hAnsiTheme="minorHAnsi" w:cstheme="minorHAnsi"/>
+                <w:color w:val="000000" w:themeColor="text1"/>
+                <w:sz w:val="22"/>
+                <w:szCs w:val="22"/>
+              </w:rPr>
+              <w:t xml:space="preserve">Brianne Byer </w:t>
+            </w:r>
+            <w:r>
+              <w:rPr>
+                <w:rFonts w:asciiTheme="minorHAnsi" w:eastAsiaTheme="minorEastAsia" w:hAnsiTheme="minorHAnsi" w:cstheme="minorHAnsi"/>
+                <w:color w:val="000000" w:themeColor="text1"/>
+                <w:sz w:val="22"/>
+                <w:szCs w:val="22"/>
+              </w:rPr>
+              <w:t>s5175100</w:t>
+            </w:r>
+          </w:p>
+          <w:p>
+            <w:pPr>
+              <w:pStyle w:val="Heading3"/>
+              <w:rPr>
+                <w:rFonts w:asciiTheme="minorHAnsi" w:eastAsiaTheme="minorEastAsia" w:hAnsiTheme="minorHAnsi" w:cstheme="minorHAnsi"/>
+                <w:color w:val="000000" w:themeColor="text1"/>
+                <w:sz w:val="22"/>
+                <w:szCs w:val="22"/>
+              </w:rPr>
+            </w:pPr>
+            <w:r>
+              <w:rPr>
+                <w:rFonts w:asciiTheme="minorHAnsi" w:eastAsiaTheme="minorEastAsia" w:hAnsiTheme="minorHAnsi" w:cstheme="minorHAnsi"/>
+                <w:color w:val="000000" w:themeColor="text1"/>
+                <w:sz w:val="22"/>
+                <w:szCs w:val="22"/>
+              </w:rPr>
+              <w:t>Wonwoo Choi s5145987</w:t>
+            </w:r>
+          </w:p>
+          <w:p>
+            <w:pPr>
+              <w:pStyle w:val="Heading3"/>
+              <w:rPr>
+                <w:rFonts w:asciiTheme="minorHAnsi" w:eastAsiaTheme="minorEastAsia" w:hAnsiTheme="minorHAnsi" w:cstheme="minorHAnsi"/>
+                <w:color w:val="000000" w:themeColor="text1"/>
+                <w:sz w:val="22"/>
+                <w:szCs w:val="22"/>
+              </w:rPr>
+            </w:pPr>
+            <w:r>
+              <w:rPr>
+                <w:rFonts w:asciiTheme="minorHAnsi" w:eastAsiaTheme="minorEastAsia" w:hAnsiTheme="minorHAnsi" w:cstheme="minorHAnsi"/>
+                <w:color w:val="000000" w:themeColor="text1"/>
+                <w:sz w:val="22"/>
+                <w:szCs w:val="22"/>
+              </w:rPr>
+              <w:t>Marco Querzola s5264979</w:t>
+            </w:r>
           </w:p>
           <w:p>
             <w:pPr>
@@ -105,17 +150,16 @@
                 <w:placeholder>
                   <w:docPart w:val="CCAB335EBB7D49D09A6FD43A25F22038"/>
                 </w:placeholder>
-                <w:date>
+                <w:date w:fullDate="2022-10-09T00:00:00Z">
                   <w:dateFormat w:val="MMMM d, yyyy"/>
                   <w:lid w:val="en-US"/>
                   <w:storeMappedDataAs w:val="dateTime"/>
                   <w:calendar w:val="gregorian"/>
                 </w:date>
               </w:sdtPr>
-              <w:sdtEndPr/>
               <w:sdtContent>
                 <w:r>
-                  <w:t>Date</w:t>
+                  <w:t>October 9, 2022</w:t>
                 </w:r>
               </w:sdtContent>
             </w:sdt>
@@ -152,7 +196,6 @@
         <w:showingPlcHdr/>
         <w15:appearance w15:val="hidden"/>
       </w:sdtPr>
-      <w:sdtEndPr/>
       <w:sdtContent>
         <w:p>
           <w:pPr>
@@ -193,7 +236,6 @@
         <w:showingPlcHdr/>
         <w15:appearance w15:val="hidden"/>
       </w:sdtPr>
-      <w:sdtEndPr/>
       <w:sdtContent>
         <w:p>
           <w:pPr>
@@ -253,7 +295,14 @@
           <w:b/>
         </w:rPr>
         <w:lastRenderedPageBreak/>
-        <w:t>Analysis 1 &lt;Add context to this title&gt;</w:t>
+        <w:t>Analysis 1</w:t>
+      </w:r>
+      <w:r>
+        <w:rPr>
+          <w:rStyle w:val="Heading1Char"/>
+          <w:b/>
+        </w:rPr>
+        <w:t xml:space="preserve"> – Distribution of Cases</w:t>
       </w:r>
     </w:p>
     <w:p>
@@ -280,8 +329,6 @@
         </w:rPr>
         <w:t xml:space="preserve"> You may include images from your program as well as your own description of the results.</w:t>
       </w:r>
-      <w:bookmarkStart w:id="0" w:name="_GoBack"/>
-      <w:bookmarkEnd w:id="0"/>
     </w:p>
     <w:p>
       <w:pPr>
@@ -292,7 +339,14 @@
           <w:rStyle w:val="Heading1Char"/>
           <w:b/>
         </w:rPr>
-        <w:t>Analysis 2 &lt;Add context to this title&gt;</w:t>
+        <w:t xml:space="preserve">Analysis 2 </w:t>
+      </w:r>
+      <w:r>
+        <w:rPr>
+          <w:rStyle w:val="Heading1Char"/>
+          <w:b/>
+        </w:rPr>
+        <w:t>– Offence Code</w:t>
       </w:r>
     </w:p>
     <w:p>
@@ -304,7 +358,14 @@
           <w:rStyle w:val="Heading1Char"/>
           <w:b/>
         </w:rPr>
-        <w:t>Analysis 3 &lt;Add context to this title&gt;</w:t>
+        <w:t xml:space="preserve">Analysis 3 </w:t>
+      </w:r>
+      <w:r>
+        <w:rPr>
+          <w:rStyle w:val="Heading1Char"/>
+          <w:b/>
+        </w:rPr>
+        <w:t>– Captured by Radar or Camera</w:t>
       </w:r>
     </w:p>
     <w:p>
@@ -320,7 +381,14 @@
           <w:rStyle w:val="Heading1Char"/>
           <w:b/>
         </w:rPr>
-        <w:t>Analysis 4 &lt;Add context to this title&gt;</w:t>
+        <w:t xml:space="preserve">Analysis 4 </w:t>
+      </w:r>
+      <w:r>
+        <w:rPr>
+          <w:rStyle w:val="Heading1Char"/>
+          <w:b/>
+        </w:rPr>
+        <w:t xml:space="preserve">– Mobile Phone Usage </w:t>
       </w:r>
     </w:p>
     <w:p>
@@ -332,7 +400,14 @@
           <w:rStyle w:val="Heading1Char"/>
           <w:b/>
         </w:rPr>
-        <w:t>Analysis 5 &lt;Add context to this title&gt;</w:t>
+        <w:t xml:space="preserve">Analysis 5 </w:t>
+      </w:r>
+      <w:r>
+        <w:rPr>
+          <w:rStyle w:val="Heading1Char"/>
+          <w:b/>
+        </w:rPr>
+        <w:t>– School Zone</w:t>
       </w:r>
     </w:p>
     <w:p/>
@@ -371,7 +446,7 @@
 </file>
 
 <file path=word/endnotes.xml><?xml version="1.0" encoding="utf-8"?>
-<w:endnotes xmlns:wpc="http://schemas.microsoft.com/office/word/2010/wordprocessingCanvas" xmlns:mc="http://schemas.openxmlformats.org/markup-compatibility/2006" xmlns:o="urn:schemas-microsoft-com:office:office" xmlns:r="http://schemas.openxmlformats.org/officeDocument/2006/relationships" xmlns:m="http://schemas.openxmlformats.org/officeDocument/2006/math" xmlns:v="urn:schemas-microsoft-com:vml" xmlns:wp14="http://schemas.microsoft.com/office/word/2010/wordprocessingDrawing" xmlns:wp="http://schemas.openxmlformats.org/drawingml/2006/wordprocessingDrawing" xmlns:w10="urn:schemas-microsoft-com:office:word" xmlns:w="http://schemas.openxmlformats.org/wordprocessingml/2006/main" xmlns:w14="http://schemas.microsoft.com/office/word/2010/wordml" xmlns:w15="http://schemas.microsoft.com/office/word/2012/wordml" xmlns:wpg="http://schemas.microsoft.com/office/word/2010/wordprocessingGroup" xmlns:wpi="http://schemas.microsoft.com/office/word/2010/wordprocessingInk" xmlns:wne="http://schemas.microsoft.com/office/word/2006/wordml" xmlns:wps="http://schemas.microsoft.com/office/word/2010/wordprocessingShape" mc:Ignorable="w14 w15 wp14">
+<w:endnotes xmlns:wpc="http://schemas.microsoft.com/office/word/2010/wordprocessingCanvas" xmlns:cx="http://schemas.microsoft.com/office/drawing/2014/chartex" xmlns:cx1="http://schemas.microsoft.com/office/drawing/2015/9/8/chartex" xmlns:cx2="http://schemas.microsoft.com/office/drawing/2015/10/21/chartex" xmlns:cx3="http://schemas.microsoft.com/office/drawing/2016/5/9/chartex" xmlns:cx4="http://schemas.microsoft.com/office/drawing/2016/5/10/chartex" xmlns:cx5="http://schemas.microsoft.com/office/drawing/2016/5/11/chartex" xmlns:cx6="http://schemas.microsoft.com/office/drawing/2016/5/12/chartex" xmlns:cx7="http://schemas.microsoft.com/office/drawing/2016/5/13/chartex" xmlns:cx8="http://schemas.microsoft.com/office/drawing/2016/5/14/chartex" xmlns:mc="http://schemas.openxmlformats.org/markup-compatibility/2006" xmlns:aink="http://schemas.microsoft.com/office/drawing/2016/ink" xmlns:am3d="http://schemas.microsoft.com/office/drawing/2017/model3d" xmlns:o="urn:schemas-microsoft-com:office:office" xmlns:oel="http://schemas.microsoft.com/office/2019/extlst" xmlns:r="http://schemas.openxmlformats.org/officeDocument/2006/relationships" xmlns:m="http://schemas.openxmlformats.org/officeDocument/2006/math" xmlns:v="urn:schemas-microsoft-com:vml" xmlns:wp14="http://schemas.microsoft.com/office/word/2010/wordprocessingDrawing" xmlns:wp="http://schemas.openxmlformats.org/drawingml/2006/wordprocessingDrawing" xmlns:w10="urn:schemas-microsoft-com:office:word" xmlns:w="http://schemas.openxmlformats.org/wordprocessingml/2006/main" xmlns:w14="http://schemas.microsoft.com/office/word/2010/wordml" xmlns:w15="http://schemas.microsoft.com/office/word/2012/wordml" xmlns:w16cex="http://schemas.microsoft.com/office/word/2018/wordml/cex" xmlns:w16cid="http://schemas.microsoft.com/office/word/2016/wordml/cid" xmlns:w16="http://schemas.microsoft.com/office/word/2018/wordml" xmlns:w16sdtdh="http://schemas.microsoft.com/office/word/2020/wordml/sdtdatahash" xmlns:w16se="http://schemas.microsoft.com/office/word/2015/wordml/symex" xmlns:wpg="http://schemas.microsoft.com/office/word/2010/wordprocessingGroup" xmlns:wpi="http://schemas.microsoft.com/office/word/2010/wordprocessingInk" xmlns:wne="http://schemas.microsoft.com/office/word/2006/wordml" xmlns:wps="http://schemas.microsoft.com/office/word/2010/wordprocessingShape" mc:Ignorable="w14 w15 w16se w16cid w16 w16cex w16sdtdh wp14">
   <w:endnote w:type="separator" w:id="-1">
     <w:p>
       <w:pPr>
@@ -396,7 +471,7 @@
 </file>
 
 <file path=word/footer1.xml><?xml version="1.0" encoding="utf-8"?>
-<w:ftr xmlns:wpc="http://schemas.microsoft.com/office/word/2010/wordprocessingCanvas" xmlns:mc="http://schemas.openxmlformats.org/markup-compatibility/2006" xmlns:o="urn:schemas-microsoft-com:office:office" xmlns:r="http://schemas.openxmlformats.org/officeDocument/2006/relationships" xmlns:m="http://schemas.openxmlformats.org/officeDocument/2006/math" xmlns:v="urn:schemas-microsoft-com:vml" xmlns:wp14="http://schemas.microsoft.com/office/word/2010/wordprocessingDrawing" xmlns:wp="http://schemas.openxmlformats.org/drawingml/2006/wordprocessingDrawing" xmlns:w10="urn:schemas-microsoft-com:office:word" xmlns:w="http://schemas.openxmlformats.org/wordprocessingml/2006/main" xmlns:w14="http://schemas.microsoft.com/office/word/2010/wordml" xmlns:w15="http://schemas.microsoft.com/office/word/2012/wordml" xmlns:wpg="http://schemas.microsoft.com/office/word/2010/wordprocessingGroup" xmlns:wpi="http://schemas.microsoft.com/office/word/2010/wordprocessingInk" xmlns:wne="http://schemas.microsoft.com/office/word/2006/wordml" xmlns:wps="http://schemas.microsoft.com/office/word/2010/wordprocessingShape" mc:Ignorable="w14 w15 wp14">
+<w:ftr xmlns:wpc="http://schemas.microsoft.com/office/word/2010/wordprocessingCanvas" xmlns:cx="http://schemas.microsoft.com/office/drawing/2014/chartex" xmlns:cx1="http://schemas.microsoft.com/office/drawing/2015/9/8/chartex" xmlns:cx2="http://schemas.microsoft.com/office/drawing/2015/10/21/chartex" xmlns:cx3="http://schemas.microsoft.com/office/drawing/2016/5/9/chartex" xmlns:cx4="http://schemas.microsoft.com/office/drawing/2016/5/10/chartex" xmlns:cx5="http://schemas.microsoft.com/office/drawing/2016/5/11/chartex" xmlns:cx6="http://schemas.microsoft.com/office/drawing/2016/5/12/chartex" xmlns:cx7="http://schemas.microsoft.com/office/drawing/2016/5/13/chartex" xmlns:cx8="http://schemas.microsoft.com/office/drawing/2016/5/14/chartex" xmlns:mc="http://schemas.openxmlformats.org/markup-compatibility/2006" xmlns:aink="http://schemas.microsoft.com/office/drawing/2016/ink" xmlns:am3d="http://schemas.microsoft.com/office/drawing/2017/model3d" xmlns:o="urn:schemas-microsoft-com:office:office" xmlns:oel="http://schemas.microsoft.com/office/2019/extlst" xmlns:r="http://schemas.openxmlformats.org/officeDocument/2006/relationships" xmlns:m="http://schemas.openxmlformats.org/officeDocument/2006/math" xmlns:v="urn:schemas-microsoft-com:vml" xmlns:wp14="http://schemas.microsoft.com/office/word/2010/wordprocessingDrawing" xmlns:wp="http://schemas.openxmlformats.org/drawingml/2006/wordprocessingDrawing" xmlns:w10="urn:schemas-microsoft-com:office:word" xmlns:w="http://schemas.openxmlformats.org/wordprocessingml/2006/main" xmlns:w14="http://schemas.microsoft.com/office/word/2010/wordml" xmlns:w15="http://schemas.microsoft.com/office/word/2012/wordml" xmlns:w16cex="http://schemas.microsoft.com/office/word/2018/wordml/cex" xmlns:w16cid="http://schemas.microsoft.com/office/word/2016/wordml/cid" xmlns:w16="http://schemas.microsoft.com/office/word/2018/wordml" xmlns:w16sdtdh="http://schemas.microsoft.com/office/word/2020/wordml/sdtdatahash" xmlns:w16se="http://schemas.microsoft.com/office/word/2015/wordml/symex" xmlns:wpg="http://schemas.microsoft.com/office/word/2010/wordprocessingGroup" xmlns:wpi="http://schemas.microsoft.com/office/word/2010/wordprocessingInk" xmlns:wne="http://schemas.microsoft.com/office/word/2006/wordml" xmlns:wps="http://schemas.microsoft.com/office/word/2010/wordprocessingShape" mc:Ignorable="w14 w15 w16se w16cid w16 w16cex w16sdtdh wp14">
   <w:p>
     <w:pPr>
       <w:pStyle w:val="Footer"/>
@@ -411,7 +486,6 @@
         <w:showingPlcHdr/>
         <w15:appearance w15:val="hidden"/>
       </w:sdtPr>
-      <w:sdtEndPr/>
       <w:sdtContent>
         <w:r>
           <w:t>[Type here]</w:t>
@@ -431,7 +505,6 @@
         <w:showingPlcHdr/>
         <w15:appearance w15:val="hidden"/>
       </w:sdtPr>
-      <w:sdtEndPr/>
       <w:sdtContent>
         <w:r>
           <w:t>[Type here]</w:t>
@@ -451,7 +524,6 @@
         <w:showingPlcHdr/>
         <w15:appearance w15:val="hidden"/>
       </w:sdtPr>
-      <w:sdtEndPr/>
       <w:sdtContent>
         <w:r>
           <w:t>[Type here]</w:t>
@@ -463,7 +535,7 @@
 </file>
 
 <file path=word/footer2.xml><?xml version="1.0" encoding="utf-8"?>
-<w:ftr xmlns:wpc="http://schemas.microsoft.com/office/word/2010/wordprocessingCanvas" xmlns:mc="http://schemas.openxmlformats.org/markup-compatibility/2006" xmlns:o="urn:schemas-microsoft-com:office:office" xmlns:r="http://schemas.openxmlformats.org/officeDocument/2006/relationships" xmlns:m="http://schemas.openxmlformats.org/officeDocument/2006/math" xmlns:v="urn:schemas-microsoft-com:vml" xmlns:wp14="http://schemas.microsoft.com/office/word/2010/wordprocessingDrawing" xmlns:wp="http://schemas.openxmlformats.org/drawingml/2006/wordprocessingDrawing" xmlns:w10="urn:schemas-microsoft-com:office:word" xmlns:w="http://schemas.openxmlformats.org/wordprocessingml/2006/main" xmlns:w14="http://schemas.microsoft.com/office/word/2010/wordml" xmlns:w15="http://schemas.microsoft.com/office/word/2012/wordml" xmlns:wpg="http://schemas.microsoft.com/office/word/2010/wordprocessingGroup" xmlns:wpi="http://schemas.microsoft.com/office/word/2010/wordprocessingInk" xmlns:wne="http://schemas.microsoft.com/office/word/2006/wordml" xmlns:wps="http://schemas.microsoft.com/office/word/2010/wordprocessingShape" mc:Ignorable="w14 w15 wp14">
+<w:ftr xmlns:wpc="http://schemas.microsoft.com/office/word/2010/wordprocessingCanvas" xmlns:cx="http://schemas.microsoft.com/office/drawing/2014/chartex" xmlns:cx1="http://schemas.microsoft.com/office/drawing/2015/9/8/chartex" xmlns:cx2="http://schemas.microsoft.com/office/drawing/2015/10/21/chartex" xmlns:cx3="http://schemas.microsoft.com/office/drawing/2016/5/9/chartex" xmlns:cx4="http://schemas.microsoft.com/office/drawing/2016/5/10/chartex" xmlns:cx5="http://schemas.microsoft.com/office/drawing/2016/5/11/chartex" xmlns:cx6="http://schemas.microsoft.com/office/drawing/2016/5/12/chartex" xmlns:cx7="http://schemas.microsoft.com/office/drawing/2016/5/13/chartex" xmlns:cx8="http://schemas.microsoft.com/office/drawing/2016/5/14/chartex" xmlns:mc="http://schemas.openxmlformats.org/markup-compatibility/2006" xmlns:aink="http://schemas.microsoft.com/office/drawing/2016/ink" xmlns:am3d="http://schemas.microsoft.com/office/drawing/2017/model3d" xmlns:o="urn:schemas-microsoft-com:office:office" xmlns:oel="http://schemas.microsoft.com/office/2019/extlst" xmlns:r="http://schemas.openxmlformats.org/officeDocument/2006/relationships" xmlns:m="http://schemas.openxmlformats.org/officeDocument/2006/math" xmlns:v="urn:schemas-microsoft-com:vml" xmlns:wp14="http://schemas.microsoft.com/office/word/2010/wordprocessingDrawing" xmlns:wp="http://schemas.openxmlformats.org/drawingml/2006/wordprocessingDrawing" xmlns:w10="urn:schemas-microsoft-com:office:word" xmlns:w="http://schemas.openxmlformats.org/wordprocessingml/2006/main" xmlns:w14="http://schemas.microsoft.com/office/word/2010/wordml" xmlns:w15="http://schemas.microsoft.com/office/word/2012/wordml" xmlns:w16cex="http://schemas.microsoft.com/office/word/2018/wordml/cex" xmlns:w16cid="http://schemas.microsoft.com/office/word/2016/wordml/cid" xmlns:w16="http://schemas.microsoft.com/office/word/2018/wordml" xmlns:w16sdtdh="http://schemas.microsoft.com/office/word/2020/wordml/sdtdatahash" xmlns:w16se="http://schemas.microsoft.com/office/word/2015/wordml/symex" xmlns:wpg="http://schemas.microsoft.com/office/word/2010/wordprocessingGroup" xmlns:wpi="http://schemas.microsoft.com/office/word/2010/wordprocessingInk" xmlns:wne="http://schemas.microsoft.com/office/word/2006/wordml" xmlns:wps="http://schemas.microsoft.com/office/word/2010/wordprocessingShape" mc:Ignorable="w14 w15 w16se w16cid w16 w16cex w16sdtdh wp14">
   <w:tbl>
     <w:tblPr>
       <w:tblW w:w="5000" w:type="pct"/>
@@ -498,10 +570,9 @@
               <w:dataBinding w:prefixMappings="xmlns:ns0='http://purl.org/dc/elements/1.1/' xmlns:ns1='http://schemas.openxmlformats.org/package/2006/metadata/core-properties' " w:xpath="/ns1:coreProperties[1]/ns0:title[1]" w:storeItemID="{6C3C8BC8-F283-45AE-878A-BAB7291924A1}"/>
               <w:text/>
             </w:sdtPr>
-            <w:sdtEndPr/>
             <w:sdtContent>
               <w:r>
-                <w:t>&lt;PROJECT NAME&gt; Executive Summary</w:t>
+                <w:t>NSW Penalty Data Tool: Executive Summary</w:t>
               </w:r>
             </w:sdtContent>
           </w:sdt>
@@ -547,7 +618,7 @@
                   <w:sz w:val="22"/>
                   <w:szCs w:val="22"/>
                 </w:rPr>
-                <w:t>Group Member Names</w:t>
+                <w:t>Brianne Byer</w:t>
               </w:r>
             </w:sdtContent>
           </w:sdt>
@@ -629,7 +700,7 @@
 </file>
 
 <file path=word/footer3.xml><?xml version="1.0" encoding="utf-8"?>
-<w:ftr xmlns:wpc="http://schemas.microsoft.com/office/word/2010/wordprocessingCanvas" xmlns:mc="http://schemas.openxmlformats.org/markup-compatibility/2006" xmlns:o="urn:schemas-microsoft-com:office:office" xmlns:r="http://schemas.openxmlformats.org/officeDocument/2006/relationships" xmlns:m="http://schemas.openxmlformats.org/officeDocument/2006/math" xmlns:v="urn:schemas-microsoft-com:vml" xmlns:wp14="http://schemas.microsoft.com/office/word/2010/wordprocessingDrawing" xmlns:wp="http://schemas.openxmlformats.org/drawingml/2006/wordprocessingDrawing" xmlns:w10="urn:schemas-microsoft-com:office:word" xmlns:w="http://schemas.openxmlformats.org/wordprocessingml/2006/main" xmlns:w14="http://schemas.microsoft.com/office/word/2010/wordml" xmlns:w15="http://schemas.microsoft.com/office/word/2012/wordml" xmlns:wpg="http://schemas.microsoft.com/office/word/2010/wordprocessingGroup" xmlns:wpi="http://schemas.microsoft.com/office/word/2010/wordprocessingInk" xmlns:wne="http://schemas.microsoft.com/office/word/2006/wordml" xmlns:wps="http://schemas.microsoft.com/office/word/2010/wordprocessingShape" mc:Ignorable="w14 w15 wp14">
+<w:ftr xmlns:wpc="http://schemas.microsoft.com/office/word/2010/wordprocessingCanvas" xmlns:cx="http://schemas.microsoft.com/office/drawing/2014/chartex" xmlns:cx1="http://schemas.microsoft.com/office/drawing/2015/9/8/chartex" xmlns:cx2="http://schemas.microsoft.com/office/drawing/2015/10/21/chartex" xmlns:cx3="http://schemas.microsoft.com/office/drawing/2016/5/9/chartex" xmlns:cx4="http://schemas.microsoft.com/office/drawing/2016/5/10/chartex" xmlns:cx5="http://schemas.microsoft.com/office/drawing/2016/5/11/chartex" xmlns:cx6="http://schemas.microsoft.com/office/drawing/2016/5/12/chartex" xmlns:cx7="http://schemas.microsoft.com/office/drawing/2016/5/13/chartex" xmlns:cx8="http://schemas.microsoft.com/office/drawing/2016/5/14/chartex" xmlns:mc="http://schemas.openxmlformats.org/markup-compatibility/2006" xmlns:aink="http://schemas.microsoft.com/office/drawing/2016/ink" xmlns:am3d="http://schemas.microsoft.com/office/drawing/2017/model3d" xmlns:o="urn:schemas-microsoft-com:office:office" xmlns:oel="http://schemas.microsoft.com/office/2019/extlst" xmlns:r="http://schemas.openxmlformats.org/officeDocument/2006/relationships" xmlns:m="http://schemas.openxmlformats.org/officeDocument/2006/math" xmlns:v="urn:schemas-microsoft-com:vml" xmlns:wp14="http://schemas.microsoft.com/office/word/2010/wordprocessingDrawing" xmlns:wp="http://schemas.openxmlformats.org/drawingml/2006/wordprocessingDrawing" xmlns:w10="urn:schemas-microsoft-com:office:word" xmlns:w="http://schemas.openxmlformats.org/wordprocessingml/2006/main" xmlns:w14="http://schemas.microsoft.com/office/word/2010/wordml" xmlns:w15="http://schemas.microsoft.com/office/word/2012/wordml" xmlns:w16cex="http://schemas.microsoft.com/office/word/2018/wordml/cex" xmlns:w16cid="http://schemas.microsoft.com/office/word/2016/wordml/cid" xmlns:w16="http://schemas.microsoft.com/office/word/2018/wordml" xmlns:w16sdtdh="http://schemas.microsoft.com/office/word/2020/wordml/sdtdatahash" xmlns:w16se="http://schemas.microsoft.com/office/word/2015/wordml/symex" xmlns:wpg="http://schemas.microsoft.com/office/word/2010/wordprocessingGroup" xmlns:wpi="http://schemas.microsoft.com/office/word/2010/wordprocessingInk" xmlns:wne="http://schemas.microsoft.com/office/word/2006/wordml" xmlns:wps="http://schemas.microsoft.com/office/word/2010/wordprocessingShape" mc:Ignorable="w14 w15 w16se w16cid w16 w16cex w16sdtdh wp14">
   <w:p>
     <w:pPr>
       <w:pStyle w:val="Footer"/>
@@ -645,10 +716,9 @@
         <w:dataBinding w:prefixMappings="xmlns:ns0='http://purl.org/dc/elements/1.1/' xmlns:ns1='http://schemas.openxmlformats.org/package/2006/metadata/core-properties' " w:xpath="/ns1:coreProperties[1]/ns0:title[1]" w:storeItemID="{6C3C8BC8-F283-45AE-878A-BAB7291924A1}"/>
         <w:text/>
       </w:sdtPr>
-      <w:sdtEndPr/>
       <w:sdtContent>
         <w:r>
-          <w:t>&lt;PROJECT NAME&gt; Executive Summary</w:t>
+          <w:t>NSW Penalty Data Tool: Executive Summary</w:t>
         </w:r>
       </w:sdtContent>
     </w:sdt>
@@ -685,7 +755,7 @@
             <w:sz w:val="22"/>
             <w:szCs w:val="22"/>
           </w:rPr>
-          <w:t>Group Member Names</w:t>
+          <w:t>Brianne Byer</w:t>
         </w:r>
       </w:sdtContent>
     </w:sdt>
@@ -751,7 +821,7 @@
 </file>
 
 <file path=word/footnotes.xml><?xml version="1.0" encoding="utf-8"?>
-<w:footnotes xmlns:wpc="http://schemas.microsoft.com/office/word/2010/wordprocessingCanvas" xmlns:mc="http://schemas.openxmlformats.org/markup-compatibility/2006" xmlns:o="urn:schemas-microsoft-com:office:office" xmlns:r="http://schemas.openxmlformats.org/officeDocument/2006/relationships" xmlns:m="http://schemas.openxmlformats.org/officeDocument/2006/math" xmlns:v="urn:schemas-microsoft-com:vml" xmlns:wp14="http://schemas.microsoft.com/office/word/2010/wordprocessingDrawing" xmlns:wp="http://schemas.openxmlformats.org/drawingml/2006/wordprocessingDrawing" xmlns:w10="urn:schemas-microsoft-com:office:word" xmlns:w="http://schemas.openxmlformats.org/wordprocessingml/2006/main" xmlns:w14="http://schemas.microsoft.com/office/word/2010/wordml" xmlns:w15="http://schemas.microsoft.com/office/word/2012/wordml" xmlns:wpg="http://schemas.microsoft.com/office/word/2010/wordprocessingGroup" xmlns:wpi="http://schemas.microsoft.com/office/word/2010/wordprocessingInk" xmlns:wne="http://schemas.microsoft.com/office/word/2006/wordml" xmlns:wps="http://schemas.microsoft.com/office/word/2010/wordprocessingShape" mc:Ignorable="w14 w15 wp14">
+<w:footnotes xmlns:wpc="http://schemas.microsoft.com/office/word/2010/wordprocessingCanvas" xmlns:cx="http://schemas.microsoft.com/office/drawing/2014/chartex" xmlns:cx1="http://schemas.microsoft.com/office/drawing/2015/9/8/chartex" xmlns:cx2="http://schemas.microsoft.com/office/drawing/2015/10/21/chartex" xmlns:cx3="http://schemas.microsoft.com/office/drawing/2016/5/9/chartex" xmlns:cx4="http://schemas.microsoft.com/office/drawing/2016/5/10/chartex" xmlns:cx5="http://schemas.microsoft.com/office/drawing/2016/5/11/chartex" xmlns:cx6="http://schemas.microsoft.com/office/drawing/2016/5/12/chartex" xmlns:cx7="http://schemas.microsoft.com/office/drawing/2016/5/13/chartex" xmlns:cx8="http://schemas.microsoft.com/office/drawing/2016/5/14/chartex" xmlns:mc="http://schemas.openxmlformats.org/markup-compatibility/2006" xmlns:aink="http://schemas.microsoft.com/office/drawing/2016/ink" xmlns:am3d="http://schemas.microsoft.com/office/drawing/2017/model3d" xmlns:o="urn:schemas-microsoft-com:office:office" xmlns:oel="http://schemas.microsoft.com/office/2019/extlst" xmlns:r="http://schemas.openxmlformats.org/officeDocument/2006/relationships" xmlns:m="http://schemas.openxmlformats.org/officeDocument/2006/math" xmlns:v="urn:schemas-microsoft-com:vml" xmlns:wp14="http://schemas.microsoft.com/office/word/2010/wordprocessingDrawing" xmlns:wp="http://schemas.openxmlformats.org/drawingml/2006/wordprocessingDrawing" xmlns:w10="urn:schemas-microsoft-com:office:word" xmlns:w="http://schemas.openxmlformats.org/wordprocessingml/2006/main" xmlns:w14="http://schemas.microsoft.com/office/word/2010/wordml" xmlns:w15="http://schemas.microsoft.com/office/word/2012/wordml" xmlns:w16cex="http://schemas.microsoft.com/office/word/2018/wordml/cex" xmlns:w16cid="http://schemas.microsoft.com/office/word/2016/wordml/cid" xmlns:w16="http://schemas.microsoft.com/office/word/2018/wordml" xmlns:w16sdtdh="http://schemas.microsoft.com/office/word/2020/wordml/sdtdatahash" xmlns:w16se="http://schemas.microsoft.com/office/word/2015/wordml/symex" xmlns:wpg="http://schemas.microsoft.com/office/word/2010/wordprocessingGroup" xmlns:wpi="http://schemas.microsoft.com/office/word/2010/wordprocessingInk" xmlns:wne="http://schemas.microsoft.com/office/word/2006/wordml" xmlns:wps="http://schemas.microsoft.com/office/word/2010/wordprocessingShape" mc:Ignorable="w14 w15 w16se w16cid w16 w16cex w16sdtdh wp14">
   <w:footnote w:type="separator" w:id="-1">
     <w:p>
       <w:pPr>
@@ -776,7 +846,7 @@
 </file>
 
 <file path=word/styles.xml><?xml version="1.0" encoding="utf-8"?>
-<w:styles xmlns:mc="http://schemas.openxmlformats.org/markup-compatibility/2006" xmlns:r="http://schemas.openxmlformats.org/officeDocument/2006/relationships" xmlns:w="http://schemas.openxmlformats.org/wordprocessingml/2006/main" xmlns:w14="http://schemas.microsoft.com/office/word/2010/wordml" xmlns:w15="http://schemas.microsoft.com/office/word/2012/wordml" mc:Ignorable="w14 w15">
+<w:styles xmlns:mc="http://schemas.openxmlformats.org/markup-compatibility/2006" xmlns:r="http://schemas.openxmlformats.org/officeDocument/2006/relationships" xmlns:w="http://schemas.openxmlformats.org/wordprocessingml/2006/main" xmlns:w14="http://schemas.microsoft.com/office/word/2010/wordml" xmlns:w15="http://schemas.microsoft.com/office/word/2012/wordml" xmlns:w16cex="http://schemas.microsoft.com/office/word/2018/wordml/cex" xmlns:w16cid="http://schemas.microsoft.com/office/word/2016/wordml/cid" xmlns:w16="http://schemas.microsoft.com/office/word/2018/wordml" xmlns:w16sdtdh="http://schemas.microsoft.com/office/word/2020/wordml/sdtdatahash" xmlns:w16se="http://schemas.microsoft.com/office/word/2015/wordml/symex" mc:Ignorable="w14 w15 w16se w16cid w16 w16cex w16sdtdh">
   <w:docDefaults>
     <w:rPrDefault>
       <w:rPr>
@@ -792,7 +862,7 @@
       </w:pPr>
     </w:pPrDefault>
   </w:docDefaults>
-  <w:latentStyles w:defLockedState="0" w:defUIPriority="99" w:defSemiHidden="0" w:defUnhideWhenUsed="0" w:defQFormat="0" w:count="371">
+  <w:latentStyles w:defLockedState="0" w:defUIPriority="99" w:defSemiHidden="0" w:defUnhideWhenUsed="0" w:defQFormat="0" w:count="376">
     <w:lsdException w:name="Normal" w:uiPriority="0" w:qFormat="1"/>
     <w:lsdException w:name="heading 1" w:uiPriority="9" w:qFormat="1"/>
     <w:lsdException w:name="heading 2" w:semiHidden="1" w:uiPriority="9" w:unhideWhenUsed="1" w:qFormat="1"/>
@@ -898,7 +968,6 @@
     <w:lsdException w:name="HTML Sample" w:semiHidden="1" w:unhideWhenUsed="1"/>
     <w:lsdException w:name="HTML Typewriter" w:semiHidden="1" w:unhideWhenUsed="1"/>
     <w:lsdException w:name="HTML Variable" w:semiHidden="1" w:unhideWhenUsed="1"/>
-    <w:lsdException w:name="Normal Table" w:semiHidden="1" w:unhideWhenUsed="1"/>
     <w:lsdException w:name="annotation subject" w:semiHidden="1" w:unhideWhenUsed="1"/>
     <w:lsdException w:name="No List" w:semiHidden="1" w:unhideWhenUsed="1"/>
     <w:lsdException w:name="Outline List 1" w:semiHidden="1" w:unhideWhenUsed="1"/>
@@ -941,11 +1010,8 @@
     <w:lsdException w:name="Table Contemporary" w:semiHidden="1" w:unhideWhenUsed="1"/>
     <w:lsdException w:name="Table Elegant" w:semiHidden="1" w:unhideWhenUsed="1"/>
     <w:lsdException w:name="Table Professional" w:semiHidden="1" w:unhideWhenUsed="1"/>
-    <w:lsdException w:name="Table Subtle 1" w:semiHidden="1" w:unhideWhenUsed="1"/>
     <w:lsdException w:name="Table Subtle 2" w:semiHidden="1" w:unhideWhenUsed="1"/>
     <w:lsdException w:name="Table Web 1" w:semiHidden="1" w:unhideWhenUsed="1"/>
-    <w:lsdException w:name="Table Web 2" w:semiHidden="1" w:unhideWhenUsed="1"/>
-    <w:lsdException w:name="Table Web 3" w:semiHidden="1" w:unhideWhenUsed="1"/>
     <w:lsdException w:name="Balloon Text" w:semiHidden="1" w:unhideWhenUsed="1"/>
     <w:lsdException w:name="Table Grid" w:uiPriority="39"/>
     <w:lsdException w:name="Table Theme" w:semiHidden="1" w:unhideWhenUsed="1"/>
@@ -1164,6 +1230,11 @@
     <w:lsdException w:name="List Table 5 Dark Accent 6" w:uiPriority="50"/>
     <w:lsdException w:name="List Table 6 Colorful Accent 6" w:uiPriority="51"/>
     <w:lsdException w:name="List Table 7 Colorful Accent 6" w:uiPriority="52"/>
+    <w:lsdException w:name="Mention" w:semiHidden="1" w:unhideWhenUsed="1"/>
+    <w:lsdException w:name="Smart Hyperlink" w:semiHidden="1" w:unhideWhenUsed="1"/>
+    <w:lsdException w:name="Hashtag" w:semiHidden="1" w:unhideWhenUsed="1"/>
+    <w:lsdException w:name="Unresolved Mention" w:semiHidden="1" w:unhideWhenUsed="1"/>
+    <w:lsdException w:name="Smart Link" w:semiHidden="1" w:unhideWhenUsed="1"/>
   </w:latentStyles>
   <w:style w:type="paragraph" w:default="1" w:styleId="Normal">
     <w:name w:val="Normal"/>
@@ -1453,7 +1524,7 @@
 </file>
 
 <file path=word/glossary/document.xml><?xml version="1.0" encoding="utf-8"?>
-<w:glossaryDocument xmlns:wpc="http://schemas.microsoft.com/office/word/2010/wordprocessingCanvas" xmlns:mc="http://schemas.openxmlformats.org/markup-compatibility/2006" xmlns:o="urn:schemas-microsoft-com:office:office" xmlns:r="http://schemas.openxmlformats.org/officeDocument/2006/relationships" xmlns:m="http://schemas.openxmlformats.org/officeDocument/2006/math" xmlns:v="urn:schemas-microsoft-com:vml" xmlns:wp14="http://schemas.microsoft.com/office/word/2010/wordprocessingDrawing" xmlns:wp="http://schemas.openxmlformats.org/drawingml/2006/wordprocessingDrawing" xmlns:w10="urn:schemas-microsoft-com:office:word" xmlns:w="http://schemas.openxmlformats.org/wordprocessingml/2006/main" xmlns:w14="http://schemas.microsoft.com/office/word/2010/wordml" xmlns:w15="http://schemas.microsoft.com/office/word/2012/wordml" xmlns:wpg="http://schemas.microsoft.com/office/word/2010/wordprocessingGroup" xmlns:wpi="http://schemas.microsoft.com/office/word/2010/wordprocessingInk" xmlns:wne="http://schemas.microsoft.com/office/word/2006/wordml" xmlns:wps="http://schemas.microsoft.com/office/word/2010/wordprocessingShape" mc:Ignorable="w14 w15 wp14">
+<w:glossaryDocument xmlns:wpc="http://schemas.microsoft.com/office/word/2010/wordprocessingCanvas" xmlns:cx="http://schemas.microsoft.com/office/drawing/2014/chartex" xmlns:cx1="http://schemas.microsoft.com/office/drawing/2015/9/8/chartex" xmlns:cx2="http://schemas.microsoft.com/office/drawing/2015/10/21/chartex" xmlns:cx3="http://schemas.microsoft.com/office/drawing/2016/5/9/chartex" xmlns:cx4="http://schemas.microsoft.com/office/drawing/2016/5/10/chartex" xmlns:cx5="http://schemas.microsoft.com/office/drawing/2016/5/11/chartex" xmlns:cx6="http://schemas.microsoft.com/office/drawing/2016/5/12/chartex" xmlns:cx7="http://schemas.microsoft.com/office/drawing/2016/5/13/chartex" xmlns:cx8="http://schemas.microsoft.com/office/drawing/2016/5/14/chartex" xmlns:mc="http://schemas.openxmlformats.org/markup-compatibility/2006" xmlns:aink="http://schemas.microsoft.com/office/drawing/2016/ink" xmlns:am3d="http://schemas.microsoft.com/office/drawing/2017/model3d" xmlns:o="urn:schemas-microsoft-com:office:office" xmlns:oel="http://schemas.microsoft.com/office/2019/extlst" xmlns:r="http://schemas.openxmlformats.org/officeDocument/2006/relationships" xmlns:m="http://schemas.openxmlformats.org/officeDocument/2006/math" xmlns:v="urn:schemas-microsoft-com:vml" xmlns:wp14="http://schemas.microsoft.com/office/word/2010/wordprocessingDrawing" xmlns:wp="http://schemas.openxmlformats.org/drawingml/2006/wordprocessingDrawing" xmlns:w10="urn:schemas-microsoft-com:office:word" xmlns:w="http://schemas.openxmlformats.org/wordprocessingml/2006/main" xmlns:w14="http://schemas.microsoft.com/office/word/2010/wordml" xmlns:w15="http://schemas.microsoft.com/office/word/2012/wordml" xmlns:w16cex="http://schemas.microsoft.com/office/word/2018/wordml/cex" xmlns:w16cid="http://schemas.microsoft.com/office/word/2016/wordml/cid" xmlns:w16="http://schemas.microsoft.com/office/word/2018/wordml" xmlns:w16sdtdh="http://schemas.microsoft.com/office/word/2020/wordml/sdtdatahash" xmlns:w16se="http://schemas.microsoft.com/office/word/2015/wordml/symex" xmlns:wpg="http://schemas.microsoft.com/office/word/2010/wordprocessingGroup" xmlns:wpi="http://schemas.microsoft.com/office/word/2010/wordprocessingInk" xmlns:wne="http://schemas.microsoft.com/office/word/2006/wordml" xmlns:wps="http://schemas.microsoft.com/office/word/2010/wordprocessingShape" mc:Ignorable="w14 w15 w16se w16cid w16 w16cex w16sdtdh wp14">
   <w:docParts>
     <w:docPart>
       <w:docPartPr>
@@ -1477,32 +1548,6 @@
           </w:pPr>
           <w:r>
             <w:t>[Term Paper Title]</w:t>
-          </w:r>
-        </w:p>
-      </w:docPartBody>
-    </w:docPart>
-    <w:docPart>
-      <w:docPartPr>
-        <w:name w:val="A18DEC0687044EE589B3BF2C1A2713C0"/>
-        <w:category>
-          <w:name w:val="General"/>
-          <w:gallery w:val="placeholder"/>
-        </w:category>
-        <w:types>
-          <w:type w:val="bbPlcHdr"/>
-        </w:types>
-        <w:behaviors>
-          <w:behavior w:val="content"/>
-        </w:behaviors>
-        <w:guid w:val="{EF3CF87E-DF5E-4FAD-8D2B-E456A8E5AF0C}"/>
-      </w:docPartPr>
-      <w:docPartBody>
-        <w:p>
-          <w:pPr>
-            <w:pStyle w:val="A18DEC0687044EE589B3BF2C1A2713C0"/>
-          </w:pPr>
-          <w:r>
-            <w:t>[Your Name]</w:t>
           </w:r>
         </w:p>
       </w:docPartBody>
@@ -1692,7 +1737,7 @@
 </file>
 
 <file path=word/glossary/fontTable.xml><?xml version="1.0" encoding="utf-8"?>
-<w:fonts xmlns:mc="http://schemas.openxmlformats.org/markup-compatibility/2006" xmlns:r="http://schemas.openxmlformats.org/officeDocument/2006/relationships" xmlns:w="http://schemas.openxmlformats.org/wordprocessingml/2006/main" xmlns:w14="http://schemas.microsoft.com/office/word/2010/wordml" xmlns:w15="http://schemas.microsoft.com/office/word/2012/wordml" mc:Ignorable="w14 w15">
+<w:fonts xmlns:mc="http://schemas.openxmlformats.org/markup-compatibility/2006" xmlns:r="http://schemas.openxmlformats.org/officeDocument/2006/relationships" xmlns:w="http://schemas.openxmlformats.org/wordprocessingml/2006/main" xmlns:w14="http://schemas.microsoft.com/office/word/2010/wordml" xmlns:w15="http://schemas.microsoft.com/office/word/2012/wordml" xmlns:w16cex="http://schemas.microsoft.com/office/word/2018/wordml/cex" xmlns:w16cid="http://schemas.microsoft.com/office/word/2016/wordml/cid" xmlns:w16="http://schemas.microsoft.com/office/word/2018/wordml" xmlns:w16sdtdh="http://schemas.microsoft.com/office/word/2020/wordml/sdtdatahash" xmlns:w16se="http://schemas.microsoft.com/office/word/2015/wordml/symex" mc:Ignorable="w14 w15 w16se w16cid w16 w16cex w16sdtdh">
   <w:font w:name="Cambria">
     <w:panose1 w:val="02040503050406030204"/>
     <w:charset w:val="00"/>
@@ -1725,7 +1770,7 @@
 </file>
 
 <file path=word/glossary/settings.xml><?xml version="1.0" encoding="utf-8"?>
-<w:settings xmlns:mc="http://schemas.openxmlformats.org/markup-compatibility/2006" xmlns:o="urn:schemas-microsoft-com:office:office" xmlns:r="http://schemas.openxmlformats.org/officeDocument/2006/relationships" xmlns:m="http://schemas.openxmlformats.org/officeDocument/2006/math" xmlns:v="urn:schemas-microsoft-com:vml" xmlns:w10="urn:schemas-microsoft-com:office:word" xmlns:w="http://schemas.openxmlformats.org/wordprocessingml/2006/main" xmlns:w14="http://schemas.microsoft.com/office/word/2010/wordml" xmlns:w15="http://schemas.microsoft.com/office/word/2012/wordml" xmlns:sl="http://schemas.openxmlformats.org/schemaLibrary/2006/main" mc:Ignorable="w14 w15">
+<w:settings xmlns:mc="http://schemas.openxmlformats.org/markup-compatibility/2006" xmlns:o="urn:schemas-microsoft-com:office:office" xmlns:r="http://schemas.openxmlformats.org/officeDocument/2006/relationships" xmlns:m="http://schemas.openxmlformats.org/officeDocument/2006/math" xmlns:v="urn:schemas-microsoft-com:vml" xmlns:w10="urn:schemas-microsoft-com:office:word" xmlns:w="http://schemas.openxmlformats.org/wordprocessingml/2006/main" xmlns:w14="http://schemas.microsoft.com/office/word/2010/wordml" xmlns:w15="http://schemas.microsoft.com/office/word/2012/wordml" xmlns:w16cex="http://schemas.microsoft.com/office/word/2018/wordml/cex" xmlns:w16cid="http://schemas.microsoft.com/office/word/2016/wordml/cid" xmlns:w16="http://schemas.microsoft.com/office/word/2018/wordml" xmlns:w16sdtdh="http://schemas.microsoft.com/office/word/2020/wordml/sdtdatahash" xmlns:w16se="http://schemas.microsoft.com/office/word/2015/wordml/symex" xmlns:sl="http://schemas.openxmlformats.org/schemaLibrary/2006/main" mc:Ignorable="w14 w15 w16se w16cid w16 w16cex w16sdtdh">
   <w:view w:val="normal"/>
   <w:defaultTabStop w:val="720"/>
   <w:characterSpacingControl w:val="doNotCompress"/>
@@ -1736,12 +1781,14 @@
     <w:compatSetting w:name="enableOpenTypeFeatures" w:uri="http://schemas.microsoft.com/office/word" w:val="1"/>
     <w:compatSetting w:name="doNotFlipMirrorIndents" w:uri="http://schemas.microsoft.com/office/word" w:val="1"/>
     <w:compatSetting w:name="differentiateMultirowTableHeaders" w:uri="http://schemas.microsoft.com/office/word" w:val="1"/>
+    <w:compatSetting w:name="useWord2013TrackBottomHyphenation" w:uri="http://schemas.microsoft.com/office/word" w:val="1"/>
   </w:compat>
   <w:rsids>
     <w:rsidRoot w:val="00854693"/>
     <w:rsid w:val="0015183A"/>
     <w:rsid w:val="00854693"/>
     <w:rsid w:val="00A87883"/>
+    <w:rsid w:val="00B84D8F"/>
   </w:rsids>
   <m:mathPr>
     <m:mathFont m:val="Cambria Math"/>
@@ -1765,7 +1812,7 @@
 </file>
 
 <file path=word/glossary/styles.xml><?xml version="1.0" encoding="utf-8"?>
-<w:styles xmlns:mc="http://schemas.openxmlformats.org/markup-compatibility/2006" xmlns:r="http://schemas.openxmlformats.org/officeDocument/2006/relationships" xmlns:w="http://schemas.openxmlformats.org/wordprocessingml/2006/main" xmlns:w14="http://schemas.microsoft.com/office/word/2010/wordml" xmlns:w15="http://schemas.microsoft.com/office/word/2012/wordml" mc:Ignorable="w14 w15">
+<w:styles xmlns:mc="http://schemas.openxmlformats.org/markup-compatibility/2006" xmlns:r="http://schemas.openxmlformats.org/officeDocument/2006/relationships" xmlns:w="http://schemas.openxmlformats.org/wordprocessingml/2006/main" xmlns:w14="http://schemas.microsoft.com/office/word/2010/wordml" xmlns:w15="http://schemas.microsoft.com/office/word/2012/wordml" xmlns:w16cex="http://schemas.microsoft.com/office/word/2018/wordml/cex" xmlns:w16cid="http://schemas.microsoft.com/office/word/2016/wordml/cid" xmlns:w16="http://schemas.microsoft.com/office/word/2018/wordml" xmlns:w16sdtdh="http://schemas.microsoft.com/office/word/2020/wordml/sdtdatahash" xmlns:w16se="http://schemas.microsoft.com/office/word/2015/wordml/symex" mc:Ignorable="w14 w15 w16se w16cid w16 w16cex w16sdtdh">
   <w:docDefaults>
     <w:rPrDefault>
       <w:rPr>
@@ -1781,7 +1828,7 @@
       </w:pPr>
     </w:pPrDefault>
   </w:docDefaults>
-  <w:latentStyles w:defLockedState="0" w:defUIPriority="99" w:defSemiHidden="0" w:defUnhideWhenUsed="0" w:defQFormat="0" w:count="371">
+  <w:latentStyles w:defLockedState="0" w:defUIPriority="99" w:defSemiHidden="0" w:defUnhideWhenUsed="0" w:defQFormat="0" w:count="376">
     <w:lsdException w:name="Normal" w:uiPriority="0" w:qFormat="1"/>
     <w:lsdException w:name="heading 1" w:uiPriority="1" w:qFormat="1"/>
     <w:lsdException w:name="heading 2" w:semiHidden="1" w:uiPriority="9" w:unhideWhenUsed="1" w:qFormat="1"/>
@@ -1887,7 +1934,6 @@
     <w:lsdException w:name="HTML Sample" w:semiHidden="1" w:unhideWhenUsed="1"/>
     <w:lsdException w:name="HTML Typewriter" w:semiHidden="1" w:unhideWhenUsed="1"/>
     <w:lsdException w:name="HTML Variable" w:semiHidden="1" w:unhideWhenUsed="1"/>
-    <w:lsdException w:name="Normal Table" w:semiHidden="1" w:unhideWhenUsed="1"/>
     <w:lsdException w:name="annotation subject" w:semiHidden="1" w:unhideWhenUsed="1"/>
     <w:lsdException w:name="No List" w:semiHidden="1" w:unhideWhenUsed="1"/>
     <w:lsdException w:name="Outline List 1" w:semiHidden="1" w:unhideWhenUsed="1"/>
@@ -1930,11 +1976,8 @@
     <w:lsdException w:name="Table Contemporary" w:semiHidden="1" w:unhideWhenUsed="1"/>
     <w:lsdException w:name="Table Elegant" w:semiHidden="1" w:unhideWhenUsed="1"/>
     <w:lsdException w:name="Table Professional" w:semiHidden="1" w:unhideWhenUsed="1"/>
-    <w:lsdException w:name="Table Subtle 1" w:semiHidden="1" w:unhideWhenUsed="1"/>
     <w:lsdException w:name="Table Subtle 2" w:semiHidden="1" w:unhideWhenUsed="1"/>
     <w:lsdException w:name="Table Web 1" w:semiHidden="1" w:unhideWhenUsed="1"/>
-    <w:lsdException w:name="Table Web 2" w:semiHidden="1" w:unhideWhenUsed="1"/>
-    <w:lsdException w:name="Table Web 3" w:semiHidden="1" w:unhideWhenUsed="1"/>
     <w:lsdException w:name="Balloon Text" w:semiHidden="1" w:unhideWhenUsed="1"/>
     <w:lsdException w:name="Table Grid" w:uiPriority="39"/>
     <w:lsdException w:name="Table Theme" w:semiHidden="1" w:unhideWhenUsed="1"/>
@@ -2153,6 +2196,11 @@
     <w:lsdException w:name="List Table 5 Dark Accent 6" w:uiPriority="50"/>
     <w:lsdException w:name="List Table 6 Colorful Accent 6" w:uiPriority="51"/>
     <w:lsdException w:name="List Table 7 Colorful Accent 6" w:uiPriority="52"/>
+    <w:lsdException w:name="Mention" w:semiHidden="1" w:unhideWhenUsed="1"/>
+    <w:lsdException w:name="Smart Hyperlink" w:semiHidden="1" w:unhideWhenUsed="1"/>
+    <w:lsdException w:name="Hashtag" w:semiHidden="1" w:unhideWhenUsed="1"/>
+    <w:lsdException w:name="Unresolved Mention" w:semiHidden="1" w:unhideWhenUsed="1"/>
+    <w:lsdException w:name="Smart Link" w:semiHidden="1" w:unhideWhenUsed="1"/>
   </w:latentStyles>
   <w:style w:type="paragraph" w:default="1" w:styleId="Normal">
     <w:name w:val="Normal"/>
@@ -2173,7 +2221,7 @@
     </w:pPr>
     <w:rPr>
       <w:rFonts w:asciiTheme="majorHAnsi" w:eastAsiaTheme="majorEastAsia" w:hAnsiTheme="majorHAnsi" w:cstheme="majorBidi"/>
-      <w:color w:val="2E74B5" w:themeColor="accent1" w:themeShade="BF"/>
+      <w:color w:val="2F5496" w:themeColor="accent1" w:themeShade="BF"/>
       <w:sz w:val="28"/>
       <w:szCs w:val="28"/>
       <w:lang w:val="en-US" w:eastAsia="en-US"/>
@@ -2196,7 +2244,7 @@
     </w:pPr>
     <w:rPr>
       <w:rFonts w:asciiTheme="majorHAnsi" w:eastAsiaTheme="majorEastAsia" w:hAnsiTheme="majorHAnsi" w:cstheme="majorBidi"/>
-      <w:color w:val="2E74B5" w:themeColor="accent1" w:themeShade="BF"/>
+      <w:color w:val="2F5496" w:themeColor="accent1" w:themeShade="BF"/>
       <w:sz w:val="24"/>
       <w:szCs w:val="24"/>
       <w:lang w:val="en-US" w:eastAsia="en-US"/>
@@ -2244,9 +2292,6 @@
       <w:color w:val="808080"/>
     </w:rPr>
   </w:style>
-  <w:style w:type="paragraph" w:customStyle="1" w:styleId="BB1EAD21E2A345D992C2D941B0439644">
-    <w:name w:val="BB1EAD21E2A345D992C2D941B0439644"/>
-  </w:style>
   <w:style w:type="character" w:customStyle="1" w:styleId="Heading3Char">
     <w:name w:val="Heading 3 Char"/>
     <w:basedOn w:val="DefaultParagraphFont"/>
@@ -2254,7 +2299,7 @@
     <w:uiPriority w:val="1"/>
     <w:rPr>
       <w:rFonts w:asciiTheme="majorHAnsi" w:eastAsiaTheme="majorEastAsia" w:hAnsiTheme="majorHAnsi" w:cstheme="majorBidi"/>
-      <w:color w:val="2E74B5" w:themeColor="accent1" w:themeShade="BF"/>
+      <w:color w:val="2F5496" w:themeColor="accent1" w:themeShade="BF"/>
       <w:sz w:val="24"/>
       <w:szCs w:val="24"/>
       <w:lang w:val="en-US" w:eastAsia="en-US"/>
@@ -2270,7 +2315,7 @@
     <w:uiPriority w:val="1"/>
     <w:rPr>
       <w:rFonts w:asciiTheme="majorHAnsi" w:eastAsiaTheme="majorEastAsia" w:hAnsiTheme="majorHAnsi" w:cstheme="majorBidi"/>
-      <w:color w:val="2E74B5" w:themeColor="accent1" w:themeShade="BF"/>
+      <w:color w:val="2F5496" w:themeColor="accent1" w:themeShade="BF"/>
       <w:sz w:val="28"/>
       <w:szCs w:val="28"/>
       <w:lang w:val="en-US" w:eastAsia="en-US"/>
@@ -2279,68 +2324,11 @@
   <w:style w:type="paragraph" w:customStyle="1" w:styleId="8C09BC55A5FB455B83B3DD7146A24890">
     <w:name w:val="8C09BC55A5FB455B83B3DD7146A24890"/>
   </w:style>
-  <w:style w:type="paragraph" w:customStyle="1" w:styleId="5C8CBC3EDE844106AE9A761BFC434C47">
-    <w:name w:val="5C8CBC3EDE844106AE9A761BFC434C47"/>
-  </w:style>
   <w:style w:type="paragraph" w:customStyle="1" w:styleId="559836C371A8476EB4033E4A51528256">
     <w:name w:val="559836C371A8476EB4033E4A51528256"/>
   </w:style>
-  <w:style w:type="paragraph" w:customStyle="1" w:styleId="AC44F129680C40FEA4EAE9BD097C901E">
-    <w:name w:val="AC44F129680C40FEA4EAE9BD097C901E"/>
-  </w:style>
-  <w:style w:type="paragraph" w:customStyle="1" w:styleId="6B0ABF4BFC1C44EB8C4B9B7E0FEA470D">
-    <w:name w:val="6B0ABF4BFC1C44EB8C4B9B7E0FEA470D"/>
-  </w:style>
-  <w:style w:type="paragraph" w:customStyle="1" w:styleId="F6BC1F9D3453440B9C01C93B71CA9D15">
-    <w:name w:val="F6BC1F9D3453440B9C01C93B71CA9D15"/>
-  </w:style>
-  <w:style w:type="paragraph" w:customStyle="1" w:styleId="65221059E77E4A8CB0E82EC2C127A1FB">
-    <w:name w:val="65221059E77E4A8CB0E82EC2C127A1FB"/>
-  </w:style>
-  <w:style w:type="paragraph" w:customStyle="1" w:styleId="E964FCC9678F46F7A03359908C555F1F">
-    <w:name w:val="E964FCC9678F46F7A03359908C555F1F"/>
-  </w:style>
-  <w:style w:type="paragraph" w:customStyle="1" w:styleId="A7CADBE67D1D49BDA86045BA1B892732">
-    <w:name w:val="A7CADBE67D1D49BDA86045BA1B892732"/>
-  </w:style>
-  <w:style w:type="paragraph" w:customStyle="1" w:styleId="860C878C0C38416C893A4D0F74EEAF41">
-    <w:name w:val="860C878C0C38416C893A4D0F74EEAF41"/>
-  </w:style>
   <w:style w:type="paragraph" w:customStyle="1" w:styleId="1D6CD26D88BC46519A736B8046733A77">
     <w:name w:val="1D6CD26D88BC46519A736B8046733A77"/>
-  </w:style>
-  <w:style w:type="paragraph" w:customStyle="1" w:styleId="9FF8AC9E49F045C1B915CEDEBB3F111A">
-    <w:name w:val="9FF8AC9E49F045C1B915CEDEBB3F111A"/>
-  </w:style>
-  <w:style w:type="paragraph" w:customStyle="1" w:styleId="1C14075420384E2DB28C68D0EEB740C3">
-    <w:name w:val="1C14075420384E2DB28C68D0EEB740C3"/>
-  </w:style>
-  <w:style w:type="paragraph" w:customStyle="1" w:styleId="05B14B54B0EB4D6AAFBC73AE2DF6B852">
-    <w:name w:val="05B14B54B0EB4D6AAFBC73AE2DF6B852"/>
-  </w:style>
-  <w:style w:type="paragraph" w:customStyle="1" w:styleId="D18C7A06B1F24374B27B66B4EBD2D491">
-    <w:name w:val="D18C7A06B1F24374B27B66B4EBD2D491"/>
-  </w:style>
-  <w:style w:type="paragraph" w:customStyle="1" w:styleId="C3AA25D3127541B683ACE4874D94ABBD">
-    <w:name w:val="C3AA25D3127541B683ACE4874D94ABBD"/>
-  </w:style>
-  <w:style w:type="paragraph" w:customStyle="1" w:styleId="4FB63258CE204C23992BDA20315D9A27">
-    <w:name w:val="4FB63258CE204C23992BDA20315D9A27"/>
-  </w:style>
-  <w:style w:type="paragraph" w:customStyle="1" w:styleId="821FC8C7E4BA424186A12D62EDEFE2C4">
-    <w:name w:val="821FC8C7E4BA424186A12D62EDEFE2C4"/>
-  </w:style>
-  <w:style w:type="paragraph" w:customStyle="1" w:styleId="C45DCD23BB364477B80E906F3B6E948A">
-    <w:name w:val="C45DCD23BB364477B80E906F3B6E948A"/>
-  </w:style>
-  <w:style w:type="paragraph" w:customStyle="1" w:styleId="AB8920D6C28A4F1EAA1C7BB6221A52D1">
-    <w:name w:val="AB8920D6C28A4F1EAA1C7BB6221A52D1"/>
-  </w:style>
-  <w:style w:type="paragraph" w:customStyle="1" w:styleId="B889BDEE47C94F789CC85D6BCB49F817">
-    <w:name w:val="B889BDEE47C94F789CC85D6BCB49F817"/>
-  </w:style>
-  <w:style w:type="paragraph" w:customStyle="1" w:styleId="259C9B151D674A7F899BDCF47DD1384B">
-    <w:name w:val="259C9B151D674A7F899BDCF47DD1384B"/>
   </w:style>
   <w:style w:type="paragraph" w:customStyle="1" w:styleId="7B2733B5EC4246209BF6AD238E0513B8">
     <w:name w:val="7B2733B5EC4246209BF6AD238E0513B8"/>
@@ -2352,7 +2340,7 @@
 </file>
 
 <file path=word/glossary/webSettings.xml><?xml version="1.0" encoding="utf-8"?>
-<w:webSettings xmlns:mc="http://schemas.openxmlformats.org/markup-compatibility/2006" xmlns:r="http://schemas.openxmlformats.org/officeDocument/2006/relationships" xmlns:w="http://schemas.openxmlformats.org/wordprocessingml/2006/main" xmlns:w14="http://schemas.microsoft.com/office/word/2010/wordml" xmlns:w15="http://schemas.microsoft.com/office/word/2012/wordml" mc:Ignorable="w14 w15">
+<w:webSettings xmlns:mc="http://schemas.openxmlformats.org/markup-compatibility/2006" xmlns:r="http://schemas.openxmlformats.org/officeDocument/2006/relationships" xmlns:w="http://schemas.openxmlformats.org/wordprocessingml/2006/main" xmlns:w14="http://schemas.microsoft.com/office/word/2010/wordml" xmlns:w15="http://schemas.microsoft.com/office/word/2012/wordml" xmlns:w16cex="http://schemas.microsoft.com/office/word/2018/wordml/cex" xmlns:w16cid="http://schemas.microsoft.com/office/word/2016/wordml/cid" xmlns:w16="http://schemas.microsoft.com/office/word/2018/wordml" xmlns:w16sdtdh="http://schemas.microsoft.com/office/word/2020/wordml/sdtdatahash" xmlns:w16se="http://schemas.microsoft.com/office/word/2015/wordml/symex" mc:Ignorable="w14 w15 w16se w16cid w16 w16cex w16sdtdh">
   <w:optimizeForBrowser/>
   <w:allowPNG/>
 </w:webSettings>

--- a/Executive Summary.docx
+++ b/Executive Summary.docx
@@ -102,6 +102,7 @@
                 <w:szCs w:val="22"/>
               </w:rPr>
             </w:pPr>
+            <w:proofErr w:type="spellStart"/>
             <w:r>
               <w:rPr>
                 <w:rFonts w:asciiTheme="minorHAnsi" w:eastAsiaTheme="minorEastAsia" w:hAnsiTheme="minorHAnsi" w:cstheme="minorHAnsi"/>
@@ -109,7 +110,17 @@
                 <w:sz w:val="22"/>
                 <w:szCs w:val="22"/>
               </w:rPr>
-              <w:t>Wonwoo Choi s5145987</w:t>
+              <w:t>Wonwoo</w:t>
+            </w:r>
+            <w:proofErr w:type="spellEnd"/>
+            <w:r>
+              <w:rPr>
+                <w:rFonts w:asciiTheme="minorHAnsi" w:eastAsiaTheme="minorEastAsia" w:hAnsiTheme="minorHAnsi" w:cstheme="minorHAnsi"/>
+                <w:color w:val="000000" w:themeColor="text1"/>
+                <w:sz w:val="22"/>
+                <w:szCs w:val="22"/>
+              </w:rPr>
+              <w:t xml:space="preserve"> Choi s5145987</w:t>
             </w:r>
           </w:p>
           <w:p>
@@ -129,7 +140,27 @@
                 <w:sz w:val="22"/>
                 <w:szCs w:val="22"/>
               </w:rPr>
-              <w:t>Marco Querzola s5264979</w:t>
+              <w:t xml:space="preserve">Marco </w:t>
+            </w:r>
+            <w:proofErr w:type="spellStart"/>
+            <w:r>
+              <w:rPr>
+                <w:rFonts w:asciiTheme="minorHAnsi" w:eastAsiaTheme="minorEastAsia" w:hAnsiTheme="minorHAnsi" w:cstheme="minorHAnsi"/>
+                <w:color w:val="000000" w:themeColor="text1"/>
+                <w:sz w:val="22"/>
+                <w:szCs w:val="22"/>
+              </w:rPr>
+              <w:t>Querzola</w:t>
+            </w:r>
+            <w:proofErr w:type="spellEnd"/>
+            <w:r>
+              <w:rPr>
+                <w:rFonts w:asciiTheme="minorHAnsi" w:eastAsiaTheme="minorEastAsia" w:hAnsiTheme="minorHAnsi" w:cstheme="minorHAnsi"/>
+                <w:color w:val="000000" w:themeColor="text1"/>
+                <w:sz w:val="22"/>
+                <w:szCs w:val="22"/>
+              </w:rPr>
+              <w:t xml:space="preserve"> s5264979</w:t>
             </w:r>
           </w:p>
           <w:p>
@@ -288,46 +319,247 @@
     <w:p>
       <w:pPr>
         <w:pStyle w:val="Heading1"/>
+        <w:rPr>
+          <w:rStyle w:val="Heading1Char"/>
+          <w:b/>
+        </w:rPr>
+      </w:pPr>
+      <w:r>
+        <w:rPr>
+          <w:noProof/>
+        </w:rPr>
+        <w:lastRenderedPageBreak/>
+        <mc:AlternateContent>
+          <mc:Choice Requires="wps">
+            <w:drawing>
+              <wp:anchor distT="0" distB="0" distL="114300" distR="114300" simplePos="0" relativeHeight="251660288" behindDoc="0" locked="0" layoutInCell="1" allowOverlap="1" wp14:anchorId="31381F39" wp14:editId="511291BE">
+                <wp:simplePos x="0" y="0"/>
+                <wp:positionH relativeFrom="column">
+                  <wp:posOffset>-19050</wp:posOffset>
+                </wp:positionH>
+                <wp:positionV relativeFrom="paragraph">
+                  <wp:posOffset>1472565</wp:posOffset>
+                </wp:positionV>
+                <wp:extent cx="5943600" cy="635"/>
+                <wp:effectExtent l="0" t="0" r="0" b="0"/>
+                <wp:wrapTopAndBottom/>
+                <wp:docPr id="1" name="Text Box 1"/>
+                <wp:cNvGraphicFramePr/>
+                <a:graphic xmlns:a="http://schemas.openxmlformats.org/drawingml/2006/main">
+                  <a:graphicData uri="http://schemas.microsoft.com/office/word/2010/wordprocessingShape">
+                    <wps:wsp>
+                      <wps:cNvSpPr txBox="1"/>
+                      <wps:spPr>
+                        <a:xfrm>
+                          <a:off x="0" y="0"/>
+                          <a:ext cx="5943600" cy="635"/>
+                        </a:xfrm>
+                        <a:prstGeom prst="rect">
+                          <a:avLst/>
+                        </a:prstGeom>
+                        <a:solidFill>
+                          <a:prstClr val="white"/>
+                        </a:solidFill>
+                        <a:ln>
+                          <a:noFill/>
+                        </a:ln>
+                      </wps:spPr>
+                      <wps:txbx>
+                        <w:txbxContent>
+                          <w:p>
+                            <w:pPr>
+                              <w:pStyle w:val="Caption"/>
+                              <w:jc w:val="center"/>
+                              <w:rPr>
+                                <w:b/>
+                                <w:noProof/>
+                                <w:sz w:val="28"/>
+                                <w:szCs w:val="28"/>
+                              </w:rPr>
+                            </w:pPr>
+                            <w:r>
+                              <w:t xml:space="preserve">Figure </w:t>
+                            </w:r>
+                            <w:r>
+                              <w:fldChar w:fldCharType="begin"/>
+                            </w:r>
+                            <w:r>
+                              <w:instrText xml:space="preserve"> SEQ Figure \* ARABIC </w:instrText>
+                            </w:r>
+                            <w:r>
+                              <w:fldChar w:fldCharType="separate"/>
+                            </w:r>
+                            <w:r>
+                              <w:rPr>
+                                <w:noProof/>
+                              </w:rPr>
+                              <w:t>1</w:t>
+                            </w:r>
+                            <w:r>
+                              <w:rPr>
+                                <w:noProof/>
+                              </w:rPr>
+                              <w:fldChar w:fldCharType="end"/>
+                            </w:r>
+                            <w:r>
+                              <w:t xml:space="preserve"> - Default Main Page</w:t>
+                            </w:r>
+                          </w:p>
+                        </w:txbxContent>
+                      </wps:txbx>
+                      <wps:bodyPr rot="0" spcFirstLastPara="0" vertOverflow="overflow" horzOverflow="overflow" vert="horz" wrap="square" lIns="0" tIns="0" rIns="0" bIns="0" numCol="1" spcCol="0" rtlCol="0" fromWordArt="0" anchor="t" anchorCtr="0" forceAA="0" compatLnSpc="1">
+                        <a:prstTxWarp prst="textNoShape">
+                          <a:avLst/>
+                        </a:prstTxWarp>
+                        <a:spAutoFit/>
+                      </wps:bodyPr>
+                    </wps:wsp>
+                  </a:graphicData>
+                </a:graphic>
+              </wp:anchor>
+            </w:drawing>
+          </mc:Choice>
+          <mc:Fallback>
+            <w:pict>
+              <v:shapetype w14:anchorId="31381F39" id="_x0000_t202" coordsize="21600,21600" o:spt="202" path="m,l,21600r21600,l21600,xe">
+                <v:stroke joinstyle="miter"/>
+                <v:path gradientshapeok="t" o:connecttype="rect"/>
+              </v:shapetype>
+              <v:shape id="Text Box 1" o:spid="_x0000_s1026" type="#_x0000_t202" style="position:absolute;margin-left:-1.5pt;margin-top:115.95pt;width:468pt;height:.05pt;z-index:251660288;visibility:visible;mso-wrap-style:square;mso-wrap-distance-left:9pt;mso-wrap-distance-top:0;mso-wrap-distance-right:9pt;mso-wrap-distance-bottom:0;mso-position-horizontal:absolute;mso-position-horizontal-relative:text;mso-position-vertical:absolute;mso-position-vertical-relative:text;v-text-anchor:top" o:gfxdata="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" stroked="f">
+                <v:textbox style="mso-fit-shape-to-text:t" inset="0,0,0,0">
+                  <w:txbxContent>
+                    <w:p>
+                      <w:pPr>
+                        <w:pStyle w:val="Caption"/>
+                        <w:jc w:val="center"/>
+                        <w:rPr>
+                          <w:b/>
+                          <w:noProof/>
+                          <w:sz w:val="28"/>
+                          <w:szCs w:val="28"/>
+                        </w:rPr>
+                      </w:pPr>
+                      <w:r>
+                        <w:t xml:space="preserve">Figure </w:t>
+                      </w:r>
+                      <w:r>
+                        <w:fldChar w:fldCharType="begin"/>
+                      </w:r>
+                      <w:r>
+                        <w:instrText xml:space="preserve"> SEQ Figure \* ARABIC </w:instrText>
+                      </w:r>
+                      <w:r>
+                        <w:fldChar w:fldCharType="separate"/>
+                      </w:r>
+                      <w:r>
+                        <w:rPr>
+                          <w:noProof/>
+                        </w:rPr>
+                        <w:t>1</w:t>
+                      </w:r>
+                      <w:r>
+                        <w:rPr>
+                          <w:noProof/>
+                        </w:rPr>
+                        <w:fldChar w:fldCharType="end"/>
+                      </w:r>
+                      <w:r>
+                        <w:t xml:space="preserve"> - Default Main Page</w:t>
+                      </w:r>
+                    </w:p>
+                  </w:txbxContent>
+                </v:textbox>
+                <w10:wrap type="topAndBottom"/>
+              </v:shape>
+            </w:pict>
+          </mc:Fallback>
+        </mc:AlternateContent>
+      </w:r>
+      <w:r>
+        <w:rPr>
+          <w:noProof/>
+        </w:rPr>
+        <w:drawing>
+          <wp:anchor distT="0" distB="0" distL="114300" distR="114300" simplePos="0" relativeHeight="251659264" behindDoc="0" locked="0" layoutInCell="1" allowOverlap="1" wp14:anchorId="506DFD2A" wp14:editId="2696179D">
+            <wp:simplePos x="0" y="0"/>
+            <wp:positionH relativeFrom="margin">
+              <wp:align>right</wp:align>
+            </wp:positionH>
+            <wp:positionV relativeFrom="paragraph">
+              <wp:posOffset>316230</wp:posOffset>
+            </wp:positionV>
+            <wp:extent cx="5943600" cy="1099185"/>
+            <wp:effectExtent l="19050" t="19050" r="19050" b="24765"/>
+            <wp:wrapTopAndBottom/>
+            <wp:docPr id="2" name="Picture 2" descr="Graphical user interface&#10;&#10;Description automatically generated with medium confidence"/>
+            <wp:cNvGraphicFramePr>
+              <a:graphicFrameLocks xmlns:a="http://schemas.openxmlformats.org/drawingml/2006/main" noChangeAspect="1"/>
+            </wp:cNvGraphicFramePr>
+            <a:graphic xmlns:a="http://schemas.openxmlformats.org/drawingml/2006/main">
+              <a:graphicData uri="http://schemas.openxmlformats.org/drawingml/2006/picture">
+                <pic:pic xmlns:pic="http://schemas.openxmlformats.org/drawingml/2006/picture">
+                  <pic:nvPicPr>
+                    <pic:cNvPr id="2" name="Picture 2" descr="Graphical user interface&#10;&#10;Description automatically generated with medium confidence"/>
+                    <pic:cNvPicPr/>
+                  </pic:nvPicPr>
+                  <pic:blipFill>
+                    <a:blip r:embed="rId8"/>
+                    <a:stretch>
+                      <a:fillRect/>
+                    </a:stretch>
+                  </pic:blipFill>
+                  <pic:spPr>
+                    <a:xfrm>
+                      <a:off x="0" y="0"/>
+                      <a:ext cx="5943600" cy="1099185"/>
+                    </a:xfrm>
+                    <a:prstGeom prst="rect">
+                      <a:avLst/>
+                    </a:prstGeom>
+                    <a:ln>
+                      <a:solidFill>
+                        <a:schemeClr val="accent1"/>
+                      </a:solidFill>
+                    </a:ln>
+                  </pic:spPr>
+                </pic:pic>
+              </a:graphicData>
+            </a:graphic>
+          </wp:anchor>
+        </w:drawing>
+      </w:r>
+      <w:r>
+        <w:rPr>
+          <w:rStyle w:val="Heading1Char"/>
+          <w:b/>
+        </w:rPr>
+        <w:t>Analysis 1 – Main Page</w:t>
+      </w:r>
+    </w:p>
+    <w:p>
+      <w:pPr>
+        <w:ind w:left="0"/>
+      </w:pPr>
+      <w:r>
+        <w:t xml:space="preserve">Each individual case has an offence year, offence month, offence code, offence description, associated legislation, associated clause (from legislation), face value and whether it was identified on camera. </w:t>
+      </w:r>
+    </w:p>
+    <w:p>
+      <w:pPr>
+        <w:ind w:left="0"/>
+      </w:pPr>
+    </w:p>
+    <w:p/>
+    <w:p>
+      <w:pPr>
+        <w:pStyle w:val="Heading1"/>
       </w:pPr>
       <w:r>
         <w:rPr>
           <w:rStyle w:val="Heading1Char"/>
           <w:b/>
         </w:rPr>
-        <w:lastRenderedPageBreak/>
-        <w:t>Analysis 1</w:t>
-      </w:r>
-      <w:r>
-        <w:rPr>
-          <w:rStyle w:val="Heading1Char"/>
-          <w:b/>
-        </w:rPr>
-        <w:t xml:space="preserve"> – Distribution of Cases</w:t>
-      </w:r>
-    </w:p>
-    <w:p>
-      <w:pPr>
-        <w:rPr>
-          <w:color w:val="FF0000"/>
-        </w:rPr>
-      </w:pPr>
-      <w:r>
-        <w:rPr>
-          <w:color w:val="FF0000"/>
-        </w:rPr>
-        <w:t>Based on</w:t>
-      </w:r>
-      <w:r>
-        <w:rPr>
-          <w:color w:val="FF0000"/>
-        </w:rPr>
-        <w:t xml:space="preserve"> the requirements of your dataset, put the results of your analysis of a 12 month date period for each of the required functionalities in these sections. Change the title names to reflect your dataset and the analysis being performed.</w:t>
-      </w:r>
-      <w:r>
-        <w:rPr>
-          <w:color w:val="FF0000"/>
-        </w:rPr>
-        <w:t xml:space="preserve"> You may include images from your program as well as your own description of the results.</w:t>
+        <w:t>Analysis 2 – Distribution of Cases (Offence Code)</w:t>
       </w:r>
     </w:p>
     <w:p>
@@ -339,33 +571,7 @@
           <w:rStyle w:val="Heading1Char"/>
           <w:b/>
         </w:rPr>
-        <w:t xml:space="preserve">Analysis 2 </w:t>
-      </w:r>
-      <w:r>
-        <w:rPr>
-          <w:rStyle w:val="Heading1Char"/>
-          <w:b/>
-        </w:rPr>
-        <w:t>– Offence Code</w:t>
-      </w:r>
-    </w:p>
-    <w:p>
-      <w:pPr>
-        <w:pStyle w:val="Heading1"/>
-      </w:pPr>
-      <w:r>
-        <w:rPr>
-          <w:rStyle w:val="Heading1Char"/>
-          <w:b/>
-        </w:rPr>
-        <w:t xml:space="preserve">Analysis 3 </w:t>
-      </w:r>
-      <w:r>
-        <w:rPr>
-          <w:rStyle w:val="Heading1Char"/>
-          <w:b/>
-        </w:rPr>
-        <w:t>– Captured by Radar or Camera</w:t>
+        <w:t>Analysis 3 – Captured by Radar or Camera</w:t>
       </w:r>
     </w:p>
     <w:p>
@@ -381,14 +587,7 @@
           <w:rStyle w:val="Heading1Char"/>
           <w:b/>
         </w:rPr>
-        <w:t xml:space="preserve">Analysis 4 </w:t>
-      </w:r>
-      <w:r>
-        <w:rPr>
-          <w:rStyle w:val="Heading1Char"/>
-          <w:b/>
-        </w:rPr>
-        <w:t xml:space="preserve">– Mobile Phone Usage </w:t>
+        <w:t xml:space="preserve">Analysis 4 – Mobile Phone Usage </w:t>
       </w:r>
     </w:p>
     <w:p>
@@ -400,14 +599,7 @@
           <w:rStyle w:val="Heading1Char"/>
           <w:b/>
         </w:rPr>
-        <w:t xml:space="preserve">Analysis 5 </w:t>
-      </w:r>
-      <w:r>
-        <w:rPr>
-          <w:rStyle w:val="Heading1Char"/>
-          <w:b/>
-        </w:rPr>
-        <w:t>– School Zone</w:t>
+        <w:t>Analysis 5 – School Zone</w:t>
       </w:r>
     </w:p>
     <w:p/>
@@ -433,8 +625,8 @@
       </w:pPr>
     </w:p>
     <w:sectPr>
-      <w:footerReference w:type="default" r:id="rId8"/>
-      <w:footerReference w:type="first" r:id="rId9"/>
+      <w:footerReference w:type="default" r:id="rId9"/>
+      <w:footerReference w:type="first" r:id="rId10"/>
       <w:pgSz w:w="12240" w:h="15840"/>
       <w:pgMar w:top="1440" w:right="1440" w:bottom="1440" w:left="1440" w:header="720" w:footer="720" w:gutter="0"/>
       <w:pgNumType w:start="1"/>
@@ -968,6 +1160,7 @@
     <w:lsdException w:name="HTML Sample" w:semiHidden="1" w:unhideWhenUsed="1"/>
     <w:lsdException w:name="HTML Typewriter" w:semiHidden="1" w:unhideWhenUsed="1"/>
     <w:lsdException w:name="HTML Variable" w:semiHidden="1" w:unhideWhenUsed="1"/>
+    <w:lsdException w:name="Normal Table" w:semiHidden="1" w:unhideWhenUsed="1"/>
     <w:lsdException w:name="annotation subject" w:semiHidden="1" w:unhideWhenUsed="1"/>
     <w:lsdException w:name="No List" w:semiHidden="1" w:unhideWhenUsed="1"/>
     <w:lsdException w:name="Outline List 1" w:semiHidden="1" w:unhideWhenUsed="1"/>
@@ -1010,8 +1203,11 @@
     <w:lsdException w:name="Table Contemporary" w:semiHidden="1" w:unhideWhenUsed="1"/>
     <w:lsdException w:name="Table Elegant" w:semiHidden="1" w:unhideWhenUsed="1"/>
     <w:lsdException w:name="Table Professional" w:semiHidden="1" w:unhideWhenUsed="1"/>
+    <w:lsdException w:name="Table Subtle 1" w:semiHidden="1" w:unhideWhenUsed="1"/>
     <w:lsdException w:name="Table Subtle 2" w:semiHidden="1" w:unhideWhenUsed="1"/>
     <w:lsdException w:name="Table Web 1" w:semiHidden="1" w:unhideWhenUsed="1"/>
+    <w:lsdException w:name="Table Web 2" w:semiHidden="1" w:unhideWhenUsed="1"/>
+    <w:lsdException w:name="Table Web 3" w:semiHidden="1" w:unhideWhenUsed="1"/>
     <w:lsdException w:name="Balloon Text" w:semiHidden="1" w:unhideWhenUsed="1"/>
     <w:lsdException w:name="Table Grid" w:uiPriority="39"/>
     <w:lsdException w:name="Table Theme" w:semiHidden="1" w:unhideWhenUsed="1"/>
@@ -1519,6 +1715,25 @@
     <w:basedOn w:val="DefaultParagraphFont"/>
     <w:link w:val="Header"/>
     <w:uiPriority w:val="99"/>
+  </w:style>
+  <w:style w:type="paragraph" w:styleId="Caption">
+    <w:name w:val="caption"/>
+    <w:basedOn w:val="Normal"/>
+    <w:next w:val="Normal"/>
+    <w:uiPriority w:val="35"/>
+    <w:unhideWhenUsed/>
+    <w:qFormat/>
+    <w:rsid w:val="0006175C"/>
+    <w:pPr>
+      <w:spacing w:line="240" w:lineRule="auto"/>
+    </w:pPr>
+    <w:rPr>
+      <w:i/>
+      <w:iCs/>
+      <w:color w:val="44546A" w:themeColor="text2"/>
+      <w:sz w:val="18"/>
+      <w:szCs w:val="18"/>
+    </w:rPr>
   </w:style>
 </w:styles>
 </file>
@@ -1789,6 +2004,7 @@
     <w:rsid w:val="00854693"/>
     <w:rsid w:val="00A87883"/>
     <w:rsid w:val="00B84D8F"/>
+    <w:rsid w:val="00CF14BF"/>
   </w:rsids>
   <m:mathPr>
     <m:mathFont m:val="Cambria Math"/>
@@ -1934,6 +2150,7 @@
     <w:lsdException w:name="HTML Sample" w:semiHidden="1" w:unhideWhenUsed="1"/>
     <w:lsdException w:name="HTML Typewriter" w:semiHidden="1" w:unhideWhenUsed="1"/>
     <w:lsdException w:name="HTML Variable" w:semiHidden="1" w:unhideWhenUsed="1"/>
+    <w:lsdException w:name="Normal Table" w:semiHidden="1" w:unhideWhenUsed="1"/>
     <w:lsdException w:name="annotation subject" w:semiHidden="1" w:unhideWhenUsed="1"/>
     <w:lsdException w:name="No List" w:semiHidden="1" w:unhideWhenUsed="1"/>
     <w:lsdException w:name="Outline List 1" w:semiHidden="1" w:unhideWhenUsed="1"/>
@@ -1976,8 +2193,11 @@
     <w:lsdException w:name="Table Contemporary" w:semiHidden="1" w:unhideWhenUsed="1"/>
     <w:lsdException w:name="Table Elegant" w:semiHidden="1" w:unhideWhenUsed="1"/>
     <w:lsdException w:name="Table Professional" w:semiHidden="1" w:unhideWhenUsed="1"/>
+    <w:lsdException w:name="Table Subtle 1" w:semiHidden="1" w:unhideWhenUsed="1"/>
     <w:lsdException w:name="Table Subtle 2" w:semiHidden="1" w:unhideWhenUsed="1"/>
     <w:lsdException w:name="Table Web 1" w:semiHidden="1" w:unhideWhenUsed="1"/>
+    <w:lsdException w:name="Table Web 2" w:semiHidden="1" w:unhideWhenUsed="1"/>
+    <w:lsdException w:name="Table Web 3" w:semiHidden="1" w:unhideWhenUsed="1"/>
     <w:lsdException w:name="Balloon Text" w:semiHidden="1" w:unhideWhenUsed="1"/>
     <w:lsdException w:name="Table Grid" w:uiPriority="39"/>
     <w:lsdException w:name="Table Theme" w:semiHidden="1" w:unhideWhenUsed="1"/>
@@ -2279,9 +2499,6 @@
   </w:style>
   <w:style w:type="paragraph" w:customStyle="1" w:styleId="1D990F4C6A334C0E8DEAC84C80800F4D">
     <w:name w:val="1D990F4C6A334C0E8DEAC84C80800F4D"/>
-  </w:style>
-  <w:style w:type="paragraph" w:customStyle="1" w:styleId="A18DEC0687044EE589B3BF2C1A2713C0">
-    <w:name w:val="A18DEC0687044EE589B3BF2C1A2713C0"/>
   </w:style>
   <w:style w:type="character" w:styleId="PlaceholderText">
     <w:name w:val="Placeholder Text"/>

--- a/Executive Summary.docx
+++ b/Executive Summary.docx
@@ -240,8 +240,13 @@
     </w:sdt>
     <w:p>
       <w:r>
-        <w:t>A 100 to 150 word</w:t>
-      </w:r>
+        <w:t xml:space="preserve">A </w:t>
+      </w:r>
+      <w:proofErr w:type="gramStart"/>
+      <w:r>
+        <w:t>100 to 150 word</w:t>
+      </w:r>
+      <w:proofErr w:type="gramEnd"/>
       <w:r>
         <w:t xml:space="preserve"> executive</w:t>
       </w:r>
@@ -380,27 +385,14 @@
                             <w:r>
                               <w:t xml:space="preserve">Figure </w:t>
                             </w:r>
-                            <w:r>
-                              <w:fldChar w:fldCharType="begin"/>
-                            </w:r>
-                            <w:r>
-                              <w:instrText xml:space="preserve"> SEQ Figure \* ARABIC </w:instrText>
-                            </w:r>
-                            <w:r>
-                              <w:fldChar w:fldCharType="separate"/>
-                            </w:r>
-                            <w:r>
-                              <w:rPr>
-                                <w:noProof/>
-                              </w:rPr>
-                              <w:t>1</w:t>
-                            </w:r>
-                            <w:r>
-                              <w:rPr>
-                                <w:noProof/>
-                              </w:rPr>
-                              <w:fldChar w:fldCharType="end"/>
-                            </w:r>
+                            <w:fldSimple w:instr=" SEQ Figure \* ARABIC ">
+                              <w:r>
+                                <w:rPr>
+                                  <w:noProof/>
+                                </w:rPr>
+                                <w:t>1</w:t>
+                              </w:r>
+                            </w:fldSimple>
                             <w:r>
                               <w:t xml:space="preserve"> - Default Main Page</w:t>
                             </w:r>
@@ -442,27 +434,14 @@
                       <w:r>
                         <w:t xml:space="preserve">Figure </w:t>
                       </w:r>
-                      <w:r>
-                        <w:fldChar w:fldCharType="begin"/>
-                      </w:r>
-                      <w:r>
-                        <w:instrText xml:space="preserve"> SEQ Figure \* ARABIC </w:instrText>
-                      </w:r>
-                      <w:r>
-                        <w:fldChar w:fldCharType="separate"/>
-                      </w:r>
-                      <w:r>
-                        <w:rPr>
-                          <w:noProof/>
-                        </w:rPr>
-                        <w:t>1</w:t>
-                      </w:r>
-                      <w:r>
-                        <w:rPr>
-                          <w:noProof/>
-                        </w:rPr>
-                        <w:fldChar w:fldCharType="end"/>
-                      </w:r>
+                      <w:fldSimple w:instr=" SEQ Figure \* ARABIC ">
+                        <w:r>
+                          <w:rPr>
+                            <w:noProof/>
+                          </w:rPr>
+                          <w:t>1</w:t>
+                        </w:r>
+                      </w:fldSimple>
                       <w:r>
                         <w:t xml:space="preserve"> - Default Main Page</w:t>
                       </w:r>
@@ -541,18 +520,313 @@
         <w:ind w:left="0"/>
       </w:pPr>
       <w:r>
-        <w:t xml:space="preserve">Each individual case has an offence year, offence month, offence code, offence description, associated legislation, associated clause (from legislation), face value and whether it was identified on camera. </w:t>
+        <w:rPr>
+          <w:noProof/>
+        </w:rPr>
+        <mc:AlternateContent>
+          <mc:Choice Requires="wps">
+            <w:drawing>
+              <wp:anchor distT="0" distB="0" distL="114300" distR="114300" simplePos="0" relativeHeight="251662336" behindDoc="0" locked="0" layoutInCell="1" allowOverlap="1" wp14:anchorId="7DE22D3F" wp14:editId="023674C2">
+                <wp:simplePos x="0" y="0"/>
+                <wp:positionH relativeFrom="column">
+                  <wp:posOffset>84667</wp:posOffset>
+                </wp:positionH>
+                <wp:positionV relativeFrom="paragraph">
+                  <wp:posOffset>3773593</wp:posOffset>
+                </wp:positionV>
+                <wp:extent cx="5880100" cy="63289"/>
+                <wp:effectExtent l="0" t="0" r="25400" b="13335"/>
+                <wp:wrapNone/>
+                <wp:docPr id="4" name="Rectangle 4"/>
+                <wp:cNvGraphicFramePr/>
+                <a:graphic xmlns:a="http://schemas.openxmlformats.org/drawingml/2006/main">
+                  <a:graphicData uri="http://schemas.microsoft.com/office/word/2010/wordprocessingShape">
+                    <wps:wsp>
+                      <wps:cNvSpPr/>
+                      <wps:spPr>
+                        <a:xfrm>
+                          <a:off x="0" y="0"/>
+                          <a:ext cx="5880100" cy="63289"/>
+                        </a:xfrm>
+                        <a:prstGeom prst="rect">
+                          <a:avLst/>
+                        </a:prstGeom>
+                        <a:noFill/>
+                        <a:ln>
+                          <a:solidFill>
+                            <a:srgbClr val="FFFF00"/>
+                          </a:solidFill>
+                        </a:ln>
+                      </wps:spPr>
+                      <wps:style>
+                        <a:lnRef idx="2">
+                          <a:schemeClr val="accent6"/>
+                        </a:lnRef>
+                        <a:fillRef idx="1">
+                          <a:schemeClr val="lt1"/>
+                        </a:fillRef>
+                        <a:effectRef idx="0">
+                          <a:schemeClr val="accent6"/>
+                        </a:effectRef>
+                        <a:fontRef idx="minor">
+                          <a:schemeClr val="dk1"/>
+                        </a:fontRef>
+                      </wps:style>
+                      <wps:bodyPr rot="0" spcFirstLastPara="0" vertOverflow="overflow" horzOverflow="overflow" vert="horz" wrap="square" lIns="91440" tIns="45720" rIns="91440" bIns="45720" numCol="1" spcCol="0" rtlCol="0" fromWordArt="0" anchor="ctr" anchorCtr="0" forceAA="0" compatLnSpc="1">
+                        <a:prstTxWarp prst="textNoShape">
+                          <a:avLst/>
+                        </a:prstTxWarp>
+                        <a:noAutofit/>
+                      </wps:bodyPr>
+                    </wps:wsp>
+                  </a:graphicData>
+                </a:graphic>
+                <wp14:sizeRelH relativeFrom="margin">
+                  <wp14:pctWidth>0</wp14:pctWidth>
+                </wp14:sizeRelH>
+                <wp14:sizeRelV relativeFrom="margin">
+                  <wp14:pctHeight>0</wp14:pctHeight>
+                </wp14:sizeRelV>
+              </wp:anchor>
+            </w:drawing>
+          </mc:Choice>
+          <mc:Fallback>
+            <w:pict>
+              <v:rect w14:anchorId="637C3B61" id="Rectangle 4" o:spid="_x0000_s1026" style="position:absolute;margin-left:6.65pt;margin-top:297.15pt;width:463pt;height:5pt;z-index:251662336;visibility:visible;mso-wrap-style:square;mso-width-percent:0;mso-height-percent:0;mso-wrap-distance-left:9pt;mso-wrap-distance-top:0;mso-wrap-distance-right:9pt;mso-wrap-distance-bottom:0;mso-position-horizontal:absolute;mso-position-horizontal-relative:text;mso-position-vertical:absolute;mso-position-vertical-relative:text;mso-width-percent:0;mso-height-percent:0;mso-width-relative:margin;mso-height-relative:margin;v-text-anchor:middle" o:gfxdata="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" filled="f" strokecolor="yellow" strokeweight="1pt"/>
+            </w:pict>
+          </mc:Fallback>
+        </mc:AlternateContent>
+      </w:r>
+      <w:r>
+        <w:drawing>
+          <wp:anchor distT="0" distB="0" distL="114300" distR="114300" simplePos="0" relativeHeight="251661312" behindDoc="0" locked="0" layoutInCell="1" allowOverlap="1" wp14:anchorId="39A629AB" wp14:editId="54BC4772">
+            <wp:simplePos x="0" y="0"/>
+            <wp:positionH relativeFrom="column">
+              <wp:posOffset>60960</wp:posOffset>
+            </wp:positionH>
+            <wp:positionV relativeFrom="paragraph">
+              <wp:posOffset>2481580</wp:posOffset>
+            </wp:positionV>
+            <wp:extent cx="5943600" cy="3067685"/>
+            <wp:effectExtent l="19050" t="19050" r="19050" b="18415"/>
+            <wp:wrapTopAndBottom/>
+            <wp:docPr id="3" name="Picture 3" descr="Graphical user interface, table&#10;&#10;Description automatically generated"/>
+            <wp:cNvGraphicFramePr>
+              <a:graphicFrameLocks xmlns:a="http://schemas.openxmlformats.org/drawingml/2006/main" noChangeAspect="1"/>
+            </wp:cNvGraphicFramePr>
+            <a:graphic xmlns:a="http://schemas.openxmlformats.org/drawingml/2006/main">
+              <a:graphicData uri="http://schemas.openxmlformats.org/drawingml/2006/picture">
+                <pic:pic xmlns:pic="http://schemas.openxmlformats.org/drawingml/2006/picture">
+                  <pic:nvPicPr>
+                    <pic:cNvPr id="3" name="Picture 3" descr="Graphical user interface, table&#10;&#10;Description automatically generated"/>
+                    <pic:cNvPicPr/>
+                  </pic:nvPicPr>
+                  <pic:blipFill>
+                    <a:blip r:embed="rId9"/>
+                    <a:stretch>
+                      <a:fillRect/>
+                    </a:stretch>
+                  </pic:blipFill>
+                  <pic:spPr>
+                    <a:xfrm>
+                      <a:off x="0" y="0"/>
+                      <a:ext cx="5943600" cy="3067685"/>
+                    </a:xfrm>
+                    <a:prstGeom prst="rect">
+                      <a:avLst/>
+                    </a:prstGeom>
+                    <a:ln>
+                      <a:solidFill>
+                        <a:schemeClr val="accent1"/>
+                      </a:solidFill>
+                    </a:ln>
+                  </pic:spPr>
+                </pic:pic>
+              </a:graphicData>
+            </a:graphic>
+          </wp:anchor>
+        </w:drawing>
+      </w:r>
+      <w:r>
+        <w:t xml:space="preserve">Each individual case has an offence year, offence month, offence code, offence description, associated legislation, associated clause (from legislation), face </w:t>
+      </w:r>
+      <w:proofErr w:type="gramStart"/>
+      <w:r>
+        <w:t>value</w:t>
+      </w:r>
+      <w:r>
+        <w:t xml:space="preserve"> </w:t>
+      </w:r>
+      <w:r>
+        <w:t xml:space="preserve"> (</w:t>
+      </w:r>
+      <w:proofErr w:type="gramEnd"/>
+      <w:r>
+        <w:t>penalty amount for offence</w:t>
+      </w:r>
+      <w:r>
+        <w:t>)</w:t>
+      </w:r>
+      <w:r>
+        <w:t xml:space="preserve"> and whether it was identified on camera. </w:t>
+      </w:r>
+      <w:r>
+        <w:t xml:space="preserve">Figure 1 displays the default cases shown to the user, when preferences have not been identified. </w:t>
+      </w:r>
+    </w:p>
+    <w:p>
+      <w:pPr>
+        <w:pStyle w:val="Caption"/>
+        <w:jc w:val="center"/>
+      </w:pPr>
+      <w:r>
+        <w:t xml:space="preserve">Figure </w:t>
+      </w:r>
+      <w:fldSimple w:instr=" SEQ Figure \* ARABIC ">
+        <w:r>
+          <w:rPr>
+            <w:noProof/>
+          </w:rPr>
+          <w:t>2</w:t>
+        </w:r>
+      </w:fldSimple>
+      <w:r>
+        <w:t xml:space="preserve"> - Preferences Selected for Main Page</w:t>
       </w:r>
     </w:p>
     <w:p>
       <w:pPr>
         <w:ind w:left="0"/>
       </w:pPr>
+      <w:r>
+        <w:t>Figure 2 displays a sample of the cases</w:t>
+      </w:r>
+      <w:r>
+        <w:t xml:space="preserve"> that occurred between </w:t>
+      </w:r>
+      <w:r>
+        <w:t>the 1</w:t>
+      </w:r>
+      <w:r>
+        <w:rPr>
+          <w:vertAlign w:val="superscript"/>
+        </w:rPr>
+        <w:t>st</w:t>
+      </w:r>
+      <w:r>
+        <w:t xml:space="preserve"> of </w:t>
+      </w:r>
+      <w:r>
+        <w:t>January</w:t>
+      </w:r>
+      <w:r>
+        <w:t xml:space="preserve"> 2015 to the 1</w:t>
+      </w:r>
+      <w:r>
+        <w:rPr>
+          <w:vertAlign w:val="superscript"/>
+        </w:rPr>
+        <w:t>st</w:t>
+      </w:r>
+      <w:r>
+        <w:t xml:space="preserve"> of </w:t>
+      </w:r>
+      <w:r>
+        <w:t>January</w:t>
+      </w:r>
+      <w:r>
+        <w:t xml:space="preserve"> 2016. </w:t>
+      </w:r>
+      <w:r>
+        <w:t xml:space="preserve"> </w:t>
+      </w:r>
+      <w:r>
+        <w:t>Cases between the chosen dates</w:t>
+      </w:r>
+      <w:r>
+        <w:t xml:space="preserve"> occurred outside of a school zone. </w:t>
+      </w:r>
+      <w:r>
+        <w:t xml:space="preserve">‘ROAD RULES 2014’ is </w:t>
+      </w:r>
+      <w:r>
+        <w:t>more frequent than other</w:t>
+      </w:r>
+      <w:r>
+        <w:t xml:space="preserve"> legislation</w:t>
+      </w:r>
+      <w:r>
+        <w:t xml:space="preserve">s </w:t>
+      </w:r>
+      <w:r>
+        <w:t xml:space="preserve">associated </w:t>
+      </w:r>
+      <w:r>
+        <w:t xml:space="preserve">to this </w:t>
+      </w:r>
+      <w:r>
+        <w:t>period</w:t>
+      </w:r>
+      <w:r>
+        <w:t>.</w:t>
+      </w:r>
+      <w:r>
+        <w:t xml:space="preserve"> </w:t>
+      </w:r>
+      <w:r>
+        <w:t>Most cas</w:t>
+      </w:r>
+      <w:r>
+        <w:t xml:space="preserve">es were captured by </w:t>
+      </w:r>
+      <w:r>
+        <w:t>radar</w:t>
+      </w:r>
+      <w:r>
+        <w:t xml:space="preserve">, and </w:t>
+      </w:r>
+      <w:r>
+        <w:t>cases tend to be minor traffic offences (</w:t>
+      </w:r>
+      <w:r>
+        <w:t>e.g.,</w:t>
+      </w:r>
+      <w:r>
+        <w:t xml:space="preserve"> </w:t>
+      </w:r>
+      <w:r>
+        <w:t xml:space="preserve">disobeying signs, such as stopping at a red </w:t>
+      </w:r>
+      <w:r>
+        <w:lastRenderedPageBreak/>
+        <w:t xml:space="preserve">light or </w:t>
+      </w:r>
+      <w:r>
+        <w:t xml:space="preserve">no parking). </w:t>
+      </w:r>
+      <w:r>
+        <w:t>Besides the occasional o</w:t>
+      </w:r>
+      <w:r>
+        <w:t xml:space="preserve">utliers, </w:t>
+      </w:r>
+      <w:r>
+        <w:t xml:space="preserve">as </w:t>
+      </w:r>
+      <w:r>
+        <w:t xml:space="preserve">highlighted in Figure 2, </w:t>
+      </w:r>
+      <w:r>
+        <w:t xml:space="preserve">face value stayed below the $500 range. </w:t>
+      </w:r>
     </w:p>
-    <w:p/>
     <w:p>
       <w:pPr>
         <w:pStyle w:val="Heading1"/>
+        <w:rPr>
+          <w:rStyle w:val="Heading1Char"/>
+          <w:b/>
+        </w:rPr>
       </w:pPr>
       <w:r>
         <w:rPr>
@@ -562,6 +836,7 @@
         <w:t>Analysis 2 – Distribution of Cases (Offence Code)</w:t>
       </w:r>
     </w:p>
+    <w:p/>
     <w:p>
       <w:pPr>
         <w:pStyle w:val="Heading1"/>
@@ -625,8 +900,8 @@
       </w:pPr>
     </w:p>
     <w:sectPr>
-      <w:footerReference w:type="default" r:id="rId9"/>
-      <w:footerReference w:type="first" r:id="rId10"/>
+      <w:footerReference w:type="default" r:id="rId10"/>
+      <w:footerReference w:type="first" r:id="rId11"/>
       <w:pgSz w:w="12240" w:h="15840"/>
       <w:pgMar w:top="1440" w:right="1440" w:bottom="1440" w:left="1440" w:header="720" w:footer="720" w:gutter="0"/>
       <w:pgNumType w:start="1"/>
@@ -871,7 +1146,7 @@
             <w:rPr>
               <w:noProof/>
             </w:rPr>
-            <w:t>3</w:t>
+            <w:t>4</w:t>
           </w:r>
           <w:r>
             <w:rPr>
@@ -2005,6 +2280,7 @@
     <w:rsid w:val="00A87883"/>
     <w:rsid w:val="00B84D8F"/>
     <w:rsid w:val="00CF14BF"/>
+    <w:rsid w:val="00FC2EFA"/>
   </w:rsids>
   <m:mathPr>
     <m:mathFont m:val="Cambria Math"/>

--- a/Executive Summary.docx
+++ b/Executive Summary.docx
@@ -35,6 +35,7 @@
               <w:dataBinding w:prefixMappings="xmlns:ns0='http://purl.org/dc/elements/1.1/' xmlns:ns1='http://schemas.openxmlformats.org/package/2006/metadata/core-properties' " w:xpath="/ns1:coreProperties[1]/ns0:title[1]" w:storeItemID="{6C3C8BC8-F283-45AE-878A-BAB7291924A1}"/>
               <w:text/>
             </w:sdtPr>
+            <w:sdtEndPr/>
             <w:sdtContent>
               <w:p>
                 <w:pPr>
@@ -188,6 +189,7 @@
                   <w:calendar w:val="gregorian"/>
                 </w:date>
               </w:sdtPr>
+              <w:sdtEndPr/>
               <w:sdtContent>
                 <w:r>
                   <w:t>October 9, 2022</w:t>
@@ -227,6 +229,7 @@
         <w:showingPlcHdr/>
         <w15:appearance w15:val="hidden"/>
       </w:sdtPr>
+      <w:sdtEndPr/>
       <w:sdtContent>
         <w:p>
           <w:pPr>
@@ -272,6 +275,7 @@
         <w:showingPlcHdr/>
         <w15:appearance w15:val="hidden"/>
       </w:sdtPr>
+      <w:sdtEndPr/>
       <w:sdtContent>
         <w:p>
           <w:pPr>
@@ -385,14 +389,27 @@
                             <w:r>
                               <w:t xml:space="preserve">Figure </w:t>
                             </w:r>
-                            <w:fldSimple w:instr=" SEQ Figure \* ARABIC ">
-                              <w:r>
-                                <w:rPr>
-                                  <w:noProof/>
-                                </w:rPr>
-                                <w:t>1</w:t>
-                              </w:r>
-                            </w:fldSimple>
+                            <w:r>
+                              <w:fldChar w:fldCharType="begin"/>
+                            </w:r>
+                            <w:r>
+                              <w:instrText xml:space="preserve"> SEQ Figure \* ARABIC </w:instrText>
+                            </w:r>
+                            <w:r>
+                              <w:fldChar w:fldCharType="separate"/>
+                            </w:r>
+                            <w:r>
+                              <w:rPr>
+                                <w:noProof/>
+                              </w:rPr>
+                              <w:t>1</w:t>
+                            </w:r>
+                            <w:r>
+                              <w:rPr>
+                                <w:noProof/>
+                              </w:rPr>
+                              <w:fldChar w:fldCharType="end"/>
+                            </w:r>
                             <w:r>
                               <w:t xml:space="preserve"> - Default Main Page</w:t>
                             </w:r>
@@ -434,14 +451,27 @@
                       <w:r>
                         <w:t xml:space="preserve">Figure </w:t>
                       </w:r>
-                      <w:fldSimple w:instr=" SEQ Figure \* ARABIC ">
-                        <w:r>
-                          <w:rPr>
-                            <w:noProof/>
-                          </w:rPr>
-                          <w:t>1</w:t>
-                        </w:r>
-                      </w:fldSimple>
+                      <w:r>
+                        <w:fldChar w:fldCharType="begin"/>
+                      </w:r>
+                      <w:r>
+                        <w:instrText xml:space="preserve"> SEQ Figure \* ARABIC </w:instrText>
+                      </w:r>
+                      <w:r>
+                        <w:fldChar w:fldCharType="separate"/>
+                      </w:r>
+                      <w:r>
+                        <w:rPr>
+                          <w:noProof/>
+                        </w:rPr>
+                        <w:t>1</w:t>
+                      </w:r>
+                      <w:r>
+                        <w:rPr>
+                          <w:noProof/>
+                        </w:rPr>
+                        <w:fldChar w:fldCharType="end"/>
+                      </w:r>
                       <w:r>
                         <w:t xml:space="preserve"> - Default Main Page</w:t>
                       </w:r>
@@ -598,6 +628,9 @@
         </mc:AlternateContent>
       </w:r>
       <w:r>
+        <w:rPr>
+          <w:noProof/>
+        </w:rPr>
         <w:drawing>
           <wp:anchor distT="0" distB="0" distL="114300" distR="114300" simplePos="0" relativeHeight="251661312" behindDoc="0" locked="0" layoutInCell="1" allowOverlap="1" wp14:anchorId="39A629AB" wp14:editId="54BC4772">
             <wp:simplePos x="0" y="0"/>
@@ -648,24 +681,10 @@
         </w:drawing>
       </w:r>
       <w:r>
-        <w:t xml:space="preserve">Each individual case has an offence year, offence month, offence code, offence description, associated legislation, associated clause (from legislation), face </w:t>
-      </w:r>
-      <w:proofErr w:type="gramStart"/>
-      <w:r>
-        <w:t>value</w:t>
-      </w:r>
-      <w:r>
-        <w:t xml:space="preserve"> </w:t>
-      </w:r>
-      <w:r>
-        <w:t xml:space="preserve"> (</w:t>
-      </w:r>
-      <w:proofErr w:type="gramEnd"/>
-      <w:r>
-        <w:t>penalty amount for offence</w:t>
-      </w:r>
-      <w:r>
-        <w:t>)</w:t>
+        <w:t>Each individual case has an offence year, offence month, offence code, offence description, associated legislation, associated clause (from legislation), face value</w:t>
+      </w:r>
+      <w:r>
+        <w:t xml:space="preserve">  (penalty amount for offence)</w:t>
       </w:r>
       <w:r>
         <w:t xml:space="preserve"> and whether it was identified on camera. </w:t>
@@ -682,14 +701,27 @@
       <w:r>
         <w:t xml:space="preserve">Figure </w:t>
       </w:r>
-      <w:fldSimple w:instr=" SEQ Figure \* ARABIC ">
-        <w:r>
-          <w:rPr>
-            <w:noProof/>
-          </w:rPr>
-          <w:t>2</w:t>
-        </w:r>
-      </w:fldSimple>
+      <w:r>
+        <w:fldChar w:fldCharType="begin"/>
+      </w:r>
+      <w:r>
+        <w:instrText xml:space="preserve"> SEQ Figure \* ARABIC </w:instrText>
+      </w:r>
+      <w:r>
+        <w:fldChar w:fldCharType="separate"/>
+      </w:r>
+      <w:r>
+        <w:rPr>
+          <w:noProof/>
+        </w:rPr>
+        <w:t>2</w:t>
+      </w:r>
+      <w:r>
+        <w:rPr>
+          <w:noProof/>
+        </w:rPr>
+        <w:fldChar w:fldCharType="end"/>
+      </w:r>
       <w:r>
         <w:t xml:space="preserve"> - Preferences Selected for Main Page</w:t>
       </w:r>
@@ -714,13 +746,7 @@
         <w:t>st</w:t>
       </w:r>
       <w:r>
-        <w:t xml:space="preserve"> of </w:t>
-      </w:r>
-      <w:r>
-        <w:t>January</w:t>
-      </w:r>
-      <w:r>
-        <w:t xml:space="preserve"> 2015 to the 1</w:t>
+        <w:t xml:space="preserve"> of January 2015 to the 1</w:t>
       </w:r>
       <w:r>
         <w:rPr>
@@ -735,10 +761,7 @@
         <w:t>January</w:t>
       </w:r>
       <w:r>
-        <w:t xml:space="preserve"> 2016. </w:t>
-      </w:r>
-      <w:r>
-        <w:t xml:space="preserve"> </w:t>
+        <w:t xml:space="preserve"> 2016.  </w:t>
       </w:r>
       <w:r>
         <w:t>Cases between the chosen dates</w:t>
@@ -830,13 +853,270 @@
       </w:pPr>
       <w:r>
         <w:rPr>
+          <w:noProof/>
+        </w:rPr>
+        <mc:AlternateContent>
+          <mc:Choice Requires="wps">
+            <w:drawing>
+              <wp:anchor distT="0" distB="0" distL="114300" distR="114300" simplePos="0" relativeHeight="251665408" behindDoc="0" locked="0" layoutInCell="1" allowOverlap="1" wp14:anchorId="47E54CFE" wp14:editId="69656316">
+                <wp:simplePos x="0" y="0"/>
+                <wp:positionH relativeFrom="column">
+                  <wp:posOffset>19050</wp:posOffset>
+                </wp:positionH>
+                <wp:positionV relativeFrom="paragraph">
+                  <wp:posOffset>2470150</wp:posOffset>
+                </wp:positionV>
+                <wp:extent cx="5943600" cy="271145"/>
+                <wp:effectExtent l="0" t="0" r="0" b="5715"/>
+                <wp:wrapSquare wrapText="bothSides"/>
+                <wp:docPr id="6" name="Text Box 6"/>
+                <wp:cNvGraphicFramePr/>
+                <a:graphic xmlns:a="http://schemas.openxmlformats.org/drawingml/2006/main">
+                  <a:graphicData uri="http://schemas.microsoft.com/office/word/2010/wordprocessingShape">
+                    <wps:wsp>
+                      <wps:cNvSpPr txBox="1"/>
+                      <wps:spPr>
+                        <a:xfrm>
+                          <a:off x="0" y="0"/>
+                          <a:ext cx="5943600" cy="260985"/>
+                        </a:xfrm>
+                        <a:prstGeom prst="rect">
+                          <a:avLst/>
+                        </a:prstGeom>
+                        <a:solidFill>
+                          <a:prstClr val="white"/>
+                        </a:solidFill>
+                        <a:ln>
+                          <a:noFill/>
+                        </a:ln>
+                      </wps:spPr>
+                      <wps:txbx>
+                        <w:txbxContent>
+                          <w:p>
+                            <w:pPr>
+                              <w:pStyle w:val="Caption"/>
+                              <w:jc w:val="center"/>
+                              <w:rPr>
+                                <w:b/>
+                                <w:sz w:val="28"/>
+                                <w:szCs w:val="28"/>
+                              </w:rPr>
+                            </w:pPr>
+                            <w:r>
+                              <w:t xml:space="preserve">Figure </w:t>
+                            </w:r>
+                            <w:r>
+                              <w:fldChar w:fldCharType="begin"/>
+                            </w:r>
+                            <w:r>
+                              <w:instrText xml:space="preserve"> SEQ Figure \* ARABIC </w:instrText>
+                            </w:r>
+                            <w:r>
+                              <w:fldChar w:fldCharType="separate"/>
+                            </w:r>
+                            <w:r>
+                              <w:rPr>
+                                <w:noProof/>
+                              </w:rPr>
+                              <w:t>3</w:t>
+                            </w:r>
+                            <w:r>
+                              <w:rPr>
+                                <w:noProof/>
+                              </w:rPr>
+                              <w:fldChar w:fldCharType="end"/>
+                            </w:r>
+                            <w:r>
+                              <w:t xml:space="preserve"> – Preferences Selected for Offence Codes</w:t>
+                            </w:r>
+                          </w:p>
+                        </w:txbxContent>
+                      </wps:txbx>
+                      <wps:bodyPr rot="0" spcFirstLastPara="0" vertOverflow="clip" horzOverflow="clip" vert="horz" wrap="square" lIns="0" tIns="0" rIns="0" bIns="0" numCol="1" spcCol="0" rtlCol="0" fromWordArt="0" anchor="t" anchorCtr="0" forceAA="0" compatLnSpc="1">
+                        <a:prstTxWarp prst="textNoShape">
+                          <a:avLst/>
+                        </a:prstTxWarp>
+                        <a:spAutoFit/>
+                      </wps:bodyPr>
+                    </wps:wsp>
+                  </a:graphicData>
+                </a:graphic>
+                <wp14:sizeRelH relativeFrom="page">
+                  <wp14:pctWidth>0</wp14:pctWidth>
+                </wp14:sizeRelH>
+                <wp14:sizeRelV relativeFrom="page">
+                  <wp14:pctHeight>0</wp14:pctHeight>
+                </wp14:sizeRelV>
+              </wp:anchor>
+            </w:drawing>
+          </mc:Choice>
+          <mc:Fallback>
+            <w:pict>
+              <v:shape w14:anchorId="47E54CFE" id="Text Box 6" o:spid="_x0000_s1027" type="#_x0000_t202" style="position:absolute;margin-left:1.5pt;margin-top:194.5pt;width:468pt;height:21.35pt;z-index:251665408;visibility:visible;mso-wrap-style:square;mso-width-percent:0;mso-height-percent:0;mso-wrap-distance-left:9pt;mso-wrap-distance-top:0;mso-wrap-distance-right:9pt;mso-wrap-distance-bottom:0;mso-position-horizontal:absolute;mso-position-horizontal-relative:text;mso-position-vertical:absolute;mso-position-vertical-relative:text;mso-width-percent:0;mso-height-percent:0;mso-width-relative:page;mso-height-relative:page;v-text-anchor:top" o:gfxdata="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" stroked="f">
+                <v:textbox style="mso-fit-shape-to-text:t" inset="0,0,0,0">
+                  <w:txbxContent>
+                    <w:p>
+                      <w:pPr>
+                        <w:pStyle w:val="Caption"/>
+                        <w:jc w:val="center"/>
+                        <w:rPr>
+                          <w:b/>
+                          <w:sz w:val="28"/>
+                          <w:szCs w:val="28"/>
+                        </w:rPr>
+                      </w:pPr>
+                      <w:r>
+                        <w:t xml:space="preserve">Figure </w:t>
+                      </w:r>
+                      <w:r>
+                        <w:fldChar w:fldCharType="begin"/>
+                      </w:r>
+                      <w:r>
+                        <w:instrText xml:space="preserve"> SEQ Figure \* ARABIC </w:instrText>
+                      </w:r>
+                      <w:r>
+                        <w:fldChar w:fldCharType="separate"/>
+                      </w:r>
+                      <w:r>
+                        <w:rPr>
+                          <w:noProof/>
+                        </w:rPr>
+                        <w:t>3</w:t>
+                      </w:r>
+                      <w:r>
+                        <w:rPr>
+                          <w:noProof/>
+                        </w:rPr>
+                        <w:fldChar w:fldCharType="end"/>
+                      </w:r>
+                      <w:r>
+                        <w:t xml:space="preserve"> – Preferences Selected for Offence Codes</w:t>
+                      </w:r>
+                    </w:p>
+                  </w:txbxContent>
+                </v:textbox>
+                <w10:wrap type="square"/>
+              </v:shape>
+            </w:pict>
+          </mc:Fallback>
+        </mc:AlternateContent>
+      </w:r>
+      <w:r>
+        <w:rPr>
+          <w:noProof/>
+        </w:rPr>
+        <w:drawing>
+          <wp:anchor distT="0" distB="0" distL="114300" distR="114300" simplePos="0" relativeHeight="251664384" behindDoc="0" locked="0" layoutInCell="1" allowOverlap="1" wp14:anchorId="42C79087" wp14:editId="3AA7C3D9">
+            <wp:simplePos x="0" y="0"/>
+            <wp:positionH relativeFrom="margin">
+              <wp:align>left</wp:align>
+            </wp:positionH>
+            <wp:positionV relativeFrom="paragraph">
+              <wp:posOffset>324485</wp:posOffset>
+            </wp:positionV>
+            <wp:extent cx="5943600" cy="2088515"/>
+            <wp:effectExtent l="19050" t="19050" r="19050" b="26035"/>
+            <wp:wrapSquare wrapText="bothSides"/>
+            <wp:docPr id="5" name="Picture 5" descr="Chart, pie chart&#10;&#10;Description automatically generated"/>
+            <wp:cNvGraphicFramePr>
+              <a:graphicFrameLocks xmlns:a="http://schemas.openxmlformats.org/drawingml/2006/main" noChangeAspect="1"/>
+            </wp:cNvGraphicFramePr>
+            <a:graphic xmlns:a="http://schemas.openxmlformats.org/drawingml/2006/main">
+              <a:graphicData uri="http://schemas.openxmlformats.org/drawingml/2006/picture">
+                <pic:pic xmlns:pic="http://schemas.openxmlformats.org/drawingml/2006/picture">
+                  <pic:nvPicPr>
+                    <pic:cNvPr id="5" name="Picture 5" descr="Chart, pie chart&#10;&#10;Description automatically generated"/>
+                    <pic:cNvPicPr>
+                      <a:picLocks noChangeAspect="1" noChangeArrowheads="1"/>
+                    </pic:cNvPicPr>
+                  </pic:nvPicPr>
+                  <pic:blipFill>
+                    <a:blip r:embed="rId10">
+                      <a:extLst>
+                        <a:ext uri="{28A0092B-C50C-407E-A947-70E740481C1C}">
+                          <a14:useLocalDpi xmlns:a14="http://schemas.microsoft.com/office/drawing/2010/main" val="0"/>
+                        </a:ext>
+                      </a:extLst>
+                    </a:blip>
+                    <a:srcRect/>
+                    <a:stretch>
+                      <a:fillRect/>
+                    </a:stretch>
+                  </pic:blipFill>
+                  <pic:spPr bwMode="auto">
+                    <a:xfrm>
+                      <a:off x="0" y="0"/>
+                      <a:ext cx="5943600" cy="2088515"/>
+                    </a:xfrm>
+                    <a:prstGeom prst="rect">
+                      <a:avLst/>
+                    </a:prstGeom>
+                    <a:noFill/>
+                    <a:ln w="9525">
+                      <a:solidFill>
+                        <a:schemeClr val="accent1">
+                          <a:lumMod val="100000"/>
+                          <a:lumOff val="0"/>
+                        </a:schemeClr>
+                      </a:solidFill>
+                      <a:miter lim="800000"/>
+                      <a:headEnd/>
+                      <a:tailEnd/>
+                    </a:ln>
+                  </pic:spPr>
+                </pic:pic>
+              </a:graphicData>
+            </a:graphic>
+            <wp14:sizeRelH relativeFrom="page">
+              <wp14:pctWidth>0</wp14:pctWidth>
+            </wp14:sizeRelH>
+            <wp14:sizeRelV relativeFrom="page">
+              <wp14:pctHeight>0</wp14:pctHeight>
+            </wp14:sizeRelV>
+          </wp:anchor>
+        </w:drawing>
+      </w:r>
+      <w:r>
+        <w:rPr>
           <w:rStyle w:val="Heading1Char"/>
-          <w:b/>
         </w:rPr>
         <w:t>Analysis 2 – Distribution of Cases (Offence Code)</w:t>
       </w:r>
     </w:p>
-    <w:p/>
+    <w:p>
+      <w:pPr>
+        <w:ind w:left="0"/>
+      </w:pPr>
+      <w:r>
+        <w:t>Figure 3 displays cases that occurred between the 1</w:t>
+      </w:r>
+      <w:r>
+        <w:rPr>
+          <w:vertAlign w:val="superscript"/>
+        </w:rPr>
+        <w:t>st</w:t>
+      </w:r>
+      <w:r>
+        <w:t xml:space="preserve"> of January 2015 to the 1</w:t>
+      </w:r>
+      <w:r>
+        <w:rPr>
+          <w:vertAlign w:val="superscript"/>
+        </w:rPr>
+        <w:t>st</w:t>
+      </w:r>
+      <w:r>
+        <w:t xml:space="preserve"> of January 2016.  Cases between the chosen dates occurred outside of a school zone. Majority of the offence codes refer to speeding, which seems to be a prevalent issue in NSW. Each offence was recorded by camera. Each offence was committed individually, meaning the traffic offender was alone in the car when committing the crime. The most frequent offence code found across these set of cases was the ‘Motor vehicle exceed speed limit – 10km/h and under – Camera recorded – Individual’. The second most frequent offence code had a similar description, but is over the 10km/h threshold, whereas the third most frequent is over the 20km/h threshold. This may indicate that it is more socially acceptable to speed 10km/h under compared to the set speed limit. It is important for the government agency Transport for NSW (</w:t>
+      </w:r>
+      <w:proofErr w:type="spellStart"/>
+      <w:r>
+        <w:t>TfNSW</w:t>
+      </w:r>
+      <w:proofErr w:type="spellEnd"/>
+      <w:r>
+        <w:t>) to consider this analysis when implementing road rules, especially in terms of lowering speed offences across the state.</w:t>
+      </w:r>
+    </w:p>
     <w:p>
       <w:pPr>
         <w:pStyle w:val="Heading1"/>
@@ -846,6 +1126,7 @@
           <w:rStyle w:val="Heading1Char"/>
           <w:b/>
         </w:rPr>
+        <w:lastRenderedPageBreak/>
         <w:t>Analysis 3 – Captured by Radar or Camera</w:t>
       </w:r>
     </w:p>
@@ -900,8 +1181,8 @@
       </w:pPr>
     </w:p>
     <w:sectPr>
-      <w:footerReference w:type="default" r:id="rId10"/>
-      <w:footerReference w:type="first" r:id="rId11"/>
+      <w:footerReference w:type="default" r:id="rId11"/>
+      <w:footerReference w:type="first" r:id="rId12"/>
       <w:pgSz w:w="12240" w:h="15840"/>
       <w:pgMar w:top="1440" w:right="1440" w:bottom="1440" w:left="1440" w:header="720" w:footer="720" w:gutter="0"/>
       <w:pgNumType w:start="1"/>
@@ -953,6 +1234,7 @@
         <w:showingPlcHdr/>
         <w15:appearance w15:val="hidden"/>
       </w:sdtPr>
+      <w:sdtEndPr/>
       <w:sdtContent>
         <w:r>
           <w:t>[Type here]</w:t>
@@ -972,6 +1254,7 @@
         <w:showingPlcHdr/>
         <w15:appearance w15:val="hidden"/>
       </w:sdtPr>
+      <w:sdtEndPr/>
       <w:sdtContent>
         <w:r>
           <w:t>[Type here]</w:t>
@@ -991,6 +1274,7 @@
         <w:showingPlcHdr/>
         <w15:appearance w15:val="hidden"/>
       </w:sdtPr>
+      <w:sdtEndPr/>
       <w:sdtContent>
         <w:r>
           <w:t>[Type here]</w:t>
@@ -1037,6 +1321,7 @@
               <w:dataBinding w:prefixMappings="xmlns:ns0='http://purl.org/dc/elements/1.1/' xmlns:ns1='http://schemas.openxmlformats.org/package/2006/metadata/core-properties' " w:xpath="/ns1:coreProperties[1]/ns0:title[1]" w:storeItemID="{6C3C8BC8-F283-45AE-878A-BAB7291924A1}"/>
               <w:text/>
             </w:sdtPr>
+            <w:sdtEndPr/>
             <w:sdtContent>
               <w:r>
                 <w:t>NSW Penalty Data Tool: Executive Summary</w:t>
@@ -1146,7 +1431,7 @@
             <w:rPr>
               <w:noProof/>
             </w:rPr>
-            <w:t>4</w:t>
+            <w:t>5</w:t>
           </w:r>
           <w:r>
             <w:rPr>
@@ -1183,6 +1468,7 @@
         <w:dataBinding w:prefixMappings="xmlns:ns0='http://purl.org/dc/elements/1.1/' xmlns:ns1='http://schemas.openxmlformats.org/package/2006/metadata/core-properties' " w:xpath="/ns1:coreProperties[1]/ns0:title[1]" w:storeItemID="{6C3C8BC8-F283-45AE-878A-BAB7291924A1}"/>
         <w:text/>
       </w:sdtPr>
+      <w:sdtEndPr/>
       <w:sdtContent>
         <w:r>
           <w:t>NSW Penalty Data Tool: Executive Summary</w:t>

--- a/Executive Summary.docx
+++ b/Executive Summary.docx
@@ -35,7 +35,6 @@
               <w:dataBinding w:prefixMappings="xmlns:ns0='http://purl.org/dc/elements/1.1/' xmlns:ns1='http://schemas.openxmlformats.org/package/2006/metadata/core-properties' " w:xpath="/ns1:coreProperties[1]/ns0:title[1]" w:storeItemID="{6C3C8BC8-F283-45AE-878A-BAB7291924A1}"/>
               <w:text/>
             </w:sdtPr>
-            <w:sdtEndPr/>
             <w:sdtContent>
               <w:p>
                 <w:pPr>
@@ -189,7 +188,6 @@
                   <w:calendar w:val="gregorian"/>
                 </w:date>
               </w:sdtPr>
-              <w:sdtEndPr/>
               <w:sdtContent>
                 <w:r>
                   <w:t>October 9, 2022</w:t>
@@ -229,7 +227,6 @@
         <w:showingPlcHdr/>
         <w15:appearance w15:val="hidden"/>
       </w:sdtPr>
-      <w:sdtEndPr/>
       <w:sdtContent>
         <w:p>
           <w:pPr>
@@ -243,13 +240,8 @@
     </w:sdt>
     <w:p>
       <w:r>
-        <w:t xml:space="preserve">A </w:t>
-      </w:r>
-      <w:proofErr w:type="gramStart"/>
-      <w:r>
-        <w:t>100 to 150 word</w:t>
-      </w:r>
-      <w:proofErr w:type="gramEnd"/>
+        <w:t>A 100 to 150 word</w:t>
+      </w:r>
       <w:r>
         <w:t xml:space="preserve"> executive</w:t>
       </w:r>
@@ -275,7 +267,6 @@
         <w:showingPlcHdr/>
         <w15:appearance w15:val="hidden"/>
       </w:sdtPr>
-      <w:sdtEndPr/>
       <w:sdtContent>
         <w:p>
           <w:pPr>
@@ -389,27 +380,14 @@
                             <w:r>
                               <w:t xml:space="preserve">Figure </w:t>
                             </w:r>
-                            <w:r>
-                              <w:fldChar w:fldCharType="begin"/>
-                            </w:r>
-                            <w:r>
-                              <w:instrText xml:space="preserve"> SEQ Figure \* ARABIC </w:instrText>
-                            </w:r>
-                            <w:r>
-                              <w:fldChar w:fldCharType="separate"/>
-                            </w:r>
-                            <w:r>
-                              <w:rPr>
-                                <w:noProof/>
-                              </w:rPr>
-                              <w:t>1</w:t>
-                            </w:r>
-                            <w:r>
-                              <w:rPr>
-                                <w:noProof/>
-                              </w:rPr>
-                              <w:fldChar w:fldCharType="end"/>
-                            </w:r>
+                            <w:fldSimple w:instr=" SEQ Figure \* ARABIC ">
+                              <w:r>
+                                <w:rPr>
+                                  <w:noProof/>
+                                </w:rPr>
+                                <w:t>1</w:t>
+                              </w:r>
+                            </w:fldSimple>
                             <w:r>
                               <w:t xml:space="preserve"> - Default Main Page</w:t>
                             </w:r>
@@ -451,27 +429,14 @@
                       <w:r>
                         <w:t xml:space="preserve">Figure </w:t>
                       </w:r>
-                      <w:r>
-                        <w:fldChar w:fldCharType="begin"/>
-                      </w:r>
-                      <w:r>
-                        <w:instrText xml:space="preserve"> SEQ Figure \* ARABIC </w:instrText>
-                      </w:r>
-                      <w:r>
-                        <w:fldChar w:fldCharType="separate"/>
-                      </w:r>
-                      <w:r>
-                        <w:rPr>
-                          <w:noProof/>
-                        </w:rPr>
-                        <w:t>1</w:t>
-                      </w:r>
-                      <w:r>
-                        <w:rPr>
-                          <w:noProof/>
-                        </w:rPr>
-                        <w:fldChar w:fldCharType="end"/>
-                      </w:r>
+                      <w:fldSimple w:instr=" SEQ Figure \* ARABIC ">
+                        <w:r>
+                          <w:rPr>
+                            <w:noProof/>
+                          </w:rPr>
+                          <w:t>1</w:t>
+                        </w:r>
+                      </w:fldSimple>
                       <w:r>
                         <w:t xml:space="preserve"> - Default Main Page</w:t>
                       </w:r>
@@ -701,27 +666,14 @@
       <w:r>
         <w:t xml:space="preserve">Figure </w:t>
       </w:r>
-      <w:r>
-        <w:fldChar w:fldCharType="begin"/>
-      </w:r>
-      <w:r>
-        <w:instrText xml:space="preserve"> SEQ Figure \* ARABIC </w:instrText>
-      </w:r>
-      <w:r>
-        <w:fldChar w:fldCharType="separate"/>
-      </w:r>
-      <w:r>
-        <w:rPr>
-          <w:noProof/>
-        </w:rPr>
-        <w:t>2</w:t>
-      </w:r>
-      <w:r>
-        <w:rPr>
-          <w:noProof/>
-        </w:rPr>
-        <w:fldChar w:fldCharType="end"/>
-      </w:r>
+      <w:fldSimple w:instr=" SEQ Figure \* ARABIC ">
+        <w:r>
+          <w:rPr>
+            <w:noProof/>
+          </w:rPr>
+          <w:t>2</w:t>
+        </w:r>
+      </w:fldSimple>
       <w:r>
         <w:t xml:space="preserve"> - Preferences Selected for Main Page</w:t>
       </w:r>
@@ -905,27 +857,14 @@
                             <w:r>
                               <w:t xml:space="preserve">Figure </w:t>
                             </w:r>
-                            <w:r>
-                              <w:fldChar w:fldCharType="begin"/>
-                            </w:r>
-                            <w:r>
-                              <w:instrText xml:space="preserve"> SEQ Figure \* ARABIC </w:instrText>
-                            </w:r>
-                            <w:r>
-                              <w:fldChar w:fldCharType="separate"/>
-                            </w:r>
-                            <w:r>
-                              <w:rPr>
-                                <w:noProof/>
-                              </w:rPr>
-                              <w:t>3</w:t>
-                            </w:r>
-                            <w:r>
-                              <w:rPr>
-                                <w:noProof/>
-                              </w:rPr>
-                              <w:fldChar w:fldCharType="end"/>
-                            </w:r>
+                            <w:fldSimple w:instr=" SEQ Figure \* ARABIC ">
+                              <w:r>
+                                <w:rPr>
+                                  <w:noProof/>
+                                </w:rPr>
+                                <w:t>3</w:t>
+                              </w:r>
+                            </w:fldSimple>
                             <w:r>
                               <w:t xml:space="preserve"> – Preferences Selected for Offence Codes</w:t>
                             </w:r>
@@ -968,27 +907,14 @@
                       <w:r>
                         <w:t xml:space="preserve">Figure </w:t>
                       </w:r>
-                      <w:r>
-                        <w:fldChar w:fldCharType="begin"/>
-                      </w:r>
-                      <w:r>
-                        <w:instrText xml:space="preserve"> SEQ Figure \* ARABIC </w:instrText>
-                      </w:r>
-                      <w:r>
-                        <w:fldChar w:fldCharType="separate"/>
-                      </w:r>
-                      <w:r>
-                        <w:rPr>
-                          <w:noProof/>
-                        </w:rPr>
-                        <w:t>3</w:t>
-                      </w:r>
-                      <w:r>
-                        <w:rPr>
-                          <w:noProof/>
-                        </w:rPr>
-                        <w:fldChar w:fldCharType="end"/>
-                      </w:r>
+                      <w:fldSimple w:instr=" SEQ Figure \* ARABIC ">
+                        <w:r>
+                          <w:rPr>
+                            <w:noProof/>
+                          </w:rPr>
+                          <w:t>3</w:t>
+                        </w:r>
+                      </w:fldSimple>
                       <w:r>
                         <w:t xml:space="preserve"> – Preferences Selected for Offence Codes</w:t>
                       </w:r>
@@ -1119,16 +1045,8 @@
     </w:p>
     <w:p>
       <w:pPr>
-        <w:pStyle w:val="Heading1"/>
+        <w:ind w:left="0"/>
       </w:pPr>
-      <w:r>
-        <w:rPr>
-          <w:rStyle w:val="Heading1Char"/>
-          <w:b/>
-        </w:rPr>
-        <w:lastRenderedPageBreak/>
-        <w:t>Analysis 3 – Captured by Radar or Camera</w:t>
-      </w:r>
     </w:p>
     <w:p>
       <w:pPr>
@@ -1140,9 +1058,279 @@
       </w:pPr>
       <w:r>
         <w:rPr>
+          <w:noProof/>
+        </w:rPr>
+        <w:lastRenderedPageBreak/>
+        <mc:AlternateContent>
+          <mc:Choice Requires="wps">
+            <w:drawing>
+              <wp:anchor distT="0" distB="0" distL="114300" distR="114300" simplePos="0" relativeHeight="251668480" behindDoc="0" locked="0" layoutInCell="1" allowOverlap="1" wp14:anchorId="6DBB1364" wp14:editId="5BF33C9D">
+                <wp:simplePos x="0" y="0"/>
+                <wp:positionH relativeFrom="column">
+                  <wp:posOffset>-19050</wp:posOffset>
+                </wp:positionH>
+                <wp:positionV relativeFrom="paragraph">
+                  <wp:posOffset>3418205</wp:posOffset>
+                </wp:positionV>
+                <wp:extent cx="5943600" cy="635"/>
+                <wp:effectExtent l="0" t="0" r="0" b="0"/>
+                <wp:wrapSquare wrapText="bothSides"/>
+                <wp:docPr id="8" name="Text Box 8"/>
+                <wp:cNvGraphicFramePr/>
+                <a:graphic xmlns:a="http://schemas.openxmlformats.org/drawingml/2006/main">
+                  <a:graphicData uri="http://schemas.microsoft.com/office/word/2010/wordprocessingShape">
+                    <wps:wsp>
+                      <wps:cNvSpPr txBox="1"/>
+                      <wps:spPr>
+                        <a:xfrm>
+                          <a:off x="0" y="0"/>
+                          <a:ext cx="5943600" cy="635"/>
+                        </a:xfrm>
+                        <a:prstGeom prst="rect">
+                          <a:avLst/>
+                        </a:prstGeom>
+                        <a:solidFill>
+                          <a:prstClr val="white"/>
+                        </a:solidFill>
+                        <a:ln>
+                          <a:noFill/>
+                        </a:ln>
+                      </wps:spPr>
+                      <wps:txbx>
+                        <w:txbxContent>
+                          <w:p>
+                            <w:pPr>
+                              <w:pStyle w:val="Caption"/>
+                              <w:jc w:val="center"/>
+                              <w:rPr>
+                                <w:b/>
+                                <w:noProof/>
+                                <w:sz w:val="28"/>
+                                <w:szCs w:val="28"/>
+                              </w:rPr>
+                            </w:pPr>
+                            <w:r>
+                              <w:t xml:space="preserve">Figure </w:t>
+                            </w:r>
+                            <w:fldSimple w:instr=" SEQ Figure \* ARABIC ">
+                              <w:r>
+                                <w:rPr>
+                                  <w:noProof/>
+                                </w:rPr>
+                                <w:t>4</w:t>
+                              </w:r>
+                            </w:fldSimple>
+                            <w:r>
+                              <w:t xml:space="preserve"> - Preferences Selected for Radar and Camera</w:t>
+                            </w:r>
+                          </w:p>
+                        </w:txbxContent>
+                      </wps:txbx>
+                      <wps:bodyPr rot="0" spcFirstLastPara="0" vertOverflow="overflow" horzOverflow="overflow" vert="horz" wrap="square" lIns="0" tIns="0" rIns="0" bIns="0" numCol="1" spcCol="0" rtlCol="0" fromWordArt="0" anchor="t" anchorCtr="0" forceAA="0" compatLnSpc="1">
+                        <a:prstTxWarp prst="textNoShape">
+                          <a:avLst/>
+                        </a:prstTxWarp>
+                        <a:spAutoFit/>
+                      </wps:bodyPr>
+                    </wps:wsp>
+                  </a:graphicData>
+                </a:graphic>
+              </wp:anchor>
+            </w:drawing>
+          </mc:Choice>
+          <mc:Fallback>
+            <w:pict>
+              <v:shape w14:anchorId="6DBB1364" id="Text Box 8" o:spid="_x0000_s1028" type="#_x0000_t202" style="position:absolute;margin-left:-1.5pt;margin-top:269.15pt;width:468pt;height:.05pt;z-index:251668480;visibility:visible;mso-wrap-style:square;mso-wrap-distance-left:9pt;mso-wrap-distance-top:0;mso-wrap-distance-right:9pt;mso-wrap-distance-bottom:0;mso-position-horizontal:absolute;mso-position-horizontal-relative:text;mso-position-vertical:absolute;mso-position-vertical-relative:text;v-text-anchor:top" o:gfxdata="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" stroked="f">
+                <v:textbox style="mso-fit-shape-to-text:t" inset="0,0,0,0">
+                  <w:txbxContent>
+                    <w:p>
+                      <w:pPr>
+                        <w:pStyle w:val="Caption"/>
+                        <w:jc w:val="center"/>
+                        <w:rPr>
+                          <w:b/>
+                          <w:noProof/>
+                          <w:sz w:val="28"/>
+                          <w:szCs w:val="28"/>
+                        </w:rPr>
+                      </w:pPr>
+                      <w:r>
+                        <w:t xml:space="preserve">Figure </w:t>
+                      </w:r>
+                      <w:fldSimple w:instr=" SEQ Figure \* ARABIC ">
+                        <w:r>
+                          <w:rPr>
+                            <w:noProof/>
+                          </w:rPr>
+                          <w:t>4</w:t>
+                        </w:r>
+                      </w:fldSimple>
+                      <w:r>
+                        <w:t xml:space="preserve"> - Preferences Selected for Radar and Camera</w:t>
+                      </w:r>
+                    </w:p>
+                  </w:txbxContent>
+                </v:textbox>
+                <w10:wrap type="square"/>
+              </v:shape>
+            </w:pict>
+          </mc:Fallback>
+        </mc:AlternateContent>
+      </w:r>
+      <w:r>
+        <w:rPr>
+          <w:noProof/>
+        </w:rPr>
+        <w:drawing>
+          <wp:anchor distT="0" distB="0" distL="114300" distR="114300" simplePos="0" relativeHeight="251666432" behindDoc="0" locked="0" layoutInCell="1" allowOverlap="1" wp14:anchorId="6A6D7850" wp14:editId="04276290">
+            <wp:simplePos x="0" y="0"/>
+            <wp:positionH relativeFrom="margin">
+              <wp:align>right</wp:align>
+            </wp:positionH>
+            <wp:positionV relativeFrom="paragraph">
+              <wp:posOffset>274320</wp:posOffset>
+            </wp:positionV>
+            <wp:extent cx="5943600" cy="3086735"/>
+            <wp:effectExtent l="19050" t="19050" r="19050" b="18415"/>
+            <wp:wrapSquare wrapText="bothSides"/>
+            <wp:docPr id="7" name="Picture 7"/>
+            <wp:cNvGraphicFramePr>
+              <a:graphicFrameLocks xmlns:a="http://schemas.openxmlformats.org/drawingml/2006/main" noChangeAspect="1"/>
+            </wp:cNvGraphicFramePr>
+            <a:graphic xmlns:a="http://schemas.openxmlformats.org/drawingml/2006/main">
+              <a:graphicData uri="http://schemas.openxmlformats.org/drawingml/2006/picture">
+                <pic:pic xmlns:pic="http://schemas.openxmlformats.org/drawingml/2006/picture">
+                  <pic:nvPicPr>
+                    <pic:cNvPr id="7" name="Picture 7"/>
+                    <pic:cNvPicPr/>
+                  </pic:nvPicPr>
+                  <pic:blipFill>
+                    <a:blip r:embed="rId11"/>
+                    <a:stretch>
+                      <a:fillRect/>
+                    </a:stretch>
+                  </pic:blipFill>
+                  <pic:spPr>
+                    <a:xfrm>
+                      <a:off x="0" y="0"/>
+                      <a:ext cx="5943600" cy="3086735"/>
+                    </a:xfrm>
+                    <a:prstGeom prst="rect">
+                      <a:avLst/>
+                    </a:prstGeom>
+                    <a:ln>
+                      <a:solidFill>
+                        <a:schemeClr val="accent1"/>
+                      </a:solidFill>
+                    </a:ln>
+                  </pic:spPr>
+                </pic:pic>
+              </a:graphicData>
+            </a:graphic>
+          </wp:anchor>
+        </w:drawing>
+      </w:r>
+      <w:r>
+        <w:rPr>
           <w:rStyle w:val="Heading1Char"/>
           <w:b/>
         </w:rPr>
+        <w:t>Analysis 3 – Captured by Radar or Camera</w:t>
+      </w:r>
+    </w:p>
+    <w:p>
+      <w:pPr>
+        <w:ind w:left="0"/>
+      </w:pPr>
+      <w:r>
+        <w:t xml:space="preserve">Figure </w:t>
+      </w:r>
+      <w:r>
+        <w:t>4</w:t>
+      </w:r>
+      <w:r>
+        <w:t xml:space="preserve"> displays cases that occurred between the 1</w:t>
+      </w:r>
+      <w:r>
+        <w:rPr>
+          <w:vertAlign w:val="superscript"/>
+        </w:rPr>
+        <w:t>st</w:t>
+      </w:r>
+      <w:r>
+        <w:t xml:space="preserve"> of January 2015 to the 1</w:t>
+      </w:r>
+      <w:r>
+        <w:rPr>
+          <w:vertAlign w:val="superscript"/>
+        </w:rPr>
+        <w:t>st</w:t>
+      </w:r>
+      <w:r>
+        <w:t xml:space="preserve"> of January 2016.  </w:t>
+      </w:r>
+      <w:r>
+        <w:t>C</w:t>
+      </w:r>
+      <w:r>
+        <w:t xml:space="preserve">ases between the chosen dates occurred outside of a school zone. </w:t>
+      </w:r>
+      <w:r>
+        <w:t>Radar is often used by police or law enforcement to monitor vehicle speeds and are highly accurate when detecting objects. However, cameras operate automatically, can read precise shape of an object as well as automatically detect and issue traffic violations.</w:t>
+      </w:r>
+      <w:r>
+        <w:t xml:space="preserve"> </w:t>
+      </w:r>
+      <w:r>
+        <w:t xml:space="preserve">Therefore, the data in Figure 4 </w:t>
+      </w:r>
+      <w:r>
+        <w:t xml:space="preserve">is reasonable, as the number of cases captured on camera compared to radar is astronomically larger. </w:t>
+      </w:r>
+      <w:r>
+        <w:t xml:space="preserve">Whether offences were captured by radar or camera, cases increased </w:t>
+      </w:r>
+      <w:r>
+        <w:t>in the months July to December</w:t>
+      </w:r>
+      <w:r>
+        <w:t xml:space="preserve">, compared to the beginning of 2015. </w:t>
+      </w:r>
+      <w:r>
+        <w:t xml:space="preserve">It is important for the </w:t>
+      </w:r>
+      <w:proofErr w:type="spellStart"/>
+      <w:r>
+        <w:t>TfNSW</w:t>
+      </w:r>
+      <w:proofErr w:type="spellEnd"/>
+      <w:r>
+        <w:t xml:space="preserve"> to consider this analysis when implementing road rules, especially in terms </w:t>
+      </w:r>
+      <w:r>
+        <w:t xml:space="preserve">of choosing between radar or camera. </w:t>
+      </w:r>
+    </w:p>
+    <w:p>
+      <w:pPr>
+        <w:ind w:left="0"/>
+      </w:pPr>
+    </w:p>
+    <w:p/>
+    <w:p>
+      <w:pPr>
+        <w:pStyle w:val="Heading1"/>
+        <w:rPr>
+          <w:rStyle w:val="Heading1Char"/>
+          <w:b/>
+        </w:rPr>
+      </w:pPr>
+      <w:r>
+        <w:rPr>
+          <w:rStyle w:val="Heading1Char"/>
+          <w:b/>
+        </w:rPr>
+        <w:lastRenderedPageBreak/>
         <w:t xml:space="preserve">Analysis 4 – Mobile Phone Usage </w:t>
       </w:r>
     </w:p>
@@ -1181,8 +1369,8 @@
       </w:pPr>
     </w:p>
     <w:sectPr>
-      <w:footerReference w:type="default" r:id="rId11"/>
-      <w:footerReference w:type="first" r:id="rId12"/>
+      <w:footerReference w:type="default" r:id="rId12"/>
+      <w:footerReference w:type="first" r:id="rId13"/>
       <w:pgSz w:w="12240" w:h="15840"/>
       <w:pgMar w:top="1440" w:right="1440" w:bottom="1440" w:left="1440" w:header="720" w:footer="720" w:gutter="0"/>
       <w:pgNumType w:start="1"/>
@@ -1234,7 +1422,6 @@
         <w:showingPlcHdr/>
         <w15:appearance w15:val="hidden"/>
       </w:sdtPr>
-      <w:sdtEndPr/>
       <w:sdtContent>
         <w:r>
           <w:t>[Type here]</w:t>
@@ -1254,7 +1441,6 @@
         <w:showingPlcHdr/>
         <w15:appearance w15:val="hidden"/>
       </w:sdtPr>
-      <w:sdtEndPr/>
       <w:sdtContent>
         <w:r>
           <w:t>[Type here]</w:t>
@@ -1274,7 +1460,6 @@
         <w:showingPlcHdr/>
         <w15:appearance w15:val="hidden"/>
       </w:sdtPr>
-      <w:sdtEndPr/>
       <w:sdtContent>
         <w:r>
           <w:t>[Type here]</w:t>
@@ -1321,7 +1506,6 @@
               <w:dataBinding w:prefixMappings="xmlns:ns0='http://purl.org/dc/elements/1.1/' xmlns:ns1='http://schemas.openxmlformats.org/package/2006/metadata/core-properties' " w:xpath="/ns1:coreProperties[1]/ns0:title[1]" w:storeItemID="{6C3C8BC8-F283-45AE-878A-BAB7291924A1}"/>
               <w:text/>
             </w:sdtPr>
-            <w:sdtEndPr/>
             <w:sdtContent>
               <w:r>
                 <w:t>NSW Penalty Data Tool: Executive Summary</w:t>
@@ -1431,7 +1615,7 @@
             <w:rPr>
               <w:noProof/>
             </w:rPr>
-            <w:t>5</w:t>
+            <w:t>6</w:t>
           </w:r>
           <w:r>
             <w:rPr>
@@ -1468,7 +1652,6 @@
         <w:dataBinding w:prefixMappings="xmlns:ns0='http://purl.org/dc/elements/1.1/' xmlns:ns1='http://schemas.openxmlformats.org/package/2006/metadata/core-properties' " w:xpath="/ns1:coreProperties[1]/ns0:title[1]" w:storeItemID="{6C3C8BC8-F283-45AE-878A-BAB7291924A1}"/>
         <w:text/>
       </w:sdtPr>
-      <w:sdtEndPr/>
       <w:sdtContent>
         <w:r>
           <w:t>NSW Penalty Data Tool: Executive Summary</w:t>
@@ -2566,6 +2749,7 @@
     <w:rsid w:val="00A87883"/>
     <w:rsid w:val="00B84D8F"/>
     <w:rsid w:val="00CF14BF"/>
+    <w:rsid w:val="00E228A9"/>
     <w:rsid w:val="00FC2EFA"/>
   </w:rsids>
   <m:mathPr>

--- a/Executive Summary.docx
+++ b/Executive Summary.docx
@@ -240,8 +240,13 @@
     </w:sdt>
     <w:p>
       <w:r>
-        <w:t>A 100 to 150 word</w:t>
-      </w:r>
+        <w:t xml:space="preserve">A </w:t>
+      </w:r>
+      <w:proofErr w:type="gramStart"/>
+      <w:r>
+        <w:t>100 to 150 word</w:t>
+      </w:r>
+      <w:proofErr w:type="gramEnd"/>
       <w:r>
         <w:t xml:space="preserve"> executive</w:t>
       </w:r>
@@ -646,10 +651,18 @@
         </w:drawing>
       </w:r>
       <w:r>
-        <w:t>Each individual case has an offence year, offence month, offence code, offence description, associated legislation, associated clause (from legislation), face value</w:t>
-      </w:r>
-      <w:r>
-        <w:t xml:space="preserve">  (penalty amount for offence)</w:t>
+        <w:t xml:space="preserve">Each individual case has an offence year, offence month, offence code, offence description, associated legislation, associated clause (from legislation), face </w:t>
+      </w:r>
+      <w:proofErr w:type="gramStart"/>
+      <w:r>
+        <w:t>value</w:t>
+      </w:r>
+      <w:r>
+        <w:t xml:space="preserve">  (</w:t>
+      </w:r>
+      <w:proofErr w:type="gramEnd"/>
+      <w:r>
+        <w:t>penalty amount for offence)</w:t>
       </w:r>
       <w:r>
         <w:t xml:space="preserve"> and whether it was identified on camera. </w:t>
@@ -1243,13 +1256,7 @@
         <w:ind w:left="0"/>
       </w:pPr>
       <w:r>
-        <w:t xml:space="preserve">Figure </w:t>
-      </w:r>
-      <w:r>
-        <w:t>4</w:t>
-      </w:r>
-      <w:r>
-        <w:t xml:space="preserve"> displays cases that occurred between the 1</w:t>
+        <w:t>Figure 4 displays cases that occurred between the 1</w:t>
       </w:r>
       <w:r>
         <w:rPr>
@@ -1270,10 +1277,7 @@
         <w:t xml:space="preserve"> of January 2016.  </w:t>
       </w:r>
       <w:r>
-        <w:t>C</w:t>
-      </w:r>
-      <w:r>
-        <w:t xml:space="preserve">ases between the chosen dates occurred outside of a school zone. </w:t>
+        <w:t xml:space="preserve">Cases between the chosen dates occurred outside of a school zone. </w:t>
       </w:r>
       <w:r>
         <w:t>Radar is often used by police or law enforcement to monitor vehicle speeds and are highly accurate when detecting objects. However, cameras operate automatically, can read precise shape of an object as well as automatically detect and issue traffic violations.</w:t>
@@ -1327,12 +1331,297 @@
       </w:pPr>
       <w:r>
         <w:rPr>
+          <w:noProof/>
+        </w:rPr>
+        <w:lastRenderedPageBreak/>
+        <mc:AlternateContent>
+          <mc:Choice Requires="wps">
+            <w:drawing>
+              <wp:anchor distT="0" distB="0" distL="114300" distR="114300" simplePos="0" relativeHeight="251671552" behindDoc="0" locked="0" layoutInCell="1" allowOverlap="1" wp14:anchorId="53CD3CA2" wp14:editId="16EE6249">
+                <wp:simplePos x="0" y="0"/>
+                <wp:positionH relativeFrom="column">
+                  <wp:posOffset>-19050</wp:posOffset>
+                </wp:positionH>
+                <wp:positionV relativeFrom="paragraph">
+                  <wp:posOffset>3932555</wp:posOffset>
+                </wp:positionV>
+                <wp:extent cx="5943600" cy="635"/>
+                <wp:effectExtent l="0" t="0" r="0" b="0"/>
+                <wp:wrapSquare wrapText="bothSides"/>
+                <wp:docPr id="10" name="Text Box 10"/>
+                <wp:cNvGraphicFramePr/>
+                <a:graphic xmlns:a="http://schemas.openxmlformats.org/drawingml/2006/main">
+                  <a:graphicData uri="http://schemas.microsoft.com/office/word/2010/wordprocessingShape">
+                    <wps:wsp>
+                      <wps:cNvSpPr txBox="1"/>
+                      <wps:spPr>
+                        <a:xfrm>
+                          <a:off x="0" y="0"/>
+                          <a:ext cx="5943600" cy="635"/>
+                        </a:xfrm>
+                        <a:prstGeom prst="rect">
+                          <a:avLst/>
+                        </a:prstGeom>
+                        <a:solidFill>
+                          <a:prstClr val="white"/>
+                        </a:solidFill>
+                        <a:ln>
+                          <a:noFill/>
+                        </a:ln>
+                      </wps:spPr>
+                      <wps:txbx>
+                        <w:txbxContent>
+                          <w:p>
+                            <w:pPr>
+                              <w:pStyle w:val="Caption"/>
+                              <w:jc w:val="center"/>
+                              <w:rPr>
+                                <w:b/>
+                                <w:noProof/>
+                                <w:sz w:val="28"/>
+                                <w:szCs w:val="28"/>
+                              </w:rPr>
+                            </w:pPr>
+                            <w:r>
+                              <w:t xml:space="preserve">Figure </w:t>
+                            </w:r>
+                            <w:fldSimple w:instr=" SEQ Figure \* ARABIC ">
+                              <w:r>
+                                <w:rPr>
+                                  <w:noProof/>
+                                </w:rPr>
+                                <w:t>5</w:t>
+                              </w:r>
+                            </w:fldSimple>
+                            <w:r>
+                              <w:t xml:space="preserve"> - Preferences Selected for Mobile Phone Usage</w:t>
+                            </w:r>
+                          </w:p>
+                        </w:txbxContent>
+                      </wps:txbx>
+                      <wps:bodyPr rot="0" spcFirstLastPara="0" vertOverflow="overflow" horzOverflow="overflow" vert="horz" wrap="square" lIns="0" tIns="0" rIns="0" bIns="0" numCol="1" spcCol="0" rtlCol="0" fromWordArt="0" anchor="t" anchorCtr="0" forceAA="0" compatLnSpc="1">
+                        <a:prstTxWarp prst="textNoShape">
+                          <a:avLst/>
+                        </a:prstTxWarp>
+                        <a:spAutoFit/>
+                      </wps:bodyPr>
+                    </wps:wsp>
+                  </a:graphicData>
+                </a:graphic>
+              </wp:anchor>
+            </w:drawing>
+          </mc:Choice>
+          <mc:Fallback>
+            <w:pict>
+              <v:shape w14:anchorId="53CD3CA2" id="Text Box 10" o:spid="_x0000_s1029" type="#_x0000_t202" style="position:absolute;margin-left:-1.5pt;margin-top:309.65pt;width:468pt;height:.05pt;z-index:251671552;visibility:visible;mso-wrap-style:square;mso-wrap-distance-left:9pt;mso-wrap-distance-top:0;mso-wrap-distance-right:9pt;mso-wrap-distance-bottom:0;mso-position-horizontal:absolute;mso-position-horizontal-relative:text;mso-position-vertical:absolute;mso-position-vertical-relative:text;v-text-anchor:top" o:gfxdata="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" stroked="f">
+                <v:textbox style="mso-fit-shape-to-text:t" inset="0,0,0,0">
+                  <w:txbxContent>
+                    <w:p>
+                      <w:pPr>
+                        <w:pStyle w:val="Caption"/>
+                        <w:jc w:val="center"/>
+                        <w:rPr>
+                          <w:b/>
+                          <w:noProof/>
+                          <w:sz w:val="28"/>
+                          <w:szCs w:val="28"/>
+                        </w:rPr>
+                      </w:pPr>
+                      <w:r>
+                        <w:t xml:space="preserve">Figure </w:t>
+                      </w:r>
+                      <w:fldSimple w:instr=" SEQ Figure \* ARABIC ">
+                        <w:r>
+                          <w:rPr>
+                            <w:noProof/>
+                          </w:rPr>
+                          <w:t>5</w:t>
+                        </w:r>
+                      </w:fldSimple>
+                      <w:r>
+                        <w:t xml:space="preserve"> - Preferences Selected for Mobile Phone Usage</w:t>
+                      </w:r>
+                    </w:p>
+                  </w:txbxContent>
+                </v:textbox>
+                <w10:wrap type="square"/>
+              </v:shape>
+            </w:pict>
+          </mc:Fallback>
+        </mc:AlternateContent>
+      </w:r>
+      <w:r>
+        <w:rPr>
+          <w:noProof/>
+        </w:rPr>
+        <w:drawing>
+          <wp:anchor distT="0" distB="0" distL="114300" distR="114300" simplePos="0" relativeHeight="251669504" behindDoc="0" locked="0" layoutInCell="1" allowOverlap="1" wp14:anchorId="7E779615" wp14:editId="72E755A1">
+            <wp:simplePos x="0" y="0"/>
+            <wp:positionH relativeFrom="margin">
+              <wp:align>right</wp:align>
+            </wp:positionH>
+            <wp:positionV relativeFrom="paragraph">
+              <wp:posOffset>323215</wp:posOffset>
+            </wp:positionV>
+            <wp:extent cx="5943600" cy="3552190"/>
+            <wp:effectExtent l="19050" t="19050" r="19050" b="10160"/>
+            <wp:wrapSquare wrapText="bothSides"/>
+            <wp:docPr id="9" name="Picture 9" descr="Chart, bar chart&#10;&#10;Description automatically generated"/>
+            <wp:cNvGraphicFramePr>
+              <a:graphicFrameLocks xmlns:a="http://schemas.openxmlformats.org/drawingml/2006/main" noChangeAspect="1"/>
+            </wp:cNvGraphicFramePr>
+            <a:graphic xmlns:a="http://schemas.openxmlformats.org/drawingml/2006/main">
+              <a:graphicData uri="http://schemas.openxmlformats.org/drawingml/2006/picture">
+                <pic:pic xmlns:pic="http://schemas.openxmlformats.org/drawingml/2006/picture">
+                  <pic:nvPicPr>
+                    <pic:cNvPr id="9" name="Picture 9" descr="Chart, bar chart&#10;&#10;Description automatically generated"/>
+                    <pic:cNvPicPr/>
+                  </pic:nvPicPr>
+                  <pic:blipFill>
+                    <a:blip r:embed="rId12"/>
+                    <a:stretch>
+                      <a:fillRect/>
+                    </a:stretch>
+                  </pic:blipFill>
+                  <pic:spPr>
+                    <a:xfrm>
+                      <a:off x="0" y="0"/>
+                      <a:ext cx="5943600" cy="3552190"/>
+                    </a:xfrm>
+                    <a:prstGeom prst="rect">
+                      <a:avLst/>
+                    </a:prstGeom>
+                    <a:ln>
+                      <a:solidFill>
+                        <a:schemeClr val="accent1"/>
+                      </a:solidFill>
+                    </a:ln>
+                  </pic:spPr>
+                </pic:pic>
+              </a:graphicData>
+            </a:graphic>
+          </wp:anchor>
+        </w:drawing>
+      </w:r>
+      <w:r>
+        <w:rPr>
           <w:rStyle w:val="Heading1Char"/>
           <w:b/>
         </w:rPr>
-        <w:lastRenderedPageBreak/>
         <w:t xml:space="preserve">Analysis 4 – Mobile Phone Usage </w:t>
       </w:r>
+    </w:p>
+    <w:p>
+      <w:pPr>
+        <w:ind w:left="0"/>
+      </w:pPr>
+      <w:r>
+        <w:t>Figure 4 displays cases that occurred between the 1</w:t>
+      </w:r>
+      <w:r>
+        <w:rPr>
+          <w:vertAlign w:val="superscript"/>
+        </w:rPr>
+        <w:t>st</w:t>
+      </w:r>
+      <w:r>
+        <w:t xml:space="preserve"> of January 2015 to the 1</w:t>
+      </w:r>
+      <w:r>
+        <w:rPr>
+          <w:vertAlign w:val="superscript"/>
+        </w:rPr>
+        <w:t>st</w:t>
+      </w:r>
+      <w:r>
+        <w:t xml:space="preserve"> of January 2016.  Cases between the chosen dates occurred outside of a school zone.</w:t>
+      </w:r>
+      <w:r>
+        <w:t xml:space="preserve"> </w:t>
+      </w:r>
+      <w:r>
+        <w:t>Other than outliers, such as February, July an</w:t>
+      </w:r>
+      <w:r>
+        <w:t xml:space="preserve">d September, cases involving mobile phones occur three times per month. </w:t>
+      </w:r>
+      <w:r>
+        <w:t>This may see</w:t>
+      </w:r>
+      <w:r>
+        <w:t xml:space="preserve">m </w:t>
+      </w:r>
+      <w:r>
+        <w:t>low;</w:t>
+      </w:r>
+      <w:r>
+        <w:t xml:space="preserve"> however, mobile phone cameras are limited in NSW. </w:t>
+      </w:r>
+      <w:r>
+        <w:t>In the 21</w:t>
+      </w:r>
+      <w:r>
+        <w:rPr>
+          <w:vertAlign w:val="superscript"/>
+        </w:rPr>
+        <w:t>st</w:t>
+      </w:r>
+      <w:r>
+        <w:t xml:space="preserve"> century, mobile phones are considered an extension of self. </w:t>
+      </w:r>
+      <w:r>
+        <w:t xml:space="preserve">As part of the 2026 Road Safety Action Plan, </w:t>
+      </w:r>
+      <w:proofErr w:type="spellStart"/>
+      <w:r>
+        <w:t>TfNSW</w:t>
+      </w:r>
+      <w:proofErr w:type="spellEnd"/>
+      <w:r>
+        <w:t xml:space="preserve"> plan to implement 45 new mobile detection cameras</w:t>
+      </w:r>
+      <w:r>
+        <w:t>, which should increase the detecting of mobile usage offences.</w:t>
+      </w:r>
+      <w:r>
+        <w:t xml:space="preserve"> </w:t>
+      </w:r>
+      <w:r>
+        <w:t xml:space="preserve">Despite the low </w:t>
+      </w:r>
+      <w:r>
+        <w:t>number</w:t>
+      </w:r>
+      <w:r>
+        <w:t xml:space="preserve"> of c</w:t>
+      </w:r>
+      <w:r>
+        <w:t>ases</w:t>
+      </w:r>
+      <w:r>
+        <w:t xml:space="preserve"> associated with mobile phone usage, the</w:t>
+      </w:r>
+      <w:r>
+        <w:t xml:space="preserve"> </w:t>
+      </w:r>
+      <w:proofErr w:type="spellStart"/>
+      <w:r>
+        <w:t>TfNSW</w:t>
+      </w:r>
+      <w:proofErr w:type="spellEnd"/>
+      <w:r>
+        <w:t xml:space="preserve"> should still be wary of phone usage on NSW roads.</w:t>
+      </w:r>
+    </w:p>
+    <w:p>
+      <w:pPr>
+        <w:ind w:left="0"/>
+      </w:pPr>
+    </w:p>
+    <w:p>
+      <w:pPr>
+        <w:ind w:left="0"/>
+      </w:pPr>
     </w:p>
     <w:p>
       <w:pPr>
@@ -1340,11 +1629,171 @@
       </w:pPr>
       <w:r>
         <w:rPr>
+          <w:noProof/>
+        </w:rPr>
+        <w:lastRenderedPageBreak/>
+        <w:drawing>
+          <wp:anchor distT="0" distB="0" distL="114300" distR="114300" simplePos="0" relativeHeight="251672576" behindDoc="0" locked="0" layoutInCell="1" allowOverlap="1" wp14:anchorId="249AFEC0" wp14:editId="3422E44A">
+            <wp:simplePos x="0" y="0"/>
+            <wp:positionH relativeFrom="margin">
+              <wp:align>left</wp:align>
+            </wp:positionH>
+            <wp:positionV relativeFrom="paragraph">
+              <wp:posOffset>484293</wp:posOffset>
+            </wp:positionV>
+            <wp:extent cx="5943600" cy="3348355"/>
+            <wp:effectExtent l="19050" t="19050" r="19050" b="23495"/>
+            <wp:wrapSquare wrapText="bothSides"/>
+            <wp:docPr id="11" name="Picture 11"/>
+            <wp:cNvGraphicFramePr>
+              <a:graphicFrameLocks xmlns:a="http://schemas.openxmlformats.org/drawingml/2006/main" noChangeAspect="1"/>
+            </wp:cNvGraphicFramePr>
+            <a:graphic xmlns:a="http://schemas.openxmlformats.org/drawingml/2006/main">
+              <a:graphicData uri="http://schemas.openxmlformats.org/drawingml/2006/picture">
+                <pic:pic xmlns:pic="http://schemas.openxmlformats.org/drawingml/2006/picture">
+                  <pic:nvPicPr>
+                    <pic:cNvPr id="11" name="Picture 11"/>
+                    <pic:cNvPicPr/>
+                  </pic:nvPicPr>
+                  <pic:blipFill>
+                    <a:blip r:embed="rId13"/>
+                    <a:stretch>
+                      <a:fillRect/>
+                    </a:stretch>
+                  </pic:blipFill>
+                  <pic:spPr>
+                    <a:xfrm>
+                      <a:off x="0" y="0"/>
+                      <a:ext cx="5943600" cy="3348355"/>
+                    </a:xfrm>
+                    <a:prstGeom prst="rect">
+                      <a:avLst/>
+                    </a:prstGeom>
+                    <a:ln>
+                      <a:solidFill>
+                        <a:schemeClr val="accent1"/>
+                      </a:solidFill>
+                    </a:ln>
+                  </pic:spPr>
+                </pic:pic>
+              </a:graphicData>
+            </a:graphic>
+          </wp:anchor>
+        </w:drawing>
+      </w:r>
+      <w:r>
+        <w:rPr>
           <w:rStyle w:val="Heading1Char"/>
           <w:b/>
         </w:rPr>
         <w:t>Analysis 5 – School Zone</w:t>
       </w:r>
+    </w:p>
+    <w:p>
+      <w:pPr>
+        <w:pStyle w:val="Caption"/>
+        <w:jc w:val="center"/>
+      </w:pPr>
+      <w:r>
+        <w:t xml:space="preserve">Figure </w:t>
+      </w:r>
+      <w:fldSimple w:instr=" SEQ Figure \* ARABIC ">
+        <w:r>
+          <w:rPr>
+            <w:noProof/>
+          </w:rPr>
+          <w:t>6</w:t>
+        </w:r>
+      </w:fldSimple>
+      <w:r>
+        <w:t xml:space="preserve"> - Number of School Zone Cases</w:t>
+      </w:r>
+    </w:p>
+    <w:p>
+      <w:r>
+        <w:rPr>
+          <w:noProof/>
+        </w:rPr>
+        <w:drawing>
+          <wp:anchor distT="0" distB="0" distL="114300" distR="114300" simplePos="0" relativeHeight="251673600" behindDoc="0" locked="0" layoutInCell="1" allowOverlap="1" wp14:anchorId="324EEE52" wp14:editId="605A434E">
+            <wp:simplePos x="0" y="0"/>
+            <wp:positionH relativeFrom="margin">
+              <wp:align>left</wp:align>
+            </wp:positionH>
+            <wp:positionV relativeFrom="paragraph">
+              <wp:posOffset>300779</wp:posOffset>
+            </wp:positionV>
+            <wp:extent cx="5943600" cy="2005965"/>
+            <wp:effectExtent l="19050" t="19050" r="19050" b="13335"/>
+            <wp:wrapTopAndBottom/>
+            <wp:docPr id="12" name="Picture 12" descr="Chart, pie chart&#10;&#10;Description automatically generated"/>
+            <wp:cNvGraphicFramePr>
+              <a:graphicFrameLocks xmlns:a="http://schemas.openxmlformats.org/drawingml/2006/main" noChangeAspect="1"/>
+            </wp:cNvGraphicFramePr>
+            <a:graphic xmlns:a="http://schemas.openxmlformats.org/drawingml/2006/main">
+              <a:graphicData uri="http://schemas.openxmlformats.org/drawingml/2006/picture">
+                <pic:pic xmlns:pic="http://schemas.openxmlformats.org/drawingml/2006/picture">
+                  <pic:nvPicPr>
+                    <pic:cNvPr id="12" name="Picture 12" descr="Chart, pie chart&#10;&#10;Description automatically generated"/>
+                    <pic:cNvPicPr/>
+                  </pic:nvPicPr>
+                  <pic:blipFill>
+                    <a:blip r:embed="rId14"/>
+                    <a:stretch>
+                      <a:fillRect/>
+                    </a:stretch>
+                  </pic:blipFill>
+                  <pic:spPr>
+                    <a:xfrm>
+                      <a:off x="0" y="0"/>
+                      <a:ext cx="5943600" cy="2005965"/>
+                    </a:xfrm>
+                    <a:prstGeom prst="rect">
+                      <a:avLst/>
+                    </a:prstGeom>
+                    <a:ln>
+                      <a:solidFill>
+                        <a:schemeClr val="accent1"/>
+                      </a:solidFill>
+                    </a:ln>
+                  </pic:spPr>
+                </pic:pic>
+              </a:graphicData>
+            </a:graphic>
+          </wp:anchor>
+        </w:drawing>
+      </w:r>
+    </w:p>
+    <w:p>
+      <w:pPr>
+        <w:pStyle w:val="Caption"/>
+        <w:jc w:val="center"/>
+      </w:pPr>
+      <w:r>
+        <w:t xml:space="preserve">Figure </w:t>
+      </w:r>
+      <w:fldSimple w:instr=" SEQ Figure \* ARABIC ">
+        <w:r>
+          <w:rPr>
+            <w:noProof/>
+          </w:rPr>
+          <w:t>7</w:t>
+        </w:r>
+      </w:fldSimple>
+      <w:r>
+        <w:t xml:space="preserve"> - School Zone and Frequent Offence Codes</w:t>
+      </w:r>
+    </w:p>
+    <w:p>
+      <w:pPr>
+        <w:keepNext/>
+        <w:ind w:left="0"/>
+      </w:pPr>
+    </w:p>
+    <w:p>
+      <w:pPr>
+        <w:pStyle w:val="Caption"/>
+      </w:pPr>
     </w:p>
     <w:p/>
     <w:p>
@@ -1355,6 +1804,186 @@
           <w:b/>
         </w:rPr>
       </w:pPr>
+      <w:r>
+        <w:rPr>
+          <w:noProof/>
+        </w:rPr>
+        <w:lastRenderedPageBreak/>
+        <mc:AlternateContent>
+          <mc:Choice Requires="wps">
+            <w:drawing>
+              <wp:anchor distT="0" distB="0" distL="114300" distR="114300" simplePos="0" relativeHeight="251677696" behindDoc="0" locked="0" layoutInCell="1" allowOverlap="1" wp14:anchorId="15ED71DA" wp14:editId="6D35C559">
+                <wp:simplePos x="0" y="0"/>
+                <wp:positionH relativeFrom="column">
+                  <wp:posOffset>115570</wp:posOffset>
+                </wp:positionH>
+                <wp:positionV relativeFrom="paragraph">
+                  <wp:posOffset>2813685</wp:posOffset>
+                </wp:positionV>
+                <wp:extent cx="5943600" cy="635"/>
+                <wp:effectExtent l="0" t="0" r="0" b="0"/>
+                <wp:wrapTopAndBottom/>
+                <wp:docPr id="14" name="Text Box 14"/>
+                <wp:cNvGraphicFramePr/>
+                <a:graphic xmlns:a="http://schemas.openxmlformats.org/drawingml/2006/main">
+                  <a:graphicData uri="http://schemas.microsoft.com/office/word/2010/wordprocessingShape">
+                    <wps:wsp>
+                      <wps:cNvSpPr txBox="1"/>
+                      <wps:spPr>
+                        <a:xfrm>
+                          <a:off x="0" y="0"/>
+                          <a:ext cx="5943600" cy="635"/>
+                        </a:xfrm>
+                        <a:prstGeom prst="rect">
+                          <a:avLst/>
+                        </a:prstGeom>
+                        <a:solidFill>
+                          <a:prstClr val="white"/>
+                        </a:solidFill>
+                        <a:ln>
+                          <a:noFill/>
+                        </a:ln>
+                      </wps:spPr>
+                      <wps:txbx>
+                        <w:txbxContent>
+                          <w:p>
+                            <w:pPr>
+                              <w:pStyle w:val="Caption"/>
+                              <w:jc w:val="center"/>
+                              <w:rPr>
+                                <w:b/>
+                                <w:noProof/>
+                                <w:sz w:val="28"/>
+                                <w:szCs w:val="28"/>
+                              </w:rPr>
+                            </w:pPr>
+                            <w:r>
+                              <w:t xml:space="preserve">Figure </w:t>
+                            </w:r>
+                            <w:fldSimple w:instr=" SEQ Figure \* ARABIC ">
+                              <w:r>
+                                <w:rPr>
+                                  <w:noProof/>
+                                </w:rPr>
+                                <w:t>8</w:t>
+                              </w:r>
+                            </w:fldSimple>
+                            <w:r>
+                              <w:t xml:space="preserve"> -</w:t>
+                            </w:r>
+                            <w:r>
+                              <w:t xml:space="preserve"> School Zone Cases Captured by Camera and Radar</w:t>
+                            </w:r>
+                          </w:p>
+                        </w:txbxContent>
+                      </wps:txbx>
+                      <wps:bodyPr rot="0" spcFirstLastPara="0" vertOverflow="overflow" horzOverflow="overflow" vert="horz" wrap="square" lIns="0" tIns="0" rIns="0" bIns="0" numCol="1" spcCol="0" rtlCol="0" fromWordArt="0" anchor="t" anchorCtr="0" forceAA="0" compatLnSpc="1">
+                        <a:prstTxWarp prst="textNoShape">
+                          <a:avLst/>
+                        </a:prstTxWarp>
+                        <a:spAutoFit/>
+                      </wps:bodyPr>
+                    </wps:wsp>
+                  </a:graphicData>
+                </a:graphic>
+              </wp:anchor>
+            </w:drawing>
+          </mc:Choice>
+          <mc:Fallback>
+            <w:pict>
+              <v:shape w14:anchorId="15ED71DA" id="Text Box 14" o:spid="_x0000_s1030" type="#_x0000_t202" style="position:absolute;margin-left:9.1pt;margin-top:221.55pt;width:468pt;height:.05pt;z-index:251677696;visibility:visible;mso-wrap-style:square;mso-wrap-distance-left:9pt;mso-wrap-distance-top:0;mso-wrap-distance-right:9pt;mso-wrap-distance-bottom:0;mso-position-horizontal:absolute;mso-position-horizontal-relative:text;mso-position-vertical:absolute;mso-position-vertical-relative:text;v-text-anchor:top" o:gfxdata="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" stroked="f">
+                <v:textbox style="mso-fit-shape-to-text:t" inset="0,0,0,0">
+                  <w:txbxContent>
+                    <w:p>
+                      <w:pPr>
+                        <w:pStyle w:val="Caption"/>
+                        <w:jc w:val="center"/>
+                        <w:rPr>
+                          <w:b/>
+                          <w:noProof/>
+                          <w:sz w:val="28"/>
+                          <w:szCs w:val="28"/>
+                        </w:rPr>
+                      </w:pPr>
+                      <w:r>
+                        <w:t xml:space="preserve">Figure </w:t>
+                      </w:r>
+                      <w:fldSimple w:instr=" SEQ Figure \* ARABIC ">
+                        <w:r>
+                          <w:rPr>
+                            <w:noProof/>
+                          </w:rPr>
+                          <w:t>8</w:t>
+                        </w:r>
+                      </w:fldSimple>
+                      <w:r>
+                        <w:t xml:space="preserve"> -</w:t>
+                      </w:r>
+                      <w:r>
+                        <w:t xml:space="preserve"> School Zone Cases Captured by Camera and Radar</w:t>
+                      </w:r>
+                    </w:p>
+                  </w:txbxContent>
+                </v:textbox>
+                <w10:wrap type="topAndBottom"/>
+              </v:shape>
+            </w:pict>
+          </mc:Fallback>
+        </mc:AlternateContent>
+      </w:r>
+      <w:r>
+        <w:rPr>
+          <w:noProof/>
+        </w:rPr>
+        <w:drawing>
+          <wp:anchor distT="0" distB="0" distL="114300" distR="114300" simplePos="0" relativeHeight="251675648" behindDoc="0" locked="0" layoutInCell="1" allowOverlap="1" wp14:anchorId="3E26999B" wp14:editId="4981A9D4">
+            <wp:simplePos x="0" y="0"/>
+            <wp:positionH relativeFrom="column">
+              <wp:posOffset>115782</wp:posOffset>
+            </wp:positionH>
+            <wp:positionV relativeFrom="paragraph">
+              <wp:posOffset>19473</wp:posOffset>
+            </wp:positionV>
+            <wp:extent cx="5943600" cy="2737485"/>
+            <wp:effectExtent l="19050" t="19050" r="19050" b="24765"/>
+            <wp:wrapTopAndBottom/>
+            <wp:docPr id="13" name="Picture 13" descr="Chart, line chart&#10;&#10;Description automatically generated"/>
+            <wp:cNvGraphicFramePr>
+              <a:graphicFrameLocks xmlns:a="http://schemas.openxmlformats.org/drawingml/2006/main" noChangeAspect="1"/>
+            </wp:cNvGraphicFramePr>
+            <a:graphic xmlns:a="http://schemas.openxmlformats.org/drawingml/2006/main">
+              <a:graphicData uri="http://schemas.openxmlformats.org/drawingml/2006/picture">
+                <pic:pic xmlns:pic="http://schemas.openxmlformats.org/drawingml/2006/picture">
+                  <pic:nvPicPr>
+                    <pic:cNvPr id="13" name="Picture 13" descr="Chart, line chart&#10;&#10;Description automatically generated"/>
+                    <pic:cNvPicPr/>
+                  </pic:nvPicPr>
+                  <pic:blipFill>
+                    <a:blip r:embed="rId15"/>
+                    <a:stretch>
+                      <a:fillRect/>
+                    </a:stretch>
+                  </pic:blipFill>
+                  <pic:spPr>
+                    <a:xfrm>
+                      <a:off x="0" y="0"/>
+                      <a:ext cx="5943600" cy="2737485"/>
+                    </a:xfrm>
+                    <a:prstGeom prst="rect">
+                      <a:avLst/>
+                    </a:prstGeom>
+                    <a:ln>
+                      <a:solidFill>
+                        <a:schemeClr val="accent1"/>
+                      </a:solidFill>
+                    </a:ln>
+                  </pic:spPr>
+                </pic:pic>
+              </a:graphicData>
+            </a:graphic>
+          </wp:anchor>
+        </w:drawing>
+      </w:r>
     </w:p>
     <w:p>
       <w:pPr>
@@ -1369,8 +1998,8 @@
       </w:pPr>
     </w:p>
     <w:sectPr>
-      <w:footerReference w:type="default" r:id="rId12"/>
-      <w:footerReference w:type="first" r:id="rId13"/>
+      <w:footerReference w:type="default" r:id="rId16"/>
+      <w:footerReference w:type="first" r:id="rId17"/>
       <w:pgSz w:w="12240" w:h="15840"/>
       <w:pgMar w:top="1440" w:right="1440" w:bottom="1440" w:left="1440" w:header="720" w:footer="720" w:gutter="0"/>
       <w:pgNumType w:start="1"/>
@@ -1615,7 +2244,7 @@
             <w:rPr>
               <w:noProof/>
             </w:rPr>
-            <w:t>6</w:t>
+            <w:t>8</w:t>
           </w:r>
           <w:r>
             <w:rPr>
@@ -2748,6 +3377,7 @@
     <w:rsid w:val="00854693"/>
     <w:rsid w:val="00A87883"/>
     <w:rsid w:val="00B84D8F"/>
+    <w:rsid w:val="00CB78AE"/>
     <w:rsid w:val="00CF14BF"/>
     <w:rsid w:val="00E228A9"/>
     <w:rsid w:val="00FC2EFA"/>

--- a/Executive Summary.docx
+++ b/Executive Summary.docx
@@ -1633,7 +1633,7 @@
         </w:rPr>
         <w:lastRenderedPageBreak/>
         <w:drawing>
-          <wp:anchor distT="0" distB="0" distL="114300" distR="114300" simplePos="0" relativeHeight="251672576" behindDoc="0" locked="0" layoutInCell="1" allowOverlap="1" wp14:anchorId="249AFEC0" wp14:editId="3422E44A">
+          <wp:anchor distT="0" distB="0" distL="114300" distR="114300" simplePos="0" relativeHeight="251672576" behindDoc="0" locked="0" layoutInCell="1" allowOverlap="1" wp14:anchorId="249AFEC0" wp14:editId="0FC6CA48">
             <wp:simplePos x="0" y="0"/>
             <wp:positionH relativeFrom="margin">
               <wp:align>left</wp:align>
@@ -1710,10 +1710,114 @@
       </w:r>
     </w:p>
     <w:p>
+      <w:pPr>
+        <w:ind w:left="0"/>
+      </w:pPr>
+      <w:r>
+        <w:t xml:space="preserve">Figure </w:t>
+      </w:r>
+      <w:r>
+        <w:t>6</w:t>
+      </w:r>
+      <w:r>
+        <w:t xml:space="preserve"> displays cases that occurred between the 1</w:t>
+      </w:r>
+      <w:r>
+        <w:rPr>
+          <w:vertAlign w:val="superscript"/>
+        </w:rPr>
+        <w:t>st</w:t>
+      </w:r>
+      <w:r>
+        <w:t xml:space="preserve"> of January 2015 to the 1</w:t>
+      </w:r>
+      <w:r>
+        <w:rPr>
+          <w:vertAlign w:val="superscript"/>
+        </w:rPr>
+        <w:t>st</w:t>
+      </w:r>
+      <w:r>
+        <w:t xml:space="preserve"> of January 2016.  Cases between the chosen dates occurred </w:t>
+      </w:r>
+      <w:r>
+        <w:t>within a school zone</w:t>
+      </w:r>
+      <w:r>
+        <w:t>.</w:t>
+      </w:r>
+      <w:r>
+        <w:t xml:space="preserve"> Traffic penalties that occur within school zones </w:t>
+      </w:r>
+      <w:r>
+        <w:t>are consistent across 12 months, fluctuating in the 300 to 400 range.</w:t>
+      </w:r>
+      <w:r>
+        <w:t xml:space="preserve"> </w:t>
+      </w:r>
+      <w:r>
+        <w:t xml:space="preserve">However, January and December </w:t>
+      </w:r>
+      <w:r>
+        <w:t xml:space="preserve">decrease to the 200 to 250 range.  </w:t>
+      </w:r>
+      <w:r>
+        <w:t xml:space="preserve">As </w:t>
+      </w:r>
+      <w:r>
+        <w:t xml:space="preserve">terms for state schools across NSW </w:t>
+      </w:r>
+      <w:r>
+        <w:t>start late</w:t>
+      </w:r>
+      <w:r>
+        <w:t xml:space="preserve"> </w:t>
+      </w:r>
+      <w:r>
+        <w:t xml:space="preserve">January and run to early December, </w:t>
+      </w:r>
+      <w:r>
+        <w:t xml:space="preserve">the data shown </w:t>
+      </w:r>
+      <w:r>
+        <w:t>seems</w:t>
+      </w:r>
+      <w:r>
+        <w:t xml:space="preserve"> reasonable.</w:t>
+      </w:r>
+      <w:r>
+        <w:t xml:space="preserve"> </w:t>
+      </w:r>
+      <w:r>
+        <w:t xml:space="preserve">The </w:t>
+      </w:r>
+      <w:proofErr w:type="spellStart"/>
+      <w:r>
+        <w:t>TfNSW</w:t>
+      </w:r>
+      <w:proofErr w:type="spellEnd"/>
+      <w:r>
+        <w:t xml:space="preserve"> should be wary of August and November,</w:t>
+      </w:r>
+      <w:r>
+        <w:t xml:space="preserve"> </w:t>
+      </w:r>
+      <w:r>
+        <w:t xml:space="preserve">as </w:t>
+      </w:r>
+      <w:r>
+        <w:t>traffic penalties spike during these times.</w:t>
+      </w:r>
+    </w:p>
+    <w:p>
+      <w:pPr>
+        <w:ind w:left="0"/>
+      </w:pPr>
       <w:r>
         <w:rPr>
           <w:noProof/>
         </w:rPr>
+        <w:lastRenderedPageBreak/>
         <w:drawing>
           <wp:anchor distT="0" distB="0" distL="114300" distR="114300" simplePos="0" relativeHeight="251673600" behindDoc="0" locked="0" layoutInCell="1" allowOverlap="1" wp14:anchorId="324EEE52" wp14:editId="605A434E">
             <wp:simplePos x="0" y="0"/>
@@ -1786,22 +1890,89 @@
     </w:p>
     <w:p>
       <w:pPr>
-        <w:keepNext/>
         <w:ind w:left="0"/>
       </w:pPr>
+      <w:r>
+        <w:t xml:space="preserve">Figure </w:t>
+      </w:r>
+      <w:r>
+        <w:t>7</w:t>
+      </w:r>
+      <w:r>
+        <w:t xml:space="preserve"> displays cases that occurred between the 1</w:t>
+      </w:r>
+      <w:r>
+        <w:rPr>
+          <w:vertAlign w:val="superscript"/>
+        </w:rPr>
+        <w:t>st</w:t>
+      </w:r>
+      <w:r>
+        <w:t xml:space="preserve"> of January 2015 to the 1</w:t>
+      </w:r>
+      <w:r>
+        <w:rPr>
+          <w:vertAlign w:val="superscript"/>
+        </w:rPr>
+        <w:t>st</w:t>
+      </w:r>
+      <w:r>
+        <w:t xml:space="preserve"> of January 2016.  Cases between the chosen dates occurred within a school zone.</w:t>
+      </w:r>
+      <w:r>
+        <w:t xml:space="preserve"> Cases </w:t>
+      </w:r>
+      <w:r>
+        <w:t>occurring outside school zones do not differ in terms of the top three offence codes – 10km/h and under, 10km/h and over, as well as 20</w:t>
+      </w:r>
+      <w:r>
+        <w:t xml:space="preserve">km/h. and over. This is concerning, </w:t>
+      </w:r>
+      <w:r>
+        <w:t xml:space="preserve">as speed limits around school zones are reduced to 40km/h, rather than the standard 60km/h, </w:t>
+      </w:r>
+      <w:proofErr w:type="gramStart"/>
+      <w:r>
+        <w:t>in order to</w:t>
+      </w:r>
+      <w:proofErr w:type="gramEnd"/>
+      <w:r>
+        <w:t xml:space="preserve"> protect school aged children. </w:t>
+      </w:r>
+      <w:r>
+        <w:t xml:space="preserve">From this analysis, it seems that it is socially acceptable to speed under 10km/h, whether the traffic offender is in a school zone or not. The </w:t>
+      </w:r>
+      <w:proofErr w:type="spellStart"/>
+      <w:r>
+        <w:t>TfNSW</w:t>
+      </w:r>
+      <w:proofErr w:type="spellEnd"/>
+      <w:r>
+        <w:t xml:space="preserve"> should make note of this analysis to further discourage speeding</w:t>
+      </w:r>
+      <w:r>
+        <w:t xml:space="preserve"> around areas with</w:t>
+      </w:r>
+      <w:r>
+        <w:t xml:space="preserve"> consistent and multiple </w:t>
+      </w:r>
+      <w:r>
+        <w:t>pedestrians</w:t>
+      </w:r>
+      <w:r>
+        <w:t>.</w:t>
+      </w:r>
     </w:p>
     <w:p>
       <w:pPr>
-        <w:pStyle w:val="Caption"/>
-      </w:pPr>
-    </w:p>
-    <w:p/>
-    <w:p>
-      <w:pPr>
-        <w:pStyle w:val="Heading1"/>
+        <w:ind w:left="0"/>
         <w:rPr>
           <w:rStyle w:val="Heading1Char"/>
-          <w:b/>
+          <w:rFonts w:asciiTheme="minorHAnsi" w:eastAsiaTheme="minorEastAsia" w:hAnsiTheme="minorHAnsi" w:cstheme="minorBidi"/>
+          <w:b w:val="0"/>
+          <w:color w:val="auto"/>
+          <w:sz w:val="22"/>
+          <w:szCs w:val="22"/>
         </w:rPr>
       </w:pPr>
       <w:r>
@@ -1812,16 +1983,16 @@
         <mc:AlternateContent>
           <mc:Choice Requires="wps">
             <w:drawing>
-              <wp:anchor distT="0" distB="0" distL="114300" distR="114300" simplePos="0" relativeHeight="251677696" behindDoc="0" locked="0" layoutInCell="1" allowOverlap="1" wp14:anchorId="15ED71DA" wp14:editId="6D35C559">
+              <wp:anchor distT="0" distB="0" distL="114300" distR="114300" simplePos="0" relativeHeight="251677696" behindDoc="0" locked="0" layoutInCell="1" allowOverlap="1" wp14:anchorId="15ED71DA" wp14:editId="36F70BF1">
                 <wp:simplePos x="0" y="0"/>
-                <wp:positionH relativeFrom="column">
-                  <wp:posOffset>115570</wp:posOffset>
+                <wp:positionH relativeFrom="margin">
+                  <wp:align>right</wp:align>
                 </wp:positionH>
                 <wp:positionV relativeFrom="paragraph">
-                  <wp:posOffset>2813685</wp:posOffset>
+                  <wp:posOffset>3032125</wp:posOffset>
                 </wp:positionV>
                 <wp:extent cx="5943600" cy="635"/>
-                <wp:effectExtent l="0" t="0" r="0" b="0"/>
+                <wp:effectExtent l="0" t="0" r="0" b="5715"/>
                 <wp:wrapTopAndBottom/>
                 <wp:docPr id="14" name="Text Box 14"/>
                 <wp:cNvGraphicFramePr/>
@@ -1891,7 +2062,7 @@
           </mc:Choice>
           <mc:Fallback>
             <w:pict>
-              <v:shape w14:anchorId="15ED71DA" id="Text Box 14" o:spid="_x0000_s1030" type="#_x0000_t202" style="position:absolute;margin-left:9.1pt;margin-top:221.55pt;width:468pt;height:.05pt;z-index:251677696;visibility:visible;mso-wrap-style:square;mso-wrap-distance-left:9pt;mso-wrap-distance-top:0;mso-wrap-distance-right:9pt;mso-wrap-distance-bottom:0;mso-position-horizontal:absolute;mso-position-horizontal-relative:text;mso-position-vertical:absolute;mso-position-vertical-relative:text;v-text-anchor:top" o:gfxdata="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" stroked="f">
+              <v:shape w14:anchorId="15ED71DA" id="Text Box 14" o:spid="_x0000_s1030" type="#_x0000_t202" style="position:absolute;margin-left:416.8pt;margin-top:238.75pt;width:468pt;height:.05pt;z-index:251677696;visibility:visible;mso-wrap-style:square;mso-wrap-distance-left:9pt;mso-wrap-distance-top:0;mso-wrap-distance-right:9pt;mso-wrap-distance-bottom:0;mso-position-horizontal:right;mso-position-horizontal-relative:margin;mso-position-vertical:absolute;mso-position-vertical-relative:text;v-text-anchor:top" o:gfxdata="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" stroked="f">
                 <v:textbox style="mso-fit-shape-to-text:t" inset="0,0,0,0">
                   <w:txbxContent>
                     <w:p>
@@ -1925,7 +2096,7 @@
                     </w:p>
                   </w:txbxContent>
                 </v:textbox>
-                <w10:wrap type="topAndBottom"/>
+                <w10:wrap type="topAndBottom" anchorx="margin"/>
               </v:shape>
             </w:pict>
           </mc:Fallback>
@@ -1936,13 +2107,13 @@
           <w:noProof/>
         </w:rPr>
         <w:drawing>
-          <wp:anchor distT="0" distB="0" distL="114300" distR="114300" simplePos="0" relativeHeight="251675648" behindDoc="0" locked="0" layoutInCell="1" allowOverlap="1" wp14:anchorId="3E26999B" wp14:editId="4981A9D4">
+          <wp:anchor distT="0" distB="0" distL="114300" distR="114300" simplePos="0" relativeHeight="251675648" behindDoc="0" locked="0" layoutInCell="1" allowOverlap="1" wp14:anchorId="3E26999B" wp14:editId="6AD9278C">
             <wp:simplePos x="0" y="0"/>
-            <wp:positionH relativeFrom="column">
-              <wp:posOffset>115782</wp:posOffset>
+            <wp:positionH relativeFrom="margin">
+              <wp:align>right</wp:align>
             </wp:positionH>
             <wp:positionV relativeFrom="paragraph">
-              <wp:posOffset>19473</wp:posOffset>
+              <wp:posOffset>251883</wp:posOffset>
             </wp:positionV>
             <wp:extent cx="5943600" cy="2737485"/>
             <wp:effectExtent l="19050" t="19050" r="19050" b="24765"/>
@@ -1984,6 +2155,73 @@
           </wp:anchor>
         </w:drawing>
       </w:r>
+    </w:p>
+    <w:p>
+      <w:pPr>
+        <w:ind w:left="0"/>
+      </w:pPr>
+      <w:r>
+        <w:t xml:space="preserve">Figure </w:t>
+      </w:r>
+      <w:r>
+        <w:t>7</w:t>
+      </w:r>
+      <w:r>
+        <w:t xml:space="preserve"> displays cases that occurred between the 1</w:t>
+      </w:r>
+      <w:r>
+        <w:rPr>
+          <w:vertAlign w:val="superscript"/>
+        </w:rPr>
+        <w:t>st</w:t>
+      </w:r>
+      <w:r>
+        <w:t xml:space="preserve"> of January 2015 to the 1</w:t>
+      </w:r>
+      <w:r>
+        <w:rPr>
+          <w:vertAlign w:val="superscript"/>
+        </w:rPr>
+        <w:t>st</w:t>
+      </w:r>
+      <w:r>
+        <w:t xml:space="preserve"> of January 2016.  Cases between the chosen dates occurred within a school zone.</w:t>
+      </w:r>
+      <w:r>
+        <w:t xml:space="preserve"> </w:t>
+      </w:r>
+      <w:r>
+        <w:t>Cases occurring outside school zones do not differ in te</w:t>
+      </w:r>
+      <w:r>
+        <w:t>rms of using cameras over radars</w:t>
+      </w:r>
+      <w:r>
+        <w:t xml:space="preserve">. However, frequency </w:t>
+      </w:r>
+      <w:r>
+        <w:t xml:space="preserve">of cases being captured stay at a high level throughout the </w:t>
+      </w:r>
+      <w:r>
+        <w:t>12-month</w:t>
+      </w:r>
+      <w:r>
+        <w:t xml:space="preserve"> period,</w:t>
+      </w:r>
+      <w:r>
+        <w:t xml:space="preserve"> with camera and radar detection dropping significantly in January and December. Once again, the data is reasonable due to</w:t>
+      </w:r>
+      <w:r>
+        <w:t xml:space="preserve"> school start and end dates. </w:t>
+      </w:r>
+    </w:p>
+    <w:p>
+      <w:pPr>
+        <w:rPr>
+          <w:rStyle w:val="Heading1Char"/>
+          <w:b w:val="0"/>
+        </w:rPr>
+      </w:pPr>
     </w:p>
     <w:p>
       <w:pPr>
@@ -2244,7 +2482,7 @@
             <w:rPr>
               <w:noProof/>
             </w:rPr>
-            <w:t>8</w:t>
+            <w:t>9</w:t>
           </w:r>
           <w:r>
             <w:rPr>
@@ -3374,6 +3612,7 @@
   <w:rsids>
     <w:rsidRoot w:val="00854693"/>
     <w:rsid w:val="0015183A"/>
+    <w:rsid w:val="003120BC"/>
     <w:rsid w:val="00854693"/>
     <w:rsid w:val="00A87883"/>
     <w:rsid w:val="00B84D8F"/>

--- a/Executive Summary.docx
+++ b/Executive Summary.docx
@@ -102,7 +102,6 @@
                 <w:szCs w:val="22"/>
               </w:rPr>
             </w:pPr>
-            <w:proofErr w:type="spellStart"/>
             <w:r>
               <w:rPr>
                 <w:rFonts w:asciiTheme="minorHAnsi" w:eastAsiaTheme="minorEastAsia" w:hAnsiTheme="minorHAnsi" w:cstheme="minorHAnsi"/>
@@ -110,17 +109,7 @@
                 <w:sz w:val="22"/>
                 <w:szCs w:val="22"/>
               </w:rPr>
-              <w:t>Wonwoo</w:t>
-            </w:r>
-            <w:proofErr w:type="spellEnd"/>
-            <w:r>
-              <w:rPr>
-                <w:rFonts w:asciiTheme="minorHAnsi" w:eastAsiaTheme="minorEastAsia" w:hAnsiTheme="minorHAnsi" w:cstheme="minorHAnsi"/>
-                <w:color w:val="000000" w:themeColor="text1"/>
-                <w:sz w:val="22"/>
-                <w:szCs w:val="22"/>
-              </w:rPr>
-              <w:t xml:space="preserve"> Choi s5145987</w:t>
+              <w:t>Wonwoo Choi s5145987</w:t>
             </w:r>
           </w:p>
           <w:p>
@@ -140,27 +129,7 @@
                 <w:sz w:val="22"/>
                 <w:szCs w:val="22"/>
               </w:rPr>
-              <w:t xml:space="preserve">Marco </w:t>
-            </w:r>
-            <w:proofErr w:type="spellStart"/>
-            <w:r>
-              <w:rPr>
-                <w:rFonts w:asciiTheme="minorHAnsi" w:eastAsiaTheme="minorEastAsia" w:hAnsiTheme="minorHAnsi" w:cstheme="minorHAnsi"/>
-                <w:color w:val="000000" w:themeColor="text1"/>
-                <w:sz w:val="22"/>
-                <w:szCs w:val="22"/>
-              </w:rPr>
-              <w:t>Querzola</w:t>
-            </w:r>
-            <w:proofErr w:type="spellEnd"/>
-            <w:r>
-              <w:rPr>
-                <w:rFonts w:asciiTheme="minorHAnsi" w:eastAsiaTheme="minorEastAsia" w:hAnsiTheme="minorHAnsi" w:cstheme="minorHAnsi"/>
-                <w:color w:val="000000" w:themeColor="text1"/>
-                <w:sz w:val="22"/>
-                <w:szCs w:val="22"/>
-              </w:rPr>
-              <w:t xml:space="preserve"> s5264979</w:t>
+              <w:t>Marco Querzola s5264979</w:t>
             </w:r>
           </w:p>
           <w:p>
@@ -240,18 +209,43 @@
     </w:sdt>
     <w:p>
       <w:r>
-        <w:t xml:space="preserve">A </w:t>
-      </w:r>
-      <w:proofErr w:type="gramStart"/>
-      <w:r>
-        <w:t>100 to 150 word</w:t>
-      </w:r>
-      <w:proofErr w:type="gramEnd"/>
-      <w:r>
-        <w:t xml:space="preserve"> executive</w:t>
-      </w:r>
-      <w:r>
-        <w:t xml:space="preserve"> summary of your findings. Do this last.</w:t>
+        <w:t xml:space="preserve">There are five </w:t>
+      </w:r>
+      <w:r>
+        <w:t>analyses</w:t>
+      </w:r>
+      <w:r>
+        <w:t xml:space="preserve"> conducted in this report – Main Page, Distribution of Cases, Captured by Radar or Camera, Mobile Phone Usage and School Zones. </w:t>
+      </w:r>
+      <w:r>
+        <w:t>In Main Page, it was found that cases stayed below $500</w:t>
+      </w:r>
+      <w:r>
+        <w:t xml:space="preserve">, disobeyed the legislation ‘ROAD RULES 2014’ and </w:t>
+      </w:r>
+      <w:r>
+        <w:t>offences committed tended to be minor</w:t>
+      </w:r>
+      <w:r>
+        <w:t>.</w:t>
+      </w:r>
+      <w:r>
+        <w:t xml:space="preserve"> In Distribution of Cases, </w:t>
+      </w:r>
+      <w:r>
+        <w:t xml:space="preserve">speeding offence codes are the most prevalent, with a possible social acceptance for speeding 10km/h and under. </w:t>
+      </w:r>
+      <w:r>
+        <w:t xml:space="preserve">In Captured by Radar or Camera, camera is the preferred and most popular capturing method of cases. </w:t>
+      </w:r>
+      <w:r>
+        <w:t>In Mobile Phone Usage, cases tend to be low, due to the minimal mobile phone cameras surrounding NSW. In School Zones,</w:t>
+      </w:r>
+      <w:r>
+        <w:t xml:space="preserve"> offence codes, capture preferences and </w:t>
+      </w:r>
+      <w:r>
+        <w:t xml:space="preserve">Each analysis utilised cases that spanned across a 12-month period, between 2015 to 2016. </w:t>
       </w:r>
     </w:p>
     <w:p>
@@ -262,49 +256,13 @@
         <w:br w:type="page"/>
       </w:r>
     </w:p>
-    <w:sdt>
-      <w:sdtPr>
-        <w:id w:val="-1979136580"/>
-        <w:placeholder>
-          <w:docPart w:val="559836C371A8476EB4033E4A51528256"/>
-        </w:placeholder>
-        <w:temporary/>
-        <w:showingPlcHdr/>
-        <w15:appearance w15:val="hidden"/>
-      </w:sdtPr>
-      <w:sdtContent>
-        <w:p>
-          <w:pPr>
-            <w:pStyle w:val="Heading1"/>
-          </w:pPr>
-          <w:r>
-            <w:t>Introduction</w:t>
-          </w:r>
-        </w:p>
-      </w:sdtContent>
-    </w:sdt>
     <w:p>
       <w:pPr>
-        <w:rPr>
-          <w:rStyle w:val="Heading1Char"/>
-          <w:rFonts w:asciiTheme="minorHAnsi" w:eastAsiaTheme="minorEastAsia" w:hAnsiTheme="minorHAnsi" w:cstheme="minorBidi"/>
-          <w:b w:val="0"/>
-          <w:color w:val="FF0000"/>
-          <w:sz w:val="22"/>
-          <w:szCs w:val="22"/>
-        </w:rPr>
+        <w:pStyle w:val="Heading1"/>
       </w:pPr>
       <w:r>
-        <w:rPr>
-          <w:color w:val="FF0000"/>
-        </w:rPr>
-        <w:t>Explains the purpose of this report.</w:t>
-      </w:r>
-      <w:r>
-        <w:rPr>
-          <w:color w:val="FF0000"/>
-        </w:rPr>
-        <w:t xml:space="preserve"> Include the date range covered, and the different analysis tasks performed</w:t>
+        <w:lastRenderedPageBreak/>
+        <w:t>Introduction</w:t>
       </w:r>
     </w:p>
     <w:p>
@@ -313,6 +271,129 @@
           <w:rStyle w:val="Heading1Char"/>
         </w:rPr>
       </w:pPr>
+      <w:r>
+        <w:t xml:space="preserve">The purpose of the Executive Summary is to </w:t>
+      </w:r>
+      <w:r>
+        <w:t>analyse traffic penalty data in NSW from January 1</w:t>
+      </w:r>
+      <w:r>
+        <w:rPr>
+          <w:vertAlign w:val="superscript"/>
+        </w:rPr>
+        <w:t>st</w:t>
+      </w:r>
+      <w:r>
+        <w:t xml:space="preserve"> 2015,</w:t>
+      </w:r>
+      <w:r>
+        <w:t xml:space="preserve"> to January 1</w:t>
+      </w:r>
+      <w:r>
+        <w:rPr>
+          <w:vertAlign w:val="superscript"/>
+        </w:rPr>
+        <w:t>st</w:t>
+      </w:r>
+      <w:r>
+        <w:t xml:space="preserve"> 2016 (a 12 month period). </w:t>
+      </w:r>
+      <w:r>
+        <w:t xml:space="preserve">The first analysis, Main Page, will </w:t>
+      </w:r>
+      <w:r>
+        <w:t xml:space="preserve">provide insight into common descriptions, </w:t>
+      </w:r>
+      <w:r>
+        <w:t>face value</w:t>
+      </w:r>
+      <w:r>
+        <w:t>s</w:t>
+      </w:r>
+      <w:r>
+        <w:t xml:space="preserve"> (penalty amount for offence)</w:t>
+      </w:r>
+      <w:r>
+        <w:t xml:space="preserve"> and legislation within the identified time frame</w:t>
+      </w:r>
+      <w:r>
+        <w:t>.</w:t>
+      </w:r>
+      <w:r>
+        <w:t xml:space="preserve"> The second analysis, Distribution of Cases, will provide insight into </w:t>
+      </w:r>
+      <w:r>
+        <w:t>the frequency of offence code penalties</w:t>
+      </w:r>
+      <w:r>
+        <w:t xml:space="preserve"> and potential reasons for said frequency within the given time frame</w:t>
+      </w:r>
+      <w:r>
+        <w:t xml:space="preserve">. </w:t>
+      </w:r>
+      <w:r>
+        <w:t xml:space="preserve">The third analysis, Captured by Radar or Camera, </w:t>
+      </w:r>
+      <w:r>
+        <w:t>will compare radar and camera captured cases and potential reasons</w:t>
+      </w:r>
+      <w:r>
+        <w:t xml:space="preserve"> for results</w:t>
+      </w:r>
+      <w:r>
+        <w:t xml:space="preserve"> within the identified time frame</w:t>
+      </w:r>
+      <w:r>
+        <w:t xml:space="preserve">. The </w:t>
+      </w:r>
+      <w:r>
+        <w:t>fourth</w:t>
+      </w:r>
+      <w:r>
+        <w:t xml:space="preserve"> analysis,</w:t>
+      </w:r>
+      <w:r>
+        <w:t xml:space="preserve"> Mobile Phone Usage, reveals insight into mobile phone usage </w:t>
+      </w:r>
+      <w:r>
+        <w:t xml:space="preserve">cases for the given time frame. The final analysis, School Zone, compares </w:t>
+      </w:r>
+      <w:r>
+        <w:t xml:space="preserve">school zone cases to non-school zone cases, investigating </w:t>
+      </w:r>
+      <w:r>
+        <w:t>said results and reasons</w:t>
+      </w:r>
+      <w:r>
+        <w:t xml:space="preserve">, </w:t>
+      </w:r>
+      <w:r>
+        <w:t>within the identified time frame.</w:t>
+      </w:r>
+      <w:r>
+        <w:t xml:space="preserve"> </w:t>
+      </w:r>
+      <w:r>
+        <w:t>By identifying trends, patterns</w:t>
+      </w:r>
+      <w:r>
+        <w:t xml:space="preserve"> and anomalies</w:t>
+      </w:r>
+      <w:r>
+        <w:t xml:space="preserve"> of the NSW</w:t>
+      </w:r>
+      <w:r>
+        <w:t xml:space="preserve"> traffic penalties</w:t>
+      </w:r>
+      <w:r>
+        <w:t xml:space="preserve">, the </w:t>
+      </w:r>
+      <w:r>
+        <w:t xml:space="preserve">government agency Transport for NSW (TfNSW) </w:t>
+      </w:r>
+      <w:r>
+        <w:t xml:space="preserve">can use each individual analysis to create safer roads for the NSW community. </w:t>
+      </w:r>
       <w:r>
         <w:rPr>
           <w:rStyle w:val="Heading1Char"/>
@@ -651,21 +732,13 @@
         </w:drawing>
       </w:r>
       <w:r>
-        <w:t xml:space="preserve">Each individual case has an offence year, offence month, offence code, offence description, associated legislation, associated clause (from legislation), face </w:t>
-      </w:r>
-      <w:proofErr w:type="gramStart"/>
-      <w:r>
-        <w:t>value</w:t>
-      </w:r>
-      <w:r>
-        <w:t xml:space="preserve">  (</w:t>
-      </w:r>
-      <w:proofErr w:type="gramEnd"/>
-      <w:r>
-        <w:t>penalty amount for offence)</w:t>
-      </w:r>
-      <w:r>
-        <w:t xml:space="preserve"> and whether it was identified on camera. </w:t>
+        <w:t xml:space="preserve">Each individual case has an offence year, offence month, offence code, offence description, associated legislation, associated clause (from legislation), </w:t>
+      </w:r>
+      <w:r>
+        <w:t xml:space="preserve">face value </w:t>
+      </w:r>
+      <w:r>
+        <w:t xml:space="preserve">and whether it was identified on camera. </w:t>
       </w:r>
       <w:r>
         <w:t xml:space="preserve">Figure 1 displays the default cases shown to the user, when preferences have not been identified. </w:t>
@@ -1045,15 +1118,7 @@
         <w:t>st</w:t>
       </w:r>
       <w:r>
-        <w:t xml:space="preserve"> of January 2016.  Cases between the chosen dates occurred outside of a school zone. Majority of the offence codes refer to speeding, which seems to be a prevalent issue in NSW. Each offence was recorded by camera. Each offence was committed individually, meaning the traffic offender was alone in the car when committing the crime. The most frequent offence code found across these set of cases was the ‘Motor vehicle exceed speed limit – 10km/h and under – Camera recorded – Individual’. The second most frequent offence code had a similar description, but is over the 10km/h threshold, whereas the third most frequent is over the 20km/h threshold. This may indicate that it is more socially acceptable to speed 10km/h under compared to the set speed limit. It is important for the government agency Transport for NSW (</w:t>
-      </w:r>
-      <w:proofErr w:type="spellStart"/>
-      <w:r>
-        <w:t>TfNSW</w:t>
-      </w:r>
-      <w:proofErr w:type="spellEnd"/>
-      <w:r>
-        <w:t>) to consider this analysis when implementing road rules, especially in terms of lowering speed offences across the state.</w:t>
+        <w:t xml:space="preserve"> of January 2016.  Cases between the chosen dates occurred outside of a school zone. Majority of the offence codes refer to speeding, which seems to be a prevalent issue in NSW. Each offence was recorded by camera. Each offence was committed individually, meaning the traffic offender was alone in the car when committing the crime. The most frequent offence code found across these set of cases was the ‘Motor vehicle exceed speed limit – 10km/h and under – Camera recorded – Individual’. The second most frequent offence code had a similar description, but is over the 10km/h threshold, whereas the third most frequent is over the 20km/h threshold. This may indicate that it is more socially acceptable to speed 10km/h under compared to the set speed limit. It is important for the TfNSW to consider this analysis when implementing road rules, especially in terms of lowering speed offences across the state.</w:t>
       </w:r>
     </w:p>
     <w:p>
@@ -1301,15 +1366,7 @@
         <w:t xml:space="preserve">, compared to the beginning of 2015. </w:t>
       </w:r>
       <w:r>
-        <w:t xml:space="preserve">It is important for the </w:t>
-      </w:r>
-      <w:proofErr w:type="spellStart"/>
-      <w:r>
-        <w:t>TfNSW</w:t>
-      </w:r>
-      <w:proofErr w:type="spellEnd"/>
-      <w:r>
-        <w:t xml:space="preserve"> to consider this analysis when implementing road rules, especially in terms </w:t>
+        <w:t xml:space="preserve">It is important for the TfNSW to consider this analysis when implementing road rules, especially in terms </w:t>
       </w:r>
       <w:r>
         <w:t xml:space="preserve">of choosing between radar or camera. </w:t>
@@ -1570,15 +1627,7 @@
         <w:t xml:space="preserve"> century, mobile phones are considered an extension of self. </w:t>
       </w:r>
       <w:r>
-        <w:t xml:space="preserve">As part of the 2026 Road Safety Action Plan, </w:t>
-      </w:r>
-      <w:proofErr w:type="spellStart"/>
-      <w:r>
-        <w:t>TfNSW</w:t>
-      </w:r>
-      <w:proofErr w:type="spellEnd"/>
-      <w:r>
-        <w:t xml:space="preserve"> plan to implement 45 new mobile detection cameras</w:t>
+        <w:t>As part of the 2026 Road Safety Action Plan, TfNSW plan to implement 45 new mobile detection cameras</w:t>
       </w:r>
       <w:r>
         <w:t>, which should increase the detecting of mobile usage offences.</w:t>
@@ -1602,15 +1651,7 @@
         <w:t xml:space="preserve"> associated with mobile phone usage, the</w:t>
       </w:r>
       <w:r>
-        <w:t xml:space="preserve"> </w:t>
-      </w:r>
-      <w:proofErr w:type="spellStart"/>
-      <w:r>
-        <w:t>TfNSW</w:t>
-      </w:r>
-      <w:proofErr w:type="spellEnd"/>
-      <w:r>
-        <w:t xml:space="preserve"> should still be wary of phone usage on NSW roads.</w:t>
+        <w:t xml:space="preserve"> TfNSW should still be wary of phone usage on NSW roads.</w:t>
       </w:r>
     </w:p>
     <w:p>
@@ -1714,13 +1755,7 @@
         <w:ind w:left="0"/>
       </w:pPr>
       <w:r>
-        <w:t xml:space="preserve">Figure </w:t>
-      </w:r>
-      <w:r>
-        <w:t>6</w:t>
-      </w:r>
-      <w:r>
-        <w:t xml:space="preserve"> displays cases that occurred between the 1</w:t>
+        <w:t>Figure 6 displays cases that occurred between the 1</w:t>
       </w:r>
       <w:r>
         <w:rPr>
@@ -1789,15 +1824,7 @@
         <w:t xml:space="preserve"> </w:t>
       </w:r>
       <w:r>
-        <w:t xml:space="preserve">The </w:t>
-      </w:r>
-      <w:proofErr w:type="spellStart"/>
-      <w:r>
-        <w:t>TfNSW</w:t>
-      </w:r>
-      <w:proofErr w:type="spellEnd"/>
-      <w:r>
-        <w:t xml:space="preserve"> should be wary of August and November,</w:t>
+        <w:t>The TfNSW should be wary of August and November,</w:t>
       </w:r>
       <w:r>
         <w:t xml:space="preserve"> </w:t>
@@ -1893,13 +1920,7 @@
         <w:ind w:left="0"/>
       </w:pPr>
       <w:r>
-        <w:t xml:space="preserve">Figure </w:t>
-      </w:r>
-      <w:r>
-        <w:t>7</w:t>
-      </w:r>
-      <w:r>
-        <w:t xml:space="preserve"> displays cases that occurred between the 1</w:t>
+        <w:t>Figure 7 displays cases that occurred between the 1</w:t>
       </w:r>
       <w:r>
         <w:rPr>
@@ -1929,26 +1950,10 @@
         <w:t xml:space="preserve">km/h. and over. This is concerning, </w:t>
       </w:r>
       <w:r>
-        <w:t xml:space="preserve">as speed limits around school zones are reduced to 40km/h, rather than the standard 60km/h, </w:t>
-      </w:r>
-      <w:proofErr w:type="gramStart"/>
-      <w:r>
-        <w:t>in order to</w:t>
-      </w:r>
-      <w:proofErr w:type="gramEnd"/>
-      <w:r>
-        <w:t xml:space="preserve"> protect school aged children. </w:t>
-      </w:r>
-      <w:r>
-        <w:t xml:space="preserve">From this analysis, it seems that it is socially acceptable to speed under 10km/h, whether the traffic offender is in a school zone or not. The </w:t>
-      </w:r>
-      <w:proofErr w:type="spellStart"/>
-      <w:r>
-        <w:t>TfNSW</w:t>
-      </w:r>
-      <w:proofErr w:type="spellEnd"/>
-      <w:r>
-        <w:t xml:space="preserve"> should make note of this analysis to further discourage speeding</w:t>
+        <w:t xml:space="preserve">as speed limits around school zones are reduced to 40km/h, rather than the standard 60km/h, in order to protect school aged children. </w:t>
+      </w:r>
+      <w:r>
+        <w:t>From this analysis, it seems that it is socially acceptable to speed under 10km/h, whether the traffic offender is in a school zone or not. The TfNSW should make note of this analysis to further discourage speeding</w:t>
       </w:r>
       <w:r>
         <w:t xml:space="preserve"> around areas with</w:t>
@@ -2161,13 +2166,7 @@
         <w:ind w:left="0"/>
       </w:pPr>
       <w:r>
-        <w:t xml:space="preserve">Figure </w:t>
-      </w:r>
-      <w:r>
-        <w:t>7</w:t>
-      </w:r>
-      <w:r>
-        <w:t xml:space="preserve"> displays cases that occurred between the 1</w:t>
+        <w:t>Figure 7 displays cases that occurred between the 1</w:t>
       </w:r>
       <w:r>
         <w:rPr>
@@ -2188,10 +2187,7 @@
         <w:t xml:space="preserve"> of January 2016.  Cases between the chosen dates occurred within a school zone.</w:t>
       </w:r>
       <w:r>
-        <w:t xml:space="preserve"> </w:t>
-      </w:r>
-      <w:r>
-        <w:t>Cases occurring outside school zones do not differ in te</w:t>
+        <w:t xml:space="preserve"> Cases occurring outside school zones do not differ in te</w:t>
       </w:r>
       <w:r>
         <w:t>rms of using cameras over radars</w:t>
@@ -3438,32 +3434,6 @@
     </w:docPart>
     <w:docPart>
       <w:docPartPr>
-        <w:name w:val="559836C371A8476EB4033E4A51528256"/>
-        <w:category>
-          <w:name w:val="General"/>
-          <w:gallery w:val="placeholder"/>
-        </w:category>
-        <w:types>
-          <w:type w:val="bbPlcHdr"/>
-        </w:types>
-        <w:behaviors>
-          <w:behavior w:val="content"/>
-        </w:behaviors>
-        <w:guid w:val="{53814DFF-8287-4064-A274-574831F3E0A8}"/>
-      </w:docPartPr>
-      <w:docPartBody>
-        <w:p>
-          <w:pPr>
-            <w:pStyle w:val="559836C371A8476EB4033E4A51528256"/>
-          </w:pPr>
-          <w:r>
-            <w:t>Introduction</w:t>
-          </w:r>
-        </w:p>
-      </w:docPartBody>
-    </w:docPart>
-    <w:docPart>
-      <w:docPartPr>
         <w:name w:val="1D6CD26D88BC46519A736B8046733A77"/>
         <w:category>
           <w:name w:val="General"/>
@@ -3613,6 +3583,7 @@
     <w:rsidRoot w:val="00854693"/>
     <w:rsid w:val="0015183A"/>
     <w:rsid w:val="003120BC"/>
+    <w:rsid w:val="003E7136"/>
     <w:rsid w:val="00854693"/>
     <w:rsid w:val="00A87883"/>
     <w:rsid w:val="00B84D8F"/>

--- a/Executive Summary.docx
+++ b/Executive Summary.docx
@@ -102,6 +102,7 @@
                 <w:szCs w:val="22"/>
               </w:rPr>
             </w:pPr>
+            <w:proofErr w:type="spellStart"/>
             <w:r>
               <w:rPr>
                 <w:rFonts w:asciiTheme="minorHAnsi" w:eastAsiaTheme="minorEastAsia" w:hAnsiTheme="minorHAnsi" w:cstheme="minorHAnsi"/>
@@ -109,7 +110,17 @@
                 <w:sz w:val="22"/>
                 <w:szCs w:val="22"/>
               </w:rPr>
-              <w:t>Wonwoo Choi s5145987</w:t>
+              <w:t>Wonwoo</w:t>
+            </w:r>
+            <w:proofErr w:type="spellEnd"/>
+            <w:r>
+              <w:rPr>
+                <w:rFonts w:asciiTheme="minorHAnsi" w:eastAsiaTheme="minorEastAsia" w:hAnsiTheme="minorHAnsi" w:cstheme="minorHAnsi"/>
+                <w:color w:val="000000" w:themeColor="text1"/>
+                <w:sz w:val="22"/>
+                <w:szCs w:val="22"/>
+              </w:rPr>
+              <w:t xml:space="preserve"> Choi s5145987</w:t>
             </w:r>
           </w:p>
           <w:p>
@@ -129,7 +140,27 @@
                 <w:sz w:val="22"/>
                 <w:szCs w:val="22"/>
               </w:rPr>
-              <w:t>Marco Querzola s5264979</w:t>
+              <w:t xml:space="preserve">Marco </w:t>
+            </w:r>
+            <w:proofErr w:type="spellStart"/>
+            <w:r>
+              <w:rPr>
+                <w:rFonts w:asciiTheme="minorHAnsi" w:eastAsiaTheme="minorEastAsia" w:hAnsiTheme="minorHAnsi" w:cstheme="minorHAnsi"/>
+                <w:color w:val="000000" w:themeColor="text1"/>
+                <w:sz w:val="22"/>
+                <w:szCs w:val="22"/>
+              </w:rPr>
+              <w:t>Querzola</w:t>
+            </w:r>
+            <w:proofErr w:type="spellEnd"/>
+            <w:r>
+              <w:rPr>
+                <w:rFonts w:asciiTheme="minorHAnsi" w:eastAsiaTheme="minorEastAsia" w:hAnsiTheme="minorHAnsi" w:cstheme="minorHAnsi"/>
+                <w:color w:val="000000" w:themeColor="text1"/>
+                <w:sz w:val="22"/>
+                <w:szCs w:val="22"/>
+              </w:rPr>
+              <w:t xml:space="preserve"> s5264979</w:t>
             </w:r>
           </w:p>
           <w:p>
@@ -242,10 +273,28 @@
         <w:t>In Mobile Phone Usage, cases tend to be low, due to the minimal mobile phone cameras surrounding NSW. In School Zones,</w:t>
       </w:r>
       <w:r>
-        <w:t xml:space="preserve"> offence codes, capture preferences and </w:t>
-      </w:r>
-      <w:r>
-        <w:t xml:space="preserve">Each analysis utilised cases that spanned across a 12-month period, between 2015 to 2016. </w:t>
+        <w:t xml:space="preserve"> offence codes, capture preferences and</w:t>
+      </w:r>
+      <w:r>
+        <w:t xml:space="preserve"> mobile phone usage is surprisingly similar for non-school zones.</w:t>
+      </w:r>
+      <w:r>
+        <w:t xml:space="preserve"> </w:t>
+      </w:r>
+      <w:r>
+        <w:t xml:space="preserve">Each analysis </w:t>
+      </w:r>
+      <w:r>
+        <w:t>used</w:t>
+      </w:r>
+      <w:r>
+        <w:t xml:space="preserve"> </w:t>
+      </w:r>
+      <w:r>
+        <w:t>data</w:t>
+      </w:r>
+      <w:r>
+        <w:t xml:space="preserve"> that spanned across a 12-month period, between 2015 to 2016. </w:t>
       </w:r>
     </w:p>
     <w:p>
@@ -274,8 +323,13 @@
       <w:r>
         <w:t xml:space="preserve">The purpose of the Executive Summary is to </w:t>
       </w:r>
-      <w:r>
-        <w:t>analyse traffic penalty data in NSW from January 1</w:t>
+      <w:proofErr w:type="spellStart"/>
+      <w:r>
+        <w:t>analyse</w:t>
+      </w:r>
+      <w:proofErr w:type="spellEnd"/>
+      <w:r>
+        <w:t xml:space="preserve"> traffic penalty data in NSW from January 1</w:t>
       </w:r>
       <w:r>
         <w:rPr>
@@ -302,10 +356,7 @@
         <w:t xml:space="preserve">The first analysis, Main Page, will </w:t>
       </w:r>
       <w:r>
-        <w:t xml:space="preserve">provide insight into common descriptions, </w:t>
-      </w:r>
-      <w:r>
-        <w:t>face value</w:t>
+        <w:t>provide insight into common descriptions, face value</w:t>
       </w:r>
       <w:r>
         <w:t>s</w:t>
@@ -386,10 +437,15 @@
         <w:t xml:space="preserve"> traffic penalties</w:t>
       </w:r>
       <w:r>
-        <w:t xml:space="preserve">, the </w:t>
-      </w:r>
-      <w:r>
-        <w:t xml:space="preserve">government agency Transport for NSW (TfNSW) </w:t>
+        <w:t>, the government agency Transport for NSW (</w:t>
+      </w:r>
+      <w:proofErr w:type="spellStart"/>
+      <w:r>
+        <w:t>TfNSW</w:t>
+      </w:r>
+      <w:proofErr w:type="spellEnd"/>
+      <w:r>
+        <w:t xml:space="preserve">) </w:t>
       </w:r>
       <w:r>
         <w:t xml:space="preserve">can use each individual analysis to create safer roads for the NSW community. </w:t>
@@ -1118,7 +1174,15 @@
         <w:t>st</w:t>
       </w:r>
       <w:r>
-        <w:t xml:space="preserve"> of January 2016.  Cases between the chosen dates occurred outside of a school zone. Majority of the offence codes refer to speeding, which seems to be a prevalent issue in NSW. Each offence was recorded by camera. Each offence was committed individually, meaning the traffic offender was alone in the car when committing the crime. The most frequent offence code found across these set of cases was the ‘Motor vehicle exceed speed limit – 10km/h and under – Camera recorded – Individual’. The second most frequent offence code had a similar description, but is over the 10km/h threshold, whereas the third most frequent is over the 20km/h threshold. This may indicate that it is more socially acceptable to speed 10km/h under compared to the set speed limit. It is important for the TfNSW to consider this analysis when implementing road rules, especially in terms of lowering speed offences across the state.</w:t>
+        <w:t xml:space="preserve"> of January 2016.  Cases between the chosen dates occurred outside of a school zone. Majority of the offence codes refer to speeding, which seems to be a prevalent issue in NSW. Each offence was recorded by camera. Each offence was committed individually, meaning the traffic offender was alone in the car when committing the crime. The most frequent offence code found across these set of cases was the ‘Motor vehicle exceed speed limit – 10km/h and under – Camera recorded – Individual’. The second most frequent offence code had a similar description, but is over the 10km/h threshold, whereas the third most frequent is over the 20km/h threshold. This may indicate that it is more socially acceptable to speed 10km/h under compared to the set speed limit. It is important for the </w:t>
+      </w:r>
+      <w:proofErr w:type="spellStart"/>
+      <w:r>
+        <w:t>TfNSW</w:t>
+      </w:r>
+      <w:proofErr w:type="spellEnd"/>
+      <w:r>
+        <w:t xml:space="preserve"> to consider this analysis when implementing road rules, especially in terms of lowering speed offences across the state.</w:t>
       </w:r>
     </w:p>
     <w:p>
@@ -1366,7 +1430,15 @@
         <w:t xml:space="preserve">, compared to the beginning of 2015. </w:t>
       </w:r>
       <w:r>
-        <w:t xml:space="preserve">It is important for the TfNSW to consider this analysis when implementing road rules, especially in terms </w:t>
+        <w:t xml:space="preserve">It is important for the </w:t>
+      </w:r>
+      <w:proofErr w:type="spellStart"/>
+      <w:r>
+        <w:t>TfNSW</w:t>
+      </w:r>
+      <w:proofErr w:type="spellEnd"/>
+      <w:r>
+        <w:t xml:space="preserve"> to consider this analysis when implementing road rules, especially in terms </w:t>
       </w:r>
       <w:r>
         <w:t xml:space="preserve">of choosing between radar or camera. </w:t>
@@ -1627,7 +1699,15 @@
         <w:t xml:space="preserve"> century, mobile phones are considered an extension of self. </w:t>
       </w:r>
       <w:r>
-        <w:t>As part of the 2026 Road Safety Action Plan, TfNSW plan to implement 45 new mobile detection cameras</w:t>
+        <w:t xml:space="preserve">As part of the 2026 Road Safety Action Plan, </w:t>
+      </w:r>
+      <w:proofErr w:type="spellStart"/>
+      <w:r>
+        <w:t>TfNSW</w:t>
+      </w:r>
+      <w:proofErr w:type="spellEnd"/>
+      <w:r>
+        <w:t xml:space="preserve"> plan to implement 45 new mobile detection cameras</w:t>
       </w:r>
       <w:r>
         <w:t>, which should increase the detecting of mobile usage offences.</w:t>
@@ -1651,7 +1731,15 @@
         <w:t xml:space="preserve"> associated with mobile phone usage, the</w:t>
       </w:r>
       <w:r>
-        <w:t xml:space="preserve"> TfNSW should still be wary of phone usage on NSW roads.</w:t>
+        <w:t xml:space="preserve"> </w:t>
+      </w:r>
+      <w:proofErr w:type="spellStart"/>
+      <w:r>
+        <w:t>TfNSW</w:t>
+      </w:r>
+      <w:proofErr w:type="spellEnd"/>
+      <w:r>
+        <w:t xml:space="preserve"> should still be wary of phone usage on NSW roads.</w:t>
       </w:r>
     </w:p>
     <w:p>
@@ -1824,7 +1912,15 @@
         <w:t xml:space="preserve"> </w:t>
       </w:r>
       <w:r>
-        <w:t>The TfNSW should be wary of August and November,</w:t>
+        <w:t xml:space="preserve">The </w:t>
+      </w:r>
+      <w:proofErr w:type="spellStart"/>
+      <w:r>
+        <w:t>TfNSW</w:t>
+      </w:r>
+      <w:proofErr w:type="spellEnd"/>
+      <w:r>
+        <w:t xml:space="preserve"> should be wary of August and November,</w:t>
       </w:r>
       <w:r>
         <w:t xml:space="preserve"> </w:t>
@@ -1953,7 +2049,15 @@
         <w:t xml:space="preserve">as speed limits around school zones are reduced to 40km/h, rather than the standard 60km/h, in order to protect school aged children. </w:t>
       </w:r>
       <w:r>
-        <w:t>From this analysis, it seems that it is socially acceptable to speed under 10km/h, whether the traffic offender is in a school zone or not. The TfNSW should make note of this analysis to further discourage speeding</w:t>
+        <w:t xml:space="preserve">From this analysis, it seems that it is socially acceptable to speed under 10km/h, whether the traffic offender is in a school zone or not. The </w:t>
+      </w:r>
+      <w:proofErr w:type="spellStart"/>
+      <w:r>
+        <w:t>TfNSW</w:t>
+      </w:r>
+      <w:proofErr w:type="spellEnd"/>
+      <w:r>
+        <w:t xml:space="preserve"> should make note of this analysis to further discourage speeding</w:t>
       </w:r>
       <w:r>
         <w:t xml:space="preserve"> around areas with</w:t>
@@ -1988,7 +2092,7 @@
         <mc:AlternateContent>
           <mc:Choice Requires="wps">
             <w:drawing>
-              <wp:anchor distT="0" distB="0" distL="114300" distR="114300" simplePos="0" relativeHeight="251677696" behindDoc="0" locked="0" layoutInCell="1" allowOverlap="1" wp14:anchorId="15ED71DA" wp14:editId="36F70BF1">
+              <wp:anchor distT="0" distB="0" distL="114300" distR="114300" simplePos="0" relativeHeight="251677696" behindDoc="0" locked="0" layoutInCell="1" allowOverlap="1" wp14:anchorId="15ED71DA" wp14:editId="47D9B5C1">
                 <wp:simplePos x="0" y="0"/>
                 <wp:positionH relativeFrom="margin">
                   <wp:align>right</wp:align>
@@ -2213,15 +2317,243 @@
     </w:p>
     <w:p>
       <w:pPr>
-        <w:rPr>
-          <w:rStyle w:val="Heading1Char"/>
-          <w:b w:val="0"/>
-        </w:rPr>
+        <w:ind w:left="0"/>
       </w:pPr>
     </w:p>
     <w:p>
       <w:pPr>
         <w:ind w:left="0"/>
+      </w:pPr>
+    </w:p>
+    <w:p>
+      <w:pPr>
+        <w:ind w:left="0"/>
+      </w:pPr>
+    </w:p>
+    <w:p>
+      <w:pPr>
+        <w:ind w:left="0"/>
+      </w:pPr>
+    </w:p>
+    <w:p>
+      <w:pPr>
+        <w:ind w:left="0"/>
+      </w:pPr>
+    </w:p>
+    <w:p>
+      <w:pPr>
+        <w:ind w:left="0"/>
+      </w:pPr>
+      <w:r>
+        <w:rPr>
+          <w:noProof/>
+        </w:rPr>
+        <w:lastRenderedPageBreak/>
+        <mc:AlternateContent>
+          <mc:Choice Requires="wps">
+            <w:drawing>
+              <wp:anchor distT="0" distB="0" distL="114300" distR="114300" simplePos="0" relativeHeight="251681792" behindDoc="0" locked="0" layoutInCell="1" allowOverlap="1" wp14:anchorId="5FE68A40" wp14:editId="0D253DC5">
+                <wp:simplePos x="0" y="0"/>
+                <wp:positionH relativeFrom="column">
+                  <wp:posOffset>27517</wp:posOffset>
+                </wp:positionH>
+                <wp:positionV relativeFrom="paragraph">
+                  <wp:posOffset>3110654</wp:posOffset>
+                </wp:positionV>
+                <wp:extent cx="5943600" cy="635"/>
+                <wp:effectExtent l="0" t="0" r="0" b="0"/>
+                <wp:wrapSquare wrapText="bothSides"/>
+                <wp:docPr id="16" name="Text Box 16"/>
+                <wp:cNvGraphicFramePr/>
+                <a:graphic xmlns:a="http://schemas.openxmlformats.org/drawingml/2006/main">
+                  <a:graphicData uri="http://schemas.microsoft.com/office/word/2010/wordprocessingShape">
+                    <wps:wsp>
+                      <wps:cNvSpPr txBox="1"/>
+                      <wps:spPr>
+                        <a:xfrm>
+                          <a:off x="0" y="0"/>
+                          <a:ext cx="5943600" cy="635"/>
+                        </a:xfrm>
+                        <a:prstGeom prst="rect">
+                          <a:avLst/>
+                        </a:prstGeom>
+                        <a:solidFill>
+                          <a:prstClr val="white"/>
+                        </a:solidFill>
+                        <a:ln>
+                          <a:noFill/>
+                        </a:ln>
+                      </wps:spPr>
+                      <wps:txbx>
+                        <w:txbxContent>
+                          <w:p>
+                            <w:pPr>
+                              <w:pStyle w:val="Caption"/>
+                              <w:jc w:val="center"/>
+                            </w:pPr>
+                            <w:r>
+                              <w:t xml:space="preserve">Figure </w:t>
+                            </w:r>
+                            <w:fldSimple w:instr=" SEQ Figure \* ARABIC ">
+                              <w:r>
+                                <w:rPr>
+                                  <w:noProof/>
+                                </w:rPr>
+                                <w:t>9</w:t>
+                              </w:r>
+                            </w:fldSimple>
+                            <w:r>
+                              <w:t xml:space="preserve"> - </w:t>
+                            </w:r>
+                            <w:r>
+                              <w:t>Mobile Phone Usage in School Zones</w:t>
+                            </w:r>
+                          </w:p>
+                        </w:txbxContent>
+                      </wps:txbx>
+                      <wps:bodyPr rot="0" spcFirstLastPara="0" vertOverflow="overflow" horzOverflow="overflow" vert="horz" wrap="square" lIns="0" tIns="0" rIns="0" bIns="0" numCol="1" spcCol="0" rtlCol="0" fromWordArt="0" anchor="t" anchorCtr="0" forceAA="0" compatLnSpc="1">
+                        <a:prstTxWarp prst="textNoShape">
+                          <a:avLst/>
+                        </a:prstTxWarp>
+                        <a:spAutoFit/>
+                      </wps:bodyPr>
+                    </wps:wsp>
+                  </a:graphicData>
+                </a:graphic>
+              </wp:anchor>
+            </w:drawing>
+          </mc:Choice>
+          <mc:Fallback>
+            <w:pict>
+              <v:shape w14:anchorId="5FE68A40" id="Text Box 16" o:spid="_x0000_s1031" type="#_x0000_t202" style="position:absolute;margin-left:2.15pt;margin-top:244.95pt;width:468pt;height:.05pt;z-index:251681792;visibility:visible;mso-wrap-style:square;mso-wrap-distance-left:9pt;mso-wrap-distance-top:0;mso-wrap-distance-right:9pt;mso-wrap-distance-bottom:0;mso-position-horizontal:absolute;mso-position-horizontal-relative:text;mso-position-vertical:absolute;mso-position-vertical-relative:text;v-text-anchor:top" o:gfxdata="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" stroked="f">
+                <v:textbox style="mso-fit-shape-to-text:t" inset="0,0,0,0">
+                  <w:txbxContent>
+                    <w:p>
+                      <w:pPr>
+                        <w:pStyle w:val="Caption"/>
+                        <w:jc w:val="center"/>
+                      </w:pPr>
+                      <w:r>
+                        <w:t xml:space="preserve">Figure </w:t>
+                      </w:r>
+                      <w:fldSimple w:instr=" SEQ Figure \* ARABIC ">
+                        <w:r>
+                          <w:rPr>
+                            <w:noProof/>
+                          </w:rPr>
+                          <w:t>9</w:t>
+                        </w:r>
+                      </w:fldSimple>
+                      <w:r>
+                        <w:t xml:space="preserve"> - </w:t>
+                      </w:r>
+                      <w:r>
+                        <w:t>Mobile Phone Usage in School Zones</w:t>
+                      </w:r>
+                    </w:p>
+                  </w:txbxContent>
+                </v:textbox>
+                <w10:wrap type="square"/>
+              </v:shape>
+            </w:pict>
+          </mc:Fallback>
+        </mc:AlternateContent>
+      </w:r>
+      <w:r>
+        <w:drawing>
+          <wp:anchor distT="0" distB="0" distL="114300" distR="114300" simplePos="0" relativeHeight="251679744" behindDoc="0" locked="0" layoutInCell="1" allowOverlap="1" wp14:anchorId="6F91BDFF" wp14:editId="0006B59F">
+            <wp:simplePos x="0" y="0"/>
+            <wp:positionH relativeFrom="margin">
+              <wp:posOffset>35983</wp:posOffset>
+            </wp:positionH>
+            <wp:positionV relativeFrom="paragraph">
+              <wp:posOffset>19473</wp:posOffset>
+            </wp:positionV>
+            <wp:extent cx="5943600" cy="3045460"/>
+            <wp:effectExtent l="19050" t="19050" r="19050" b="21590"/>
+            <wp:wrapSquare wrapText="bothSides"/>
+            <wp:docPr id="15" name="Picture 15" descr="Chart, bar chart&#10;&#10;Description automatically generated"/>
+            <wp:cNvGraphicFramePr>
+              <a:graphicFrameLocks xmlns:a="http://schemas.openxmlformats.org/drawingml/2006/main" noChangeAspect="1"/>
+            </wp:cNvGraphicFramePr>
+            <a:graphic xmlns:a="http://schemas.openxmlformats.org/drawingml/2006/main">
+              <a:graphicData uri="http://schemas.openxmlformats.org/drawingml/2006/picture">
+                <pic:pic xmlns:pic="http://schemas.openxmlformats.org/drawingml/2006/picture">
+                  <pic:nvPicPr>
+                    <pic:cNvPr id="15" name="Picture 15" descr="Chart, bar chart&#10;&#10;Description automatically generated"/>
+                    <pic:cNvPicPr/>
+                  </pic:nvPicPr>
+                  <pic:blipFill>
+                    <a:blip r:embed="rId16"/>
+                    <a:stretch>
+                      <a:fillRect/>
+                    </a:stretch>
+                  </pic:blipFill>
+                  <pic:spPr>
+                    <a:xfrm>
+                      <a:off x="0" y="0"/>
+                      <a:ext cx="5943600" cy="3045460"/>
+                    </a:xfrm>
+                    <a:prstGeom prst="rect">
+                      <a:avLst/>
+                    </a:prstGeom>
+                    <a:ln>
+                      <a:solidFill>
+                        <a:schemeClr val="accent1"/>
+                      </a:solidFill>
+                    </a:ln>
+                  </pic:spPr>
+                </pic:pic>
+              </a:graphicData>
+            </a:graphic>
+          </wp:anchor>
+        </w:drawing>
+      </w:r>
+      <w:r>
+        <w:t xml:space="preserve">Figure </w:t>
+      </w:r>
+      <w:r>
+        <w:t>8</w:t>
+      </w:r>
+      <w:r>
+        <w:t xml:space="preserve"> displays cases that occurred between the 1</w:t>
+      </w:r>
+      <w:r>
+        <w:rPr>
+          <w:vertAlign w:val="superscript"/>
+        </w:rPr>
+        <w:t>st</w:t>
+      </w:r>
+      <w:r>
+        <w:t xml:space="preserve"> of January 2015 to the 1</w:t>
+      </w:r>
+      <w:r>
+        <w:rPr>
+          <w:vertAlign w:val="superscript"/>
+        </w:rPr>
+        <w:t>st</w:t>
+      </w:r>
+      <w:r>
+        <w:t xml:space="preserve"> of January 2016.  Cases between the chosen dates occurred within a school zone. Cases occurring outside school zones do not differ in terms of </w:t>
+      </w:r>
+      <w:r>
+        <w:t>mobile phone usage. Mobile phone associated cases are limited, but this is due to limited mobile phone cameras in NSW.</w:t>
+      </w:r>
+      <w:r>
+        <w:t xml:space="preserve"> </w:t>
+      </w:r>
+    </w:p>
+    <w:p>
+      <w:pPr>
+        <w:rPr>
+          <w:rStyle w:val="Heading1Char"/>
+          <w:b w:val="0"/>
+        </w:rPr>
+      </w:pPr>
+    </w:p>
+    <w:p>
+      <w:pPr>
+        <w:ind w:left="0"/>
         <w:rPr>
           <w:rFonts w:asciiTheme="majorHAnsi" w:eastAsiaTheme="majorEastAsia" w:hAnsiTheme="majorHAnsi" w:cstheme="majorBidi"/>
           <w:b/>
@@ -2232,8 +2564,8 @@
       </w:pPr>
     </w:p>
     <w:sectPr>
-      <w:footerReference w:type="default" r:id="rId16"/>
-      <w:footerReference w:type="first" r:id="rId17"/>
+      <w:footerReference w:type="default" r:id="rId17"/>
+      <w:footerReference w:type="first" r:id="rId18"/>
       <w:pgSz w:w="12240" w:h="15840"/>
       <w:pgMar w:top="1440" w:right="1440" w:bottom="1440" w:left="1440" w:header="720" w:footer="720" w:gutter="0"/>
       <w:pgNumType w:start="1"/>
@@ -2478,7 +2810,7 @@
             <w:rPr>
               <w:noProof/>
             </w:rPr>
-            <w:t>9</w:t>
+            <w:t>10</w:t>
           </w:r>
           <w:r>
             <w:rPr>
@@ -3585,6 +3917,7 @@
     <w:rsid w:val="003120BC"/>
     <w:rsid w:val="003E7136"/>
     <w:rsid w:val="00854693"/>
+    <w:rsid w:val="00991079"/>
     <w:rsid w:val="00A87883"/>
     <w:rsid w:val="00B84D8F"/>
     <w:rsid w:val="00CB78AE"/>
@@ -4127,9 +4460,6 @@
   <w:style w:type="paragraph" w:customStyle="1" w:styleId="8C09BC55A5FB455B83B3DD7146A24890">
     <w:name w:val="8C09BC55A5FB455B83B3DD7146A24890"/>
   </w:style>
-  <w:style w:type="paragraph" w:customStyle="1" w:styleId="559836C371A8476EB4033E4A51528256">
-    <w:name w:val="559836C371A8476EB4033E4A51528256"/>
-  </w:style>
   <w:style w:type="paragraph" w:customStyle="1" w:styleId="1D6CD26D88BC46519A736B8046733A77">
     <w:name w:val="1D6CD26D88BC46519A736B8046733A77"/>
   </w:style>
